--- a/블록체인 개념 정리.docx
+++ b/블록체인 개념 정리.docx
@@ -2,6 +2,423 @@
 <file path=word/document.xml><?xml version="1.0" encoding="utf-8"?>
 <w:document xmlns:wpc="http://schemas.microsoft.com/office/word/2010/wordprocessingCanvas" xmlns:mc="http://schemas.openxmlformats.org/markup-compatibility/2006" xmlns:o="urn:schemas-microsoft-com:office:office" xmlns:r="http://schemas.openxmlformats.org/officeDocument/2006/relationships" xmlns:m="http://schemas.openxmlformats.org/officeDocument/2006/math" xmlns:v="urn:schemas-microsoft-com:vml" xmlns:wp14="http://schemas.microsoft.com/office/word/2010/wordprocessingDrawing" xmlns:wp="http://schemas.openxmlformats.org/drawingml/2006/wordprocessingDrawing" xmlns:w10="urn:schemas-microsoft-com:office:word" xmlns:w="http://schemas.openxmlformats.org/wordprocessingml/2006/main" xmlns:w14="http://schemas.microsoft.com/office/word/2010/wordml" xmlns:wpg="http://schemas.microsoft.com/office/word/2010/wordprocessingGroup" xmlns:wpi="http://schemas.microsoft.com/office/word/2010/wordprocessingInk" xmlns:wne="http://schemas.microsoft.com/office/word/2006/wordml" xmlns:wps="http://schemas.microsoft.com/office/word/2010/wordprocessingShape">
   <w:body>
+    <w:p>
+      <w:pPr>
+        <w:pStyle w:val="0"/>
+        <w:widowControl w:val="off"/>
+        <w:wordWrap/>
+        <w:jc w:val="center"/>
+      </w:pPr>
+      <w:bookmarkStart w:id="1" w:name="_top"/>
+      <w:bookmarkEnd w:id="1"/>
+      <w:r>
+        <w:rPr>
+          <w:lang w:eastAsia="ko-KR"/>
+          <w:rFonts w:ascii="맑은 고딕"/>
+          <w:sz w:val="120"/>
+          <w:szCs w:val="2"/>
+          <w:u w:val="single" w:color="auto"/>
+          <w:shd w:val="clear" w:color="999999" w:fill="auto"/>
+          <w:rtl w:val="off"/>
+        </w:rPr>
+        <w:t>SUMMARIZE</w:t>
+      </w:r>
+    </w:p>
+    <w:p>
+      <w:pPr>
+        <w:pStyle w:val="0"/>
+        <w:widowControl w:val="off"/>
+        <w:wordWrap/>
+        <w:jc w:val="center"/>
+      </w:pPr>
+      <w:r>
+        <w:rPr>
+          <w:lang w:eastAsia="ko-KR"/>
+          <w:rFonts w:ascii="맑은 고딕" w:eastAsia="맑은 고딕"/>
+          <w:w w:val="95"/>
+          <w:sz w:val="40"/>
+          <w:shd w:val="clear" w:color="999999" w:fill="auto"/>
+          <w:spacing w:val="-10"/>
+          <w:rtl w:val="off"/>
+        </w:rPr>
+        <w:t>대구가톨릭대학교 18학번 김성학</w:t>
+      </w:r>
+      <w:r>
+        <w:rPr>
+          <w:rFonts w:ascii="맑은 고딕" w:eastAsia="맑은 고딕"/>
+          <w:w w:val="95"/>
+          <w:sz w:val="40"/>
+          <w:shd w:val="clear" w:color="999999" w:fill="auto"/>
+          <w:spacing w:val="-10"/>
+        </w:rPr>
+        <w:t xml:space="preserve"> </w:t>
+      </w:r>
+    </w:p>
+    <w:p>
+      <w:pPr>
+        <w:pStyle w:val="0"/>
+        <w:widowControl w:val="off"/>
+        <w:rPr/>
+      </w:pPr>
+    </w:p>
+    <w:p>
+      <w:pPr>
+        <w:pStyle w:val="0"/>
+        <w:widowControl w:val="off"/>
+        <w:wordWrap/>
+        <w:jc w:val="center"/>
+      </w:pPr>
+      <w:r>
+        <w:drawing>
+          <wp:inline distT="0" distB="0" distL="0" distR="0">
+            <wp:extent cx="3827780" cy="3827780"/>
+            <wp:effectExtent l="0" t="0" r="0" b="0"/>
+            <wp:docPr id="1026" name="shape1026" hidden="0"/>
+            <wp:cNvGraphicFramePr/>
+            <a:graphic xmlns:a="http://schemas.openxmlformats.org/drawingml/2006/main">
+              <a:graphicData uri="http://schemas.openxmlformats.org/drawingml/2006/picture">
+                <pic:pic xmlns:pic="http://schemas.openxmlformats.org/drawingml/2006/picture">
+                  <pic:nvPicPr>
+                    <pic:cNvPr id="0" name="이미지"/>
+                    <pic:cNvPicPr preferRelativeResize="1"/>
+                  </pic:nvPicPr>
+                  <pic:blipFill>
+                    <a:blip r:embed="rId1">
+                      <a:extLst>
+                        <a:ext uri="{28A0092B-C50C-407E-A947-70E740481C1C}">
+                          <a14:useLocalDpi xmlns:a14="http://schemas.microsoft.com/office/drawing/2010/main" val="0"/>
+                        </a:ext>
+                      </a:extLst>
+                    </a:blip>
+                    <a:srcRect/>
+                    <a:stretch>
+                      <a:fillRect/>
+                    </a:stretch>
+                  </pic:blipFill>
+                  <pic:spPr>
+                    <a:xfrm>
+                      <a:off x="0" y="0"/>
+                      <a:ext cx="3827780" cy="3827780"/>
+                    </a:xfrm>
+                    <a:prstGeom prst="rect"/>
+                    <a:ln w="0" cap="sq">
+                      <a:solidFill>
+                        <a:srgbClr val="ffffff"/>
+                      </a:solidFill>
+                      <a:miter lim="800000"/>
+                    </a:ln>
+                  </pic:spPr>
+                </pic:pic>
+              </a:graphicData>
+            </a:graphic>
+          </wp:inline>
+        </w:drawing>
+      </w:r>
+    </w:p>
+    <w:p>
+      <w:pPr>
+        <w:pStyle w:val="0"/>
+        <w:widowControl w:val="off"/>
+        <w:rPr/>
+      </w:pPr>
+    </w:p>
+    <w:p>
+      <w:pPr>
+        <w:pStyle w:val="0"/>
+        <w:widowControl w:val="off"/>
+        <w:rPr/>
+      </w:pPr>
+    </w:p>
+    <w:p>
+      <w:pPr>
+        <w:pStyle w:val="0"/>
+        <w:widowControl w:val="off"/>
+        <w:rPr/>
+      </w:pPr>
+    </w:p>
+    <w:p>
+      <w:pPr>
+        <w:pStyle w:val="0"/>
+        <w:widowControl w:val="off"/>
+        <w:rPr/>
+      </w:pPr>
+    </w:p>
+    <w:tbl>
+      <w:tblPr>
+        <w:tblOverlap w:val="never"/>
+        <w:tblW w:w="4655" w:type="dxa"/>
+        <w:tblBorders>
+          <w:top w:val="none" w:sz="2" w:space="0" w:color="FFFFFF"/>
+          <w:left w:val="none" w:sz="2" w:space="0" w:color="FFFFFF"/>
+          <w:bottom w:val="none" w:sz="2" w:space="0" w:color="FFFFFF"/>
+          <w:right w:val="none" w:sz="2" w:space="0" w:color="FFFFFF"/>
+        </w:tblBorders>
+        <w:tblLayout w:type="fixed"/>
+        <w:tblCellMar>
+          <w:top w:w="28" w:type="dxa"/>
+          <w:left w:w="28" w:type="dxa"/>
+          <w:bottom w:w="28" w:type="dxa"/>
+          <w:right w:w="28" w:type="dxa"/>
+        </w:tblCellMar>
+      </w:tblPr>
+      <w:tblGrid>
+        <w:gridCol w:w="1864"/>
+        <w:gridCol w:w="2791"/>
+      </w:tblGrid>
+      <w:tr>
+        <w:trPr>
+          <w:trHeight w:val="490" w:hRule="atLeast"/>
+        </w:trPr>
+        <w:tc>
+          <w:tcPr>
+            <w:tcW w:w="1864" w:type="dxa"/>
+            <w:tcBorders>
+              <w:top w:val="single" w:sz="3" w:space="0" w:color="000000"/>
+              <w:left w:val="single" w:sz="3" w:space="0" w:color="000000"/>
+              <w:bottom w:val="single" w:sz="3" w:space="0" w:color="000000"/>
+              <w:right w:val="single" w:sz="3" w:space="0" w:color="000000"/>
+            </w:tcBorders>
+            <w:vAlign w:val="center"/>
+          </w:tcPr>
+          <w:p>
+            <w:pPr>
+              <w:pStyle w:val="0"/>
+              <w:widowControl w:val="off"/>
+              <w:wordWrap/>
+              <w:jc w:val="center"/>
+            </w:pPr>
+            <w:r>
+              <w:rPr>
+                <w:rFonts w:eastAsia="맑은 고딕"/>
+                <w:b/>
+                <w:sz w:val="24"/>
+              </w:rPr>
+              <w:t>학과</w:t>
+            </w:r>
+          </w:p>
+        </w:tc>
+        <w:tc>
+          <w:tcPr>
+            <w:tcW w:w="2791" w:type="dxa"/>
+            <w:tcBorders>
+              <w:top w:val="single" w:sz="3" w:space="0" w:color="000000"/>
+              <w:left w:val="single" w:sz="3" w:space="0" w:color="000000"/>
+              <w:bottom w:val="single" w:sz="3" w:space="0" w:color="000000"/>
+              <w:right w:val="single" w:sz="3" w:space="0" w:color="000000"/>
+            </w:tcBorders>
+            <w:vAlign w:val="center"/>
+          </w:tcPr>
+          <w:p>
+            <w:pPr>
+              <w:pStyle w:val="0"/>
+              <w:widowControl w:val="off"/>
+              <w:wordWrap/>
+              <w:jc w:val="center"/>
+            </w:pPr>
+            <w:r>
+              <w:rPr>
+                <w:lang w:eastAsia="ko-KR"/>
+                <w:rFonts w:eastAsia="맑은 고딕"/>
+                <w:sz w:val="24"/>
+                <w:rtl w:val="off"/>
+              </w:rPr>
+              <w:t>컴퓨터공학전공</w:t>
+            </w:r>
+          </w:p>
+        </w:tc>
+      </w:tr>
+      <w:tr>
+        <w:trPr>
+          <w:trHeight w:val="490" w:hRule="atLeast"/>
+        </w:trPr>
+        <w:tc>
+          <w:tcPr>
+            <w:tcW w:w="1864" w:type="dxa"/>
+            <w:tcBorders>
+              <w:top w:val="single" w:sz="3" w:space="0" w:color="000000"/>
+              <w:left w:val="single" w:sz="3" w:space="0" w:color="000000"/>
+              <w:bottom w:val="single" w:sz="3" w:space="0" w:color="000000"/>
+              <w:right w:val="single" w:sz="3" w:space="0" w:color="000000"/>
+            </w:tcBorders>
+            <w:vAlign w:val="center"/>
+          </w:tcPr>
+          <w:p>
+            <w:pPr>
+              <w:pStyle w:val="0"/>
+              <w:widowControl w:val="off"/>
+              <w:wordWrap/>
+              <w:jc w:val="center"/>
+            </w:pPr>
+            <w:r>
+              <w:rPr>
+                <w:rFonts w:eastAsia="맑은 고딕"/>
+                <w:b/>
+                <w:sz w:val="24"/>
+              </w:rPr>
+              <w:t>학번</w:t>
+            </w:r>
+          </w:p>
+        </w:tc>
+        <w:tc>
+          <w:tcPr>
+            <w:tcW w:w="2791" w:type="dxa"/>
+            <w:tcBorders>
+              <w:top w:val="single" w:sz="3" w:space="0" w:color="000000"/>
+              <w:left w:val="single" w:sz="3" w:space="0" w:color="000000"/>
+              <w:bottom w:val="single" w:sz="3" w:space="0" w:color="000000"/>
+              <w:right w:val="single" w:sz="3" w:space="0" w:color="000000"/>
+            </w:tcBorders>
+            <w:vAlign w:val="center"/>
+          </w:tcPr>
+          <w:p>
+            <w:pPr>
+              <w:pStyle w:val="0"/>
+              <w:widowControl w:val="off"/>
+              <w:wordWrap/>
+              <w:jc w:val="center"/>
+            </w:pPr>
+            <w:r>
+              <w:rPr>
+                <w:rFonts w:ascii="맑은 고딕"/>
+                <w:sz w:val="24"/>
+              </w:rPr>
+              <w:t>1</w:t>
+            </w:r>
+            <w:r>
+              <w:rPr>
+                <w:lang w:eastAsia="ko-KR"/>
+                <w:rFonts w:ascii="맑은 고딕"/>
+                <w:sz w:val="24"/>
+                <w:rtl w:val="off"/>
+              </w:rPr>
+              <w:t>8113699</w:t>
+            </w:r>
+          </w:p>
+        </w:tc>
+      </w:tr>
+      <w:tr>
+        <w:trPr>
+          <w:trHeight w:val="490" w:hRule="atLeast"/>
+        </w:trPr>
+        <w:tc>
+          <w:tcPr>
+            <w:tcW w:w="1864" w:type="dxa"/>
+            <w:tcBorders>
+              <w:top w:val="single" w:sz="3" w:space="0" w:color="000000"/>
+              <w:left w:val="single" w:sz="3" w:space="0" w:color="000000"/>
+              <w:bottom w:val="single" w:sz="3" w:space="0" w:color="000000"/>
+              <w:right w:val="single" w:sz="3" w:space="0" w:color="000000"/>
+            </w:tcBorders>
+            <w:vAlign w:val="center"/>
+          </w:tcPr>
+          <w:p>
+            <w:pPr>
+              <w:pStyle w:val="0"/>
+              <w:widowControl w:val="off"/>
+              <w:wordWrap/>
+              <w:jc w:val="center"/>
+            </w:pPr>
+            <w:r>
+              <w:rPr>
+                <w:rFonts w:eastAsia="맑은 고딕"/>
+                <w:b/>
+                <w:sz w:val="24"/>
+              </w:rPr>
+              <w:t>이름</w:t>
+            </w:r>
+          </w:p>
+        </w:tc>
+        <w:tc>
+          <w:tcPr>
+            <w:tcW w:w="2791" w:type="dxa"/>
+            <w:tcBorders>
+              <w:top w:val="single" w:sz="3" w:space="0" w:color="000000"/>
+              <w:left w:val="single" w:sz="3" w:space="0" w:color="000000"/>
+              <w:bottom w:val="single" w:sz="3" w:space="0" w:color="000000"/>
+              <w:right w:val="single" w:sz="3" w:space="0" w:color="000000"/>
+            </w:tcBorders>
+            <w:vAlign w:val="center"/>
+          </w:tcPr>
+          <w:p>
+            <w:pPr>
+              <w:pStyle w:val="0"/>
+              <w:widowControl w:val="off"/>
+              <w:wordWrap/>
+              <w:jc w:val="center"/>
+            </w:pPr>
+            <w:r>
+              <w:rPr>
+                <w:lang w:eastAsia="ko-KR"/>
+                <w:rFonts w:eastAsia="맑은 고딕"/>
+                <w:sz w:val="24"/>
+                <w:rtl w:val="off"/>
+              </w:rPr>
+              <w:t>김성학</w:t>
+            </w:r>
+          </w:p>
+        </w:tc>
+      </w:tr>
+      <w:tr>
+        <w:trPr>
+          <w:trHeight w:val="490" w:hRule="atLeast"/>
+        </w:trPr>
+        <w:tc>
+          <w:tcPr>
+            <w:tcW w:w="1864" w:type="dxa"/>
+            <w:tcBorders>
+              <w:top w:val="single" w:sz="3" w:space="0" w:color="000000"/>
+              <w:left w:val="single" w:sz="3" w:space="0" w:color="000000"/>
+              <w:bottom w:val="single" w:sz="3" w:space="0" w:color="000000"/>
+              <w:right w:val="single" w:sz="3" w:space="0" w:color="000000"/>
+            </w:tcBorders>
+            <w:vAlign w:val="center"/>
+          </w:tcPr>
+          <w:p>
+            <w:pPr>
+              <w:pStyle w:val="0"/>
+              <w:widowControl w:val="off"/>
+              <w:wordWrap/>
+              <w:jc w:val="center"/>
+            </w:pPr>
+            <w:r>
+              <w:rPr>
+                <w:rFonts w:ascii="맑은 고딕" w:eastAsia="맑은 고딕"/>
+                <w:b/>
+                <w:sz w:val="24"/>
+              </w:rPr>
+              <w:t>담당 교수</w:t>
+            </w:r>
+          </w:p>
+        </w:tc>
+        <w:tc>
+          <w:tcPr>
+            <w:tcW w:w="2791" w:type="dxa"/>
+            <w:tcBorders>
+              <w:top w:val="single" w:sz="3" w:space="0" w:color="000000"/>
+              <w:left w:val="single" w:sz="3" w:space="0" w:color="000000"/>
+              <w:bottom w:val="single" w:sz="3" w:space="0" w:color="000000"/>
+              <w:right w:val="single" w:sz="3" w:space="0" w:color="000000"/>
+            </w:tcBorders>
+            <w:vAlign w:val="center"/>
+          </w:tcPr>
+          <w:p>
+            <w:pPr>
+              <w:pStyle w:val="0"/>
+              <w:widowControl w:val="off"/>
+              <w:wordWrap/>
+              <w:jc w:val="center"/>
+            </w:pPr>
+            <w:r>
+              <w:rPr>
+                <w:rFonts w:ascii="맑은 고딕" w:eastAsia="맑은 고딕"/>
+                <w:sz w:val="24"/>
+              </w:rPr>
+              <w:t>김기성 교수님</w:t>
+            </w:r>
+          </w:p>
+        </w:tc>
+      </w:tr>
+    </w:tbl>
     <w:p>
       <w:pPr>
         <w:ind w:left="0"/>
@@ -66,8 +483,40 @@
           <w:bCs/>
           <w:rtl w:val="off"/>
         </w:rPr>
-        <w:t>김성학</w:t>
+        <w:t>대구가톨릭대학교 18학번 김성학</w:t>
       </w:r>
+    </w:p>
+    <w:p>
+      <w:pPr>
+        <w:jc w:val="left"/>
+        <w:rPr>
+          <w:lang w:eastAsia="ko-KR"/>
+          <w:rFonts w:hint="eastAsia"/>
+          <w:sz w:val="20"/>
+          <w:szCs w:val="16"/>
+          <w:rtl w:val="off"/>
+        </w:rPr>
+      </w:pPr>
+      <w:r>
+        <w:rPr>
+          <w:lang w:eastAsia="ko-KR"/>
+          <w:rFonts w:hint="eastAsia"/>
+          <w:sz w:val="20"/>
+          <w:szCs w:val="16"/>
+          <w:rtl w:val="off"/>
+        </w:rPr>
+        <w:t>블록체인이란?</w:t>
+      </w:r>
+    </w:p>
+    <w:p>
+      <w:pPr>
+        <w:jc w:val="left"/>
+        <w:rPr>
+          <w:lang w:eastAsia="ko-KR"/>
+          <w:rFonts w:hint="eastAsia"/>
+          <w:rtl w:val="off"/>
+        </w:rPr>
+      </w:pPr>
     </w:p>
     <w:p>
       <w:pPr>
@@ -164,6 +613,64 @@
     <w:name w:val="No List"/>
     <w:semiHidden/>
     <w:unhideWhenUsed/>
+  </w:style>
+  <w:style w:type="numbering" w:styleId="a4">
+    <w:name w:val="No List"/>
+    <w:semiHidden/>
+    <w:unhideWhenUsed/>
+  </w:style>
+  <w:style w:type="character" w:styleId="a2">
+    <w:name w:val="Default Paragraph Font"/>
+    <w:semiHidden/>
+    <w:unhideWhenUsed/>
+  </w:style>
+  <w:style w:type="paragraph" w:styleId="a1">
+    <w:name w:val="Normal"/>
+    <w:qFormat/>
+    <w:pPr>
+      <w:autoSpaceDE w:val="off"/>
+      <w:autoSpaceDN w:val="off"/>
+      <w:widowControl w:val="off"/>
+      <w:wordWrap w:val="off"/>
+    </w:pPr>
+  </w:style>
+  <w:style w:type="table" w:styleId="a3">
+    <w:name w:val="Normal Table"/>
+    <w:semiHidden/>
+    <w:unhideWhenUsed/>
+    <w:tblPr>
+      <w:tblInd w:w="0" w:type="dxa"/>
+      <w:tblCellMar>
+        <w:top w:w="0" w:type="dxa"/>
+        <w:left w:w="108" w:type="dxa"/>
+        <w:bottom w:w="0" w:type="dxa"/>
+        <w:right w:w="108" w:type="dxa"/>
+      </w:tblCellMar>
+    </w:tblPr>
+  </w:style>
+  <w:style w:type="paragraph" w:styleId="0">
+    <w:name w:val="바탕글"/>
+    <w:pPr>
+      <w:ind w:left="0" w:right="0" w:firstLine="0"/>
+      <w:autoSpaceDE w:val="off"/>
+      <w:autoSpaceDN w:val="off"/>
+      <w:widowControl w:val="off"/>
+      <w:wordWrap w:val="off"/>
+      <w:jc w:val="both"/>
+      <w:pBdr>
+        <w:top w:val="none" w:sz="2" w:space="0" w:color="000000"/>
+        <w:left w:val="none" w:sz="2" w:space="0" w:color="000000"/>
+        <w:bottom w:val="none" w:sz="2" w:space="0" w:color="000000"/>
+        <w:right w:val="none" w:sz="2" w:space="0" w:color="000000"/>
+      </w:pBdr>
+      <w:spacing w:after="0" w:before="0" w:line="384" w:lineRule="auto"/>
+      <w:textAlignment w:val="baseline"/>
+    </w:pPr>
+    <w:rPr>
+      <w:rFonts w:ascii="한컴바탕" w:eastAsia="한컴바탕"/>
+      <w:color w:val="000000"/>
+      <w:sz w:val="20"/>
+    </w:rPr>
   </w:style>
 </w:styles>
 </file>

--- a/블록체인 개념 정리.docx
+++ b/블록체인 개념 정리.docx
@@ -8,6 +8,10 @@
         <w:widowControl w:val="off"/>
         <w:wordWrap/>
         <w:jc w:val="center"/>
+        <w:rPr>
+          <w:sz w:val="14"/>
+          <w:szCs w:val="14"/>
+        </w:rPr>
       </w:pPr>
       <w:bookmarkStart w:id="1" w:name="_top"/>
       <w:bookmarkEnd w:id="1"/>
@@ -15,8 +19,8 @@
         <w:rPr>
           <w:lang w:eastAsia="ko-KR"/>
           <w:rFonts w:ascii="맑은 고딕"/>
-          <w:sz w:val="120"/>
-          <w:szCs w:val="2"/>
+          <w:sz w:val="104"/>
+          <w:szCs w:val="4"/>
           <w:u w:val="single" w:color="auto"/>
           <w:shd w:val="clear" w:color="999999" w:fill="auto"/>
           <w:rtl w:val="off"/>
@@ -153,6 +157,7 @@
           <w:bottom w:val="none" w:sz="2" w:space="0" w:color="FFFFFF"/>
           <w:right w:val="none" w:sz="2" w:space="0" w:color="FFFFFF"/>
         </w:tblBorders>
+        <w:jc w:val="right"/>
         <w:tblLayout w:type="fixed"/>
         <w:tblCellMar>
           <w:top w:w="28" w:type="dxa"/>
@@ -426,6 +431,22 @@
         <w:rPr>
           <w:lang w:eastAsia="ko-KR"/>
           <w:rFonts w:hint="eastAsia"/>
+          <w:b/>
+          <w:bCs/>
+          <w:color w:val="3057B9"/>
+          <w:sz w:val="28"/>
+          <w:szCs w:val="24"/>
+          <w:rtl w:val="off"/>
+        </w:rPr>
+      </w:pPr>
+    </w:p>
+    <w:p>
+      <w:pPr>
+        <w:ind w:left="0"/>
+        <w:jc w:val="center"/>
+        <w:rPr>
+          <w:lang w:eastAsia="ko-KR"/>
+          <w:rFonts w:hint="eastAsia"/>
           <w:rtl w:val="off"/>
         </w:rPr>
       </w:pPr>

--- a/블록체인 개념 정리.docx
+++ b/블록체인 개념 정리.docx
@@ -19,8 +19,8 @@
         <w:rPr>
           <w:lang w:eastAsia="ko-KR"/>
           <w:rFonts w:ascii="맑은 고딕"/>
-          <w:sz w:val="104"/>
-          <w:szCs w:val="4"/>
+          <w:sz w:val="92"/>
+          <w:szCs w:val="2"/>
           <w:u w:val="single" w:color="auto"/>
           <w:shd w:val="clear" w:color="999999" w:fill="auto"/>
           <w:rtl w:val="off"/>
@@ -40,7 +40,8 @@
           <w:lang w:eastAsia="ko-KR"/>
           <w:rFonts w:ascii="맑은 고딕" w:eastAsia="맑은 고딕"/>
           <w:w w:val="95"/>
-          <w:sz w:val="40"/>
+          <w:sz w:val="32"/>
+          <w:szCs w:val="12"/>
           <w:shd w:val="clear" w:color="999999" w:fill="auto"/>
           <w:spacing w:val="-10"/>
           <w:rtl w:val="off"/>
@@ -51,7 +52,8 @@
         <w:rPr>
           <w:rFonts w:ascii="맑은 고딕" w:eastAsia="맑은 고딕"/>
           <w:w w:val="95"/>
-          <w:sz w:val="40"/>
+          <w:sz w:val="36"/>
+          <w:szCs w:val="16"/>
           <w:shd w:val="clear" w:color="999999" w:fill="auto"/>
           <w:spacing w:val="-10"/>
         </w:rPr>
@@ -74,10 +76,10 @@
       </w:pPr>
       <w:r>
         <w:drawing>
-          <wp:inline distT="0" distB="0" distL="0" distR="0">
-            <wp:extent cx="3827780" cy="3827780"/>
+          <wp:inline distT="0" distB="0" distL="180" distR="180">
+            <wp:extent cx="3314258" cy="3695259"/>
             <wp:effectExtent l="0" t="0" r="0" b="0"/>
-            <wp:docPr id="1026" name="shape1026" hidden="0"/>
+            <wp:docPr id="1025" name="shape1025" hidden="0"/>
             <wp:cNvGraphicFramePr/>
             <a:graphic xmlns:a="http://schemas.openxmlformats.org/drawingml/2006/main">
               <a:graphicData uri="http://schemas.openxmlformats.org/drawingml/2006/picture">
@@ -102,7 +104,7 @@
                   <pic:spPr>
                     <a:xfrm>
                       <a:off x="0" y="0"/>
-                      <a:ext cx="3827780" cy="3827780"/>
+                      <a:ext cx="3314258" cy="3695259"/>
                     </a:xfrm>
                     <a:prstGeom prst="rect"/>
                     <a:ln w="0" cap="sq">
@@ -442,17 +444,33 @@
     </w:p>
     <w:p>
       <w:pPr>
+        <w:jc w:val="left"/>
+        <w:rPr>
+          <w:lang w:eastAsia="ko-KR"/>
+          <w:rFonts w:hint="eastAsia"/>
+          <w:sz w:val="20"/>
+          <w:szCs w:val="16"/>
+          <w:rtl w:val="off"/>
+        </w:rPr>
+      </w:pPr>
+      <w:r>
+        <w:rPr>
+          <w:lang w:eastAsia="ko-KR"/>
+          <w:rFonts w:hint="eastAsia"/>
+          <w:sz w:val="16"/>
+          <w:szCs w:val="12"/>
+          <w:rtl w:val="off"/>
+        </w:rPr>
+        <w:t xml:space="preserve">블록체인의 본질이 무엇인지, 실제로 가치가 있는지에 대한 가치 판달을 할 수 있게 하는 목적으로 작성하였음. </w:t>
+      </w:r>
+    </w:p>
+    <w:p>
+      <w:pPr>
         <w:ind w:left="0"/>
         <w:jc w:val="center"/>
         <w:rPr>
           <w:lang w:eastAsia="ko-KR"/>
           <w:rFonts w:hint="eastAsia"/>
-          <w:rtl w:val="off"/>
-        </w:rPr>
-      </w:pPr>
-      <w:r>
-        <w:rPr>
-          <w:lang w:eastAsia="ko-KR"/>
           <w:b/>
           <w:bCs/>
           <w:color w:val="3057B9"/>
@@ -460,6 +478,39 @@
           <w:szCs w:val="24"/>
           <w:rtl w:val="off"/>
         </w:rPr>
+      </w:pPr>
+      <w:r>
+        <w:rPr>
+          <w:lang w:eastAsia="ko-KR"/>
+          <w:rFonts w:hint="eastAsia"/>
+          <w:color w:val="FF0000"/>
+          <w:sz w:val="16"/>
+          <w:szCs w:val="12"/>
+          <w:rtl w:val="off"/>
+        </w:rPr>
+        <w:t>※ 본 내용은 개인적으로 공부하며 정리하는 내용이라 틀릴 수 있습니다.</w:t>
+      </w:r>
+    </w:p>
+    <w:p>
+      <w:pPr>
+        <w:ind w:left="0"/>
+        <w:jc w:val="center"/>
+        <w:rPr>
+          <w:lang w:eastAsia="ko-KR"/>
+          <w:rFonts w:hint="eastAsia"/>
+          <w:rtl w:val="off"/>
+        </w:rPr>
+      </w:pPr>
+      <w:r>
+        <w:rPr>
+          <w:lang w:eastAsia="ko-KR"/>
+          <w:b/>
+          <w:bCs/>
+          <w:color w:val="3057B9"/>
+          <w:sz w:val="28"/>
+          <w:szCs w:val="24"/>
+          <w:rtl w:val="off"/>
+        </w:rPr>
         <w:t xml:space="preserve">블록체인 개념 정리 </w:t>
       </w:r>
       <w:r>
@@ -493,6 +544,8 @@
         <w:rPr>
           <w:lang w:eastAsia="ko-KR"/>
           <w:rFonts w:hint="eastAsia"/>
+          <w:sz w:val="20"/>
+          <w:szCs w:val="16"/>
           <w:rtl w:val="off"/>
         </w:rPr>
       </w:pPr>
@@ -522,8 +575,895 @@
         <w:rPr>
           <w:lang w:eastAsia="ko-KR"/>
           <w:rFonts w:hint="eastAsia"/>
-          <w:sz w:val="20"/>
-          <w:szCs w:val="16"/>
+          <w:color w:val="1E7452"/>
+          <w:sz w:val="24"/>
+          <w:szCs w:val="20"/>
+          <w:rtl w:val="off"/>
+        </w:rPr>
+        <w:t>** 1. 교양 느낌쓰 **</w:t>
+      </w:r>
+    </w:p>
+    <w:p>
+      <w:pPr>
+        <w:jc w:val="left"/>
+        <w:rPr>
+          <w:lang w:eastAsia="ko-KR"/>
+          <w:rFonts w:hint="eastAsia"/>
+          <w:sz w:val="20"/>
+          <w:szCs w:val="16"/>
+          <w:rtl w:val="off"/>
+        </w:rPr>
+      </w:pPr>
+      <w:r>
+        <w:rPr>
+          <w:lang w:eastAsia="ko-KR"/>
+          <w:rFonts w:hint="eastAsia"/>
+          <w:b/>
+          <w:bCs/>
+          <w:sz w:val="20"/>
+          <w:szCs w:val="16"/>
+          <w:rtl w:val="off"/>
+        </w:rPr>
+        <w:t>배경</w:t>
+      </w:r>
+      <w:r>
+        <w:rPr>
+          <w:lang w:eastAsia="ko-KR"/>
+          <w:rFonts w:hint="eastAsia"/>
+          <w:sz w:val="20"/>
+          <w:szCs w:val="16"/>
+          <w:rtl w:val="off"/>
+        </w:rPr>
+        <w:t xml:space="preserve"> : 현재 인터넷 기반 상거래는 전자 결제를 처리할 신뢰받는 제 3자 역할(금융기관)을 전적으로 의존해 왔다. 이 시스템은 대다수 거래에 잘 동작하지만, 여전히 신뢰 기반 모델의 태생적 약점을 극복하지 못한다. [</w:t>
+      </w:r>
+      <w:r>
+        <w:rPr>
+          <w:rStyle w:val="b1"/>
+          <w14:textOutline w14:w="9525" w14:cap="flat" w14:cmpd="sng" w14:algn="ctr">
+            <w14:solidFill>
+              <w14:srgbClr w14:val="808080">
+                <w14:alpha w14:val="-499"/>
+              </w14:srgbClr>
+            </w14:solidFill>
+          </w14:textOutline>
+        </w:rPr>
+        <w:t>폐</w:t>
+      </w:r>
+      <w:r>
+        <w:rPr>
+          <w:rStyle w:val="b1"/>
+          <w:b w:val="0"/>
+          <w:bCs w:val="0"/>
+          <w14:textOutline w14:w="9525" w14:cap="flat" w14:cmpd="sng" w14:algn="ctr">
+            <w14:solidFill>
+              <w14:srgbClr w14:val="808080">
+                <w14:alpha w14:val="-499"/>
+              </w14:srgbClr>
+            </w14:solidFill>
+          </w14:textOutline>
+        </w:rPr>
+        <w:t>쇄</w:t>
+      </w:r>
+      <w:r>
+        <w:rPr>
+          <w:rStyle w:val="b1"/>
+          <w14:textOutline w14:w="9525" w14:cap="flat" w14:cmpd="sng" w14:algn="ctr">
+            <w14:solidFill>
+              <w14:srgbClr w14:val="808080">
+                <w14:alpha w14:val="-499"/>
+              </w14:srgbClr>
+            </w14:solidFill>
+          </w14:textOutline>
+        </w:rPr>
+        <w:t>적</w:t>
+      </w:r>
+      <w:r>
+        <w:rPr>
+          <w:lang w:eastAsia="ko-KR"/>
+          <w:rFonts w:hint="eastAsia"/>
+          <w:sz w:val="20"/>
+          <w:szCs w:val="16"/>
+          <w:rtl w:val="off"/>
+        </w:rPr>
+        <w:t xml:space="preserve">이고 </w:t>
+      </w:r>
+      <w:r>
+        <w:rPr>
+          <w:lang w:eastAsia="ko-KR"/>
+          <w:rFonts w:hint="eastAsia"/>
+          <w:sz w:val="20"/>
+          <w:szCs w:val="16"/>
+          <w:rtl w:val="off"/>
+          <w14:textOutline w14:w="9525" w14:cap="flat" w14:cmpd="sng" w14:algn="ctr">
+            <w14:solidFill>
+              <w14:srgbClr w14:val="808080">
+                <w14:alpha w14:val="-499"/>
+              </w14:srgbClr>
+            </w14:solidFill>
+          </w14:textOutline>
+        </w:rPr>
+        <w:t>복잡한</w:t>
+      </w:r>
+      <w:r>
+        <w:rPr>
+          <w:lang w:eastAsia="ko-KR"/>
+          <w:rFonts w:hint="eastAsia"/>
+          <w:sz w:val="20"/>
+          <w:szCs w:val="16"/>
+          <w:rtl w:val="off"/>
+        </w:rPr>
+        <w:t xml:space="preserve"> 현재의 전자 금융 시스템]</w:t>
+      </w:r>
+    </w:p>
+    <w:p>
+      <w:pPr>
+        <w:jc w:val="left"/>
+        <w:rPr>
+          <w:lang w:eastAsia="ko-KR"/>
+          <w:rFonts w:hint="eastAsia"/>
+          <w:sz w:val="20"/>
+          <w:szCs w:val="16"/>
+          <w:rtl w:val="off"/>
+        </w:rPr>
+      </w:pPr>
+      <w:r>
+        <w:rPr>
+          <w:lang w:eastAsia="ko-KR"/>
+          <w:rFonts w:hint="eastAsia"/>
+          <w:sz w:val="20"/>
+          <w:szCs w:val="16"/>
+          <w:rtl w:val="off"/>
+        </w:rPr>
+        <w:t>이걸 P2P로 쉽게 쉽게 거래하면 되는데 왜 못하는가?</w:t>
+      </w:r>
+    </w:p>
+    <w:p>
+      <w:pPr>
+        <w:jc w:val="left"/>
+        <w:rPr>
+          <w:lang w:eastAsia="ko-KR"/>
+          <w:rFonts w:hint="eastAsia"/>
+          <w:sz w:val="20"/>
+          <w:szCs w:val="16"/>
+          <w:rtl w:val="off"/>
+        </w:rPr>
+      </w:pPr>
+      <w:r>
+        <w:rPr>
+          <w:lang w:eastAsia="ko-KR"/>
+          <w:rFonts w:hint="eastAsia"/>
+          <w:sz w:val="20"/>
+          <w:szCs w:val="16"/>
+          <w:rtl w:val="off"/>
+        </w:rPr>
+        <w:t>디지털 데이터를 자산화하기 어렵기 때문</w:t>
+      </w:r>
+    </w:p>
+    <w:p>
+      <w:pPr>
+        <w:jc w:val="left"/>
+        <w:rPr>
+          <w:lang w:eastAsia="ko-KR"/>
+          <w:rFonts w:hint="eastAsia"/>
+          <w:sz w:val="20"/>
+          <w:szCs w:val="16"/>
+          <w:rtl w:val="off"/>
+        </w:rPr>
+      </w:pPr>
+      <w:r>
+        <w:rPr>
+          <w:lang w:eastAsia="ko-KR"/>
+          <w:rFonts w:hint="eastAsia"/>
+          <w:sz w:val="20"/>
+          <w:szCs w:val="16"/>
+          <w:rtl w:val="off"/>
+        </w:rPr>
+        <w:t>그 이유:  디지털 데이터는 위조(복제)와 변조가 쉽다.</w:t>
+      </w:r>
+    </w:p>
+    <w:p>
+      <w:pPr>
+        <w:jc w:val="left"/>
+        <w:rPr>
+          <w:lang w:eastAsia="ko-KR"/>
+          <w:rFonts w:hint="eastAsia"/>
+          <w:b/>
+          <w:bCs/>
+          <w:sz w:val="20"/>
+          <w:szCs w:val="16"/>
+          <w:rtl w:val="off"/>
+        </w:rPr>
+      </w:pPr>
+      <w:r>
+        <w:rPr>
+          <w:lang w:eastAsia="ko-KR"/>
+          <w:rFonts w:hint="eastAsia"/>
+          <w:b/>
+          <w:bCs/>
+          <w:sz w:val="20"/>
+          <w:szCs w:val="16"/>
+          <w:rtl w:val="off"/>
+        </w:rPr>
+        <w:t xml:space="preserve"> * 디지털데이터 특징</w:t>
+      </w:r>
+    </w:p>
+    <w:p>
+      <w:pPr>
+        <w:jc w:val="left"/>
+        <w:rPr>
+          <w:lang w:eastAsia="ko-KR"/>
+          <w:rFonts w:hint="eastAsia"/>
+          <w:sz w:val="20"/>
+          <w:szCs w:val="16"/>
+          <w:rtl w:val="off"/>
+        </w:rPr>
+      </w:pPr>
+      <w:r>
+        <w:rPr>
+          <w:lang w:eastAsia="ko-KR"/>
+          <w:rFonts w:hint="eastAsia"/>
+          <w:sz w:val="20"/>
+          <w:szCs w:val="16"/>
+          <w:rtl w:val="off"/>
+        </w:rPr>
+        <w:t xml:space="preserve">  1. 복사 하기 쉽다.  Ctrl+c, Ctrl+v </w:t>
+      </w:r>
+    </w:p>
+    <w:p>
+      <w:pPr>
+        <w:jc w:val="left"/>
+        <w:rPr>
+          <w:lang w:eastAsia="ko-KR"/>
+          <w:rFonts w:hint="eastAsia"/>
+          <w:sz w:val="20"/>
+          <w:szCs w:val="16"/>
+          <w:rtl w:val="off"/>
+        </w:rPr>
+      </w:pPr>
+      <w:r>
+        <w:rPr>
+          <w:lang w:eastAsia="ko-KR"/>
+          <w:rFonts w:hint="eastAsia"/>
+          <w:sz w:val="20"/>
+          <w:szCs w:val="16"/>
+          <w:rtl w:val="off"/>
+        </w:rPr>
+        <w:t xml:space="preserve">  2. 파일 전송하기 쉽다.  @이메일, 카카오톡</w:t>
+      </w:r>
+    </w:p>
+    <w:p>
+      <w:pPr>
+        <w:jc w:val="left"/>
+        <w:rPr>
+          <w:lang w:eastAsia="ko-KR"/>
+          <w:rFonts w:hint="eastAsia"/>
+          <w:sz w:val="20"/>
+          <w:szCs w:val="16"/>
+          <w:rtl w:val="off"/>
+        </w:rPr>
+      </w:pPr>
+      <w:r>
+        <w:rPr>
+          <w:lang w:eastAsia="ko-KR"/>
+          <w:rFonts w:hint="eastAsia"/>
+          <w:sz w:val="20"/>
+          <w:szCs w:val="16"/>
+          <w:rtl w:val="off"/>
+        </w:rPr>
+        <w:t>이러한 특징은 돈이 가지지 말아야 될 특징과 정확하게 일치한다.  = 돈은 위조</w:t>
+      </w:r>
+      <w:r>
+        <w:rPr>
+          <w:lang w:eastAsia="ko-KR"/>
+          <w:rFonts w:hint="eastAsia"/>
+          <w:b/>
+          <w:bCs/>
+          <w:sz w:val="20"/>
+          <w:szCs w:val="16"/>
+          <w:rtl w:val="off"/>
+        </w:rPr>
+        <w:t>X</w:t>
+      </w:r>
+      <w:r>
+        <w:rPr>
+          <w:lang w:eastAsia="ko-KR"/>
+          <w:rFonts w:hint="eastAsia"/>
+          <w:sz w:val="20"/>
+          <w:szCs w:val="16"/>
+          <w:rtl w:val="off"/>
+        </w:rPr>
+        <w:t>, 변조</w:t>
+      </w:r>
+      <w:r>
+        <w:rPr>
+          <w:lang w:eastAsia="ko-KR"/>
+          <w:rFonts w:hint="eastAsia"/>
+          <w:b/>
+          <w:bCs/>
+          <w:sz w:val="20"/>
+          <w:szCs w:val="16"/>
+          <w:rtl w:val="off"/>
+        </w:rPr>
+        <w:t>X</w:t>
+      </w:r>
+    </w:p>
+    <w:p>
+      <w:pPr>
+        <w:jc w:val="left"/>
+        <w:rPr>
+          <w:lang w:eastAsia="ko-KR"/>
+          <w:rFonts w:hint="eastAsia"/>
+          <w:sz w:val="20"/>
+          <w:szCs w:val="16"/>
+          <w:rtl w:val="off"/>
+        </w:rPr>
+      </w:pPr>
+      <w:r>
+        <w:rPr>
+          <w:lang w:eastAsia="ko-KR"/>
+          <w:rFonts w:hint="eastAsia"/>
+          <w:sz w:val="20"/>
+          <w:szCs w:val="16"/>
+          <w:rtl w:val="off"/>
+        </w:rPr>
+        <w:t>즉, 돈을 디지털화하기 매우 까다롭고 어렵다.</w:t>
+      </w:r>
+    </w:p>
+    <w:p>
+      <w:pPr>
+        <w:jc w:val="left"/>
+        <w:rPr>
+          <w:lang w:eastAsia="ko-KR"/>
+          <w:rFonts w:hint="eastAsia"/>
+          <w:sz w:val="20"/>
+          <w:szCs w:val="16"/>
+          <w:rtl w:val="off"/>
+        </w:rPr>
+      </w:pPr>
+      <w:r>
+        <w:rPr>
+          <w:lang w:eastAsia="ko-KR"/>
+          <w:rFonts w:hint="eastAsia"/>
+          <w:sz w:val="20"/>
+          <w:szCs w:val="16"/>
+          <w:rtl w:val="off"/>
+        </w:rPr>
+        <w:t>그래서 어떻게 하냐</w:t>
+      </w:r>
+      <w:r>
+        <w:rPr>
+          <w:lang w:eastAsia="ko-KR"/>
+          <w:rFonts w:hint="eastAsia"/>
+          <w:sz w:val="30"/>
+          <w:szCs w:val="26"/>
+          <w:rtl w:val="off"/>
+        </w:rPr>
+        <w:t>?</w:t>
+      </w:r>
+      <w:r>
+        <w:rPr>
+          <w:lang w:eastAsia="ko-KR"/>
+          <w:rFonts w:hint="eastAsia"/>
+          <w:sz w:val="20"/>
+          <w:szCs w:val="16"/>
+          <w:rtl w:val="off"/>
+        </w:rPr>
+        <w:t xml:space="preserve"> 신뢰할 수</w:t>
+      </w:r>
+      <w:r>
+        <w:rPr>
+          <w:lang w:eastAsia="ko-KR"/>
+          <w:rFonts w:hint="eastAsia"/>
+          <w:sz w:val="20"/>
+          <w:szCs w:val="16"/>
+          <w:rtl w:val="off"/>
+        </w:rPr>
+        <w:t xml:space="preserve"> 있는 금융기관이 돈을 데이터화시켜서 보관을 한다.</w:t>
+      </w:r>
+    </w:p>
+    <w:p>
+      <w:pPr>
+        <w:jc w:val="left"/>
+        <w:rPr>
+          <w:lang w:eastAsia="ko-KR"/>
+          <w:rFonts w:hint="eastAsia"/>
+          <w:sz w:val="20"/>
+          <w:szCs w:val="16"/>
+          <w:rtl w:val="off"/>
+        </w:rPr>
+      </w:pPr>
+      <w:r>
+        <w:rPr>
+          <w:lang w:eastAsia="ko-KR"/>
+          <w:rFonts w:hint="eastAsia"/>
+          <w:sz w:val="20"/>
+          <w:szCs w:val="16"/>
+          <w:rtl w:val="off"/>
+        </w:rPr>
+        <w:t>그러면서 금융감독기관이 이 금융기관들을 감시한다. 변조하지 않았지, 복제하지 않았는지.</w:t>
+      </w:r>
+    </w:p>
+    <w:p>
+      <w:pPr>
+        <w:jc w:val="left"/>
+        <w:rPr>
+          <w:lang w:eastAsia="ko-KR"/>
+          <w:rFonts w:hint="eastAsia"/>
+          <w:color w:val="474747"/>
+          <w:sz w:val="20"/>
+          <w:szCs w:val="16"/>
+          <w:rtl w:val="off"/>
+        </w:rPr>
+      </w:pPr>
+      <w:r>
+        <w:rPr>
+          <w:lang w:eastAsia="ko-KR"/>
+          <w:rFonts w:hint="eastAsia"/>
+          <w:sz w:val="20"/>
+          <w:szCs w:val="16"/>
+          <w:rtl w:val="off"/>
+        </w:rPr>
+        <w:t xml:space="preserve">그리고 인증기관이 돈을 데이터화시켜서 혼자서 다루기 때문에 </w:t>
+      </w:r>
+      <w:r>
+        <w:rPr>
+          <w:lang w:eastAsia="ko-KR"/>
+          <w:rFonts w:ascii="맑은 고딕" w:eastAsia="맑은 고딕" w:hAnsi="맑은 고딕" w:hint="eastAsia"/>
+          <w:sz w:val="20"/>
+          <w:szCs w:val="16"/>
+          <w:rtl w:val="off"/>
+        </w:rPr>
+        <w:t>매우</w:t>
+      </w:r>
+      <w:r>
+        <w:rPr>
+          <w:lang w:eastAsia="ko-KR"/>
+          <w:rFonts w:hint="eastAsia"/>
+          <w:color w:val="A6A6A6"/>
+          <w:sz w:val="20"/>
+          <w:szCs w:val="16"/>
+          <w:rtl w:val="off"/>
+        </w:rPr>
+        <w:t xml:space="preserve"> </w:t>
+      </w:r>
+      <w:r>
+        <w:rPr>
+          <w:rStyle w:val="b1"/>
+          <w:rFonts w:ascii="맑은 고딕" w:eastAsia="맑은 고딕" w:hAnsi="맑은 고딕" w:hint="default"/>
+          <w:color w:val="474747"/>
+          <w14:textOutline w14:w="9525" w14:cap="flat" w14:cmpd="sng" w14:algn="ctr">
+            <w14:solidFill>
+              <w14:srgbClr w14:val="808080">
+                <w14:alpha w14:val="-499"/>
+              </w14:srgbClr>
+            </w14:solidFill>
+          </w14:textOutline>
+        </w:rPr>
+        <w:t>폐</w:t>
+      </w:r>
+      <w:r>
+        <w:rPr>
+          <w:rStyle w:val="b1"/>
+          <w:rFonts w:ascii="맑은 고딕" w:eastAsia="맑은 고딕" w:hAnsi="맑은 고딕" w:hint="default"/>
+          <w:b w:val="0"/>
+          <w:bCs w:val="0"/>
+          <w:color w:val="474747"/>
+          <w14:textOutline w14:w="9525" w14:cap="flat" w14:cmpd="sng" w14:algn="ctr">
+            <w14:solidFill>
+              <w14:srgbClr w14:val="808080">
+                <w14:alpha w14:val="-499"/>
+              </w14:srgbClr>
+            </w14:solidFill>
+          </w14:textOutline>
+        </w:rPr>
+        <w:t>쇄</w:t>
+      </w:r>
+      <w:r>
+        <w:rPr>
+          <w:rStyle w:val="b1"/>
+          <w:color w:val="474747"/>
+          <w14:textOutline w14:w="9525" w14:cap="flat" w14:cmpd="sng" w14:algn="ctr">
+            <w14:solidFill>
+              <w14:srgbClr w14:val="808080">
+                <w14:alpha w14:val="-499"/>
+              </w14:srgbClr>
+            </w14:solidFill>
+          </w14:textOutline>
+        </w:rPr>
+        <w:t>적</w:t>
+      </w:r>
+      <w:r>
+        <w:rPr>
+          <w:lang w:eastAsia="ko-KR"/>
+          <w:rFonts w:hint="eastAsia"/>
+          <w:color w:val="474747"/>
+          <w:sz w:val="20"/>
+          <w:szCs w:val="16"/>
+          <w:rtl w:val="off"/>
+        </w:rPr>
+        <w:t>이다.</w:t>
+      </w:r>
+    </w:p>
+    <w:p>
+      <w:pPr>
+        <w:jc w:val="left"/>
+        <w:rPr>
+          <w:lang w:eastAsia="ko-KR"/>
+          <w:rFonts w:hint="eastAsia"/>
+          <w:color w:val="474747"/>
+          <w:sz w:val="20"/>
+          <w:szCs w:val="16"/>
+          <w:rtl w:val="off"/>
+        </w:rPr>
+      </w:pPr>
+      <w:r>
+        <w:rPr>
+          <w:lang w:eastAsia="ko-KR"/>
+          <w:rFonts w:hint="eastAsia"/>
+          <w:color w:val="000000"/>
+          <w:sz w:val="20"/>
+          <w:szCs w:val="16"/>
+          <w:rtl w:val="off"/>
+        </w:rPr>
+        <w:t xml:space="preserve"> </w:t>
+      </w:r>
+      <w:r>
+        <w:rPr>
+          <w:lang w:eastAsia="ko-KR"/>
+          <w:rFonts w:hint="eastAsia"/>
+          <w:b/>
+          <w:bCs/>
+          <w:color w:val="000000"/>
+          <w:sz w:val="20"/>
+          <w:szCs w:val="16"/>
+          <w:rtl w:val="off"/>
+        </w:rPr>
+        <w:t>* 송금 시스템</w:t>
+      </w:r>
+    </w:p>
+    <w:p>
+      <w:pPr>
+        <w:jc w:val="left"/>
+        <w:rPr>
+          <w:lang w:eastAsia="ko-KR"/>
+          <w:rFonts w:hint="eastAsia"/>
+          <w:color w:val="000000"/>
+          <w:sz w:val="20"/>
+          <w:szCs w:val="16"/>
+          <w:rtl w:val="off"/>
+        </w:rPr>
+      </w:pPr>
+      <w:r>
+        <w:rPr>
+          <w:lang w:eastAsia="ko-KR"/>
+          <w:rFonts w:hint="eastAsia"/>
+          <w:color w:val="000000"/>
+          <w:sz w:val="20"/>
+          <w:szCs w:val="16"/>
+          <w:rtl w:val="off"/>
+        </w:rPr>
+        <w:t>그 상황에서 사용자들이 이 디지털화된 돈을 다루려면 내 돈이다라는 것을 증명해야된다. 즉, 신원인증 해야됨 (디지털 서명: 공인인증서)</w:t>
+      </w:r>
+    </w:p>
+    <w:p>
+      <w:pPr>
+        <w:jc w:val="left"/>
+        <w:rPr>
+          <w:lang w:eastAsia="ko-KR"/>
+          <w:rFonts w:hint="eastAsia"/>
+          <w:color w:val="474747"/>
+          <w:sz w:val="20"/>
+          <w:szCs w:val="16"/>
+          <w:rtl w:val="off"/>
+        </w:rPr>
+      </w:pPr>
+      <w:r>
+        <w:rPr>
+          <w:lang w:eastAsia="ko-KR"/>
+          <w:rFonts w:hint="eastAsia"/>
+          <w:color w:val="000000"/>
+          <w:sz w:val="20"/>
+          <w:szCs w:val="16"/>
+          <w:rtl w:val="off"/>
+        </w:rPr>
+        <w:t>인증서 만료되면 갱신. 다른컴퓨터에 있으면 또 옮기고.. 매우 불편하</w:t>
+      </w:r>
+      <w:r>
+        <w:rPr>
+          <w:lang w:eastAsia="ko-KR"/>
+          <w:rFonts w:hint="eastAsia"/>
+          <w:color w:val="474747"/>
+          <w:sz w:val="20"/>
+          <w:szCs w:val="16"/>
+          <w:rtl w:val="off"/>
+        </w:rPr>
+        <w:t>다.</w:t>
+      </w:r>
+    </w:p>
+    <w:p>
+      <w:pPr>
+        <w:jc w:val="left"/>
+        <w:rPr>
+          <w:lang w:eastAsia="ko-KR"/>
+          <w:rFonts w:hint="eastAsia"/>
+          <w:b/>
+          <w:bCs/>
+          <w:sz w:val="20"/>
+          <w:szCs w:val="16"/>
+          <w:rtl w:val="off"/>
+        </w:rPr>
+      </w:pPr>
+      <w:r>
+        <w:rPr>
+          <w:lang w:eastAsia="ko-KR"/>
+          <w:rFonts w:hint="eastAsia"/>
+          <w:sz w:val="20"/>
+          <w:szCs w:val="16"/>
+          <w:rtl w:val="off"/>
+        </w:rPr>
+        <w:t xml:space="preserve"> * </w:t>
+      </w:r>
+      <w:r>
+        <w:rPr>
+          <w:lang w:eastAsia="ko-KR"/>
+          <w:rFonts w:hint="eastAsia"/>
+          <w:b w:val="0"/>
+          <w:bCs w:val="0"/>
+          <w:sz w:val="20"/>
+          <w:szCs w:val="16"/>
+          <w:rtl w:val="off"/>
+          <w14:textOutline w14:w="9525" w14:cap="flat" w14:cmpd="sng" w14:algn="ctr">
+            <w14:solidFill>
+              <w14:srgbClr w14:val="808080">
+                <w14:alpha w14:val="-499"/>
+              </w14:srgbClr>
+            </w14:solidFill>
+          </w14:textOutline>
+        </w:rPr>
+        <w:t>복잡한</w:t>
+      </w:r>
+      <w:r>
+        <w:rPr>
+          <w:lang w:eastAsia="ko-KR"/>
+          <w:rFonts w:hint="eastAsia"/>
+          <w:b/>
+          <w:bCs/>
+          <w:sz w:val="20"/>
+          <w:szCs w:val="16"/>
+          <w:rtl w:val="off"/>
+          <w14:textOutline w14:w="9525" w14:cap="flat" w14:cmpd="sng" w14:algn="ctr">
+            <w14:solidFill>
+              <w14:srgbClr w14:val="808080">
+                <w14:alpha w14:val="-499"/>
+              </w14:srgbClr>
+            </w14:solidFill>
+          </w14:textOutline>
+        </w:rPr>
+        <w:t xml:space="preserve"> </w:t>
+      </w:r>
+      <w:r>
+        <w:rPr>
+          <w:lang w:eastAsia="ko-KR"/>
+          <w:rFonts w:hint="eastAsia"/>
+          <w:b/>
+          <w:bCs/>
+          <w:sz w:val="20"/>
+          <w:szCs w:val="16"/>
+          <w:rtl w:val="off"/>
+        </w:rPr>
+        <w:t>결제 프로세스 (흐름이 많을수록 수수료 多多)</w:t>
+      </w:r>
+    </w:p>
+    <w:p>
+      <w:pPr>
+        <w:jc w:val="left"/>
+        <w:rPr>
+          <w:lang w:eastAsia="ko-KR"/>
+          <w:rFonts w:hint="eastAsia"/>
+          <w:sz w:val="20"/>
+          <w:szCs w:val="16"/>
+          <w:rtl w:val="off"/>
+        </w:rPr>
+      </w:pPr>
+      <w:r>
+        <w:rPr>
+          <w:lang w:eastAsia="ko-KR"/>
+          <w:rFonts w:hint="eastAsia"/>
+          <w:sz w:val="20"/>
+          <w:szCs w:val="16"/>
+          <w:rtl w:val="off"/>
+        </w:rPr>
+        <w:t>송금보다 더 복잡하다. 그리고 시중에는 금융기관이 하나가 아니다.  Ex) 농협, 국민은행, 우리은행, 신한은행 등등, 또 카드사도 여러 군데 있다.  Ex) 카카오뱅크카드, 토스카드 등등</w:t>
+      </w:r>
+    </w:p>
+    <w:p>
+      <w:pPr>
+        <w:jc w:val="left"/>
+        <w:rPr>
+          <w:lang w:eastAsia="ko-KR"/>
+          <w:rFonts w:hint="eastAsia"/>
+          <w:sz w:val="20"/>
+          <w:szCs w:val="16"/>
+          <w:rtl w:val="off"/>
+        </w:rPr>
+      </w:pPr>
+      <w:r>
+        <w:rPr>
+          <w:lang w:eastAsia="ko-KR"/>
+          <w:rFonts w:hint="eastAsia"/>
+          <w:sz w:val="20"/>
+          <w:szCs w:val="16"/>
+          <w:rtl w:val="off"/>
+        </w:rPr>
+        <w:t>그 많을 것들을 통합해 줄 서비스가 또 필요. 그것이 바로 (오프라인) VEN사,  (온라인) PG사</w:t>
+      </w:r>
+    </w:p>
+    <w:p>
+      <w:pPr>
+        <w:jc w:val="left"/>
+        <w:rPr>
+          <w:lang w:eastAsia="ko-KR"/>
+          <w:rFonts w:hint="eastAsia"/>
+          <w:b w:val="0"/>
+          <w:bCs w:val="0"/>
+          <w:sz w:val="20"/>
+          <w:szCs w:val="16"/>
+          <w:rtl w:val="off"/>
+        </w:rPr>
+      </w:pPr>
+      <w:r>
+        <w:rPr>
+          <w:lang w:eastAsia="ko-KR"/>
+          <w:rFonts w:hint="eastAsia"/>
+          <w:sz w:val="20"/>
+          <w:szCs w:val="16"/>
+          <w:rtl w:val="off"/>
+        </w:rPr>
+        <w:t xml:space="preserve"> ■</w:t>
+      </w:r>
+      <w:r>
+        <w:rPr>
+          <w:lang w:eastAsia="ko-KR"/>
+          <w:rFonts w:hint="eastAsia"/>
+          <w:b/>
+          <w:bCs/>
+          <w:sz w:val="20"/>
+          <w:szCs w:val="16"/>
+          <w:rtl w:val="off"/>
+        </w:rPr>
+        <w:t xml:space="preserve"> 약점 :  </w:t>
+      </w:r>
+      <w:r>
+        <w:rPr>
+          <w:lang w:eastAsia="ko-KR"/>
+          <w:rFonts w:hint="eastAsia"/>
+          <w:b w:val="0"/>
+          <w:bCs w:val="0"/>
+          <w:sz w:val="20"/>
+          <w:szCs w:val="16"/>
+          <w:rtl w:val="off"/>
+        </w:rPr>
+        <w:t xml:space="preserve">2008년 09월에 리만 브라더스가 파산신청 등과 같은 시대적 배경으로 금융위기가 많았다. (제 3자, 원초적인 약점) </w:t>
+      </w:r>
+    </w:p>
+    <w:p>
+      <w:pPr>
+        <w:jc w:val="left"/>
+        <w:rPr>
+          <w:lang w:eastAsia="ko-KR"/>
+          <w:rFonts w:hint="eastAsia"/>
+          <w:b w:val="0"/>
+          <w:bCs w:val="0"/>
+          <w:sz w:val="20"/>
+          <w:szCs w:val="16"/>
+          <w:rtl w:val="off"/>
+        </w:rPr>
+      </w:pPr>
+    </w:p>
+    <w:p>
+      <w:pPr>
+        <w:jc w:val="left"/>
+        <w:tabs>
+          <w:tab w:val="left" w:pos="580"/>
+        </w:tabs>
+        <w:rPr>
+          <w:lang w:eastAsia="ko-KR"/>
+          <w:rFonts w:hint="eastAsia"/>
+          <w:sz w:val="20"/>
+          <w:szCs w:val="16"/>
+          <w:rtl w:val="off"/>
+        </w:rPr>
+      </w:pPr>
+      <w:r>
+        <w:rPr>
+          <w:lang w:eastAsia="ko-KR"/>
+          <w:sz w:val="20"/>
+          <w:szCs w:val="16"/>
+          <w:rtl w:val="off"/>
+        </w:rPr>
+        <w:t xml:space="preserve">이러한 문제점을 해결하기 위해 나온 해결책이 바로 </w:t>
+      </w:r>
+      <w:r>
+        <w:rPr>
+          <w:lang w:eastAsia="ko-KR"/>
+          <w:b/>
+          <w:bCs/>
+          <w:color w:val="3057B9"/>
+          <w:sz w:val="20"/>
+          <w:szCs w:val="16"/>
+          <w:rtl w:val="off"/>
+        </w:rPr>
+        <w:t>블록체인</w:t>
+      </w:r>
+      <w:r>
+        <w:rPr>
+          <w:lang w:eastAsia="ko-KR"/>
+          <w:sz w:val="20"/>
+          <w:szCs w:val="16"/>
+          <w:rtl w:val="off"/>
+        </w:rPr>
+        <w:t>이다.</w:t>
+      </w:r>
+    </w:p>
+    <w:p>
+      <w:pPr>
+        <w:jc w:val="left"/>
+        <w:tabs>
+          <w:tab w:val="left" w:pos="580"/>
+        </w:tabs>
+        <w:rPr>
+          <w:lang w:eastAsia="ko-KR"/>
+          <w:rFonts w:hint="eastAsia"/>
+          <w:sz w:val="20"/>
+          <w:szCs w:val="16"/>
+          <w:rtl w:val="off"/>
+        </w:rPr>
+      </w:pPr>
+      <w:r>
+        <w:rPr>
+          <w:lang w:eastAsia="ko-KR"/>
+          <w:sz w:val="20"/>
+          <w:szCs w:val="16"/>
+          <w:rtl w:val="off"/>
+        </w:rPr>
+        <w:t>요약: 블록체인은 장부를 작성하는 거에 대한 일종의 알고리즘이다.</w:t>
+      </w:r>
+    </w:p>
+    <w:p>
+      <w:pPr>
+        <w:jc w:val="left"/>
+        <w:tabs>
+          <w:tab w:val="left" w:pos="580"/>
+        </w:tabs>
+        <w:rPr>
+          <w:lang w:eastAsia="ko-KR"/>
+          <w:rFonts w:hint="eastAsia"/>
+          <w:sz w:val="24"/>
+          <w:szCs w:val="20"/>
+          <w:rtl w:val="off"/>
+        </w:rPr>
+      </w:pPr>
+    </w:p>
+    <w:p>
+      <w:pPr>
+        <w:jc w:val="left"/>
+        <w:tabs>
+          <w:tab w:val="left" w:pos="580"/>
+        </w:tabs>
+        <w:rPr>
+          <w:lang w:eastAsia="ko-KR"/>
+          <w:rFonts w:hint="eastAsia"/>
+          <w:sz w:val="20"/>
+          <w:szCs w:val="16"/>
+          <w:rtl w:val="off"/>
+        </w:rPr>
+      </w:pPr>
+      <w:r>
+        <w:rPr>
+          <w:lang w:eastAsia="ko-KR"/>
+          <w:rFonts w:hint="eastAsia"/>
+          <w:sz w:val="24"/>
+          <w:szCs w:val="20"/>
           <w:rtl w:val="off"/>
         </w:rPr>
         <w:t>블록체인이란?</w:t>
@@ -532,47 +1472,304 @@
     <w:p>
       <w:pPr>
         <w:jc w:val="left"/>
-        <w:rPr>
-          <w:lang w:eastAsia="ko-KR"/>
-          <w:rFonts w:hint="eastAsia"/>
-          <w:rtl w:val="off"/>
-        </w:rPr>
-      </w:pPr>
-    </w:p>
-    <w:p>
-      <w:pPr>
-        <w:jc w:val="left"/>
-        <w:rPr>
-          <w:lang w:eastAsia="ko-KR"/>
-          <w:rFonts w:hint="eastAsia"/>
-          <w:rtl w:val="off"/>
-        </w:rPr>
-      </w:pPr>
-    </w:p>
-    <w:p>
-      <w:pPr>
-        <w:jc w:val="left"/>
-        <w:rPr>
-          <w:lang w:eastAsia="ko-KR"/>
-          <w:rFonts w:hint="eastAsia"/>
-          <w:rtl w:val="off"/>
-        </w:rPr>
-      </w:pPr>
-    </w:p>
-    <w:p>
-      <w:pPr>
-        <w:jc w:val="right"/>
-        <w:rPr>
-          <w:lang w:eastAsia="ko-KR"/>
-          <w:rFonts w:hint="eastAsia"/>
-          <w:rtl w:val="off"/>
-        </w:rPr>
-      </w:pPr>
-    </w:p>
-    <w:p>
-      <w:pPr>
+        <w:tabs>
+          <w:tab w:val="left" w:pos="580"/>
+        </w:tabs>
+        <w:rPr>
+          <w:lang w:eastAsia="ko-KR"/>
+          <w:rFonts w:hint="eastAsia"/>
+          <w:sz w:val="20"/>
+          <w:szCs w:val="16"/>
+          <w:u w:val="single" w:color="auto"/>
+          <w:rtl w:val="off"/>
+        </w:rPr>
+      </w:pPr>
+      <w:r>
+        <w:rPr>
+          <w:lang w:eastAsia="ko-KR"/>
+          <w:rFonts w:hint="eastAsia"/>
+          <w:sz w:val="20"/>
+          <w:szCs w:val="16"/>
+          <w:u w:val="single" w:color="auto"/>
+          <w:rtl w:val="off"/>
+        </w:rPr>
+        <w:t>개방형 금융 플랫폼</w:t>
+      </w:r>
+    </w:p>
+    <w:p>
+      <w:pPr>
+        <w:jc w:val="left"/>
+        <w:tabs>
+          <w:tab w:val="left" w:pos="580"/>
+        </w:tabs>
+        <w:rPr>
+          <w:lang w:eastAsia="ko-KR"/>
+          <w:rFonts w:hint="eastAsia"/>
+          <w:sz w:val="20"/>
+          <w:szCs w:val="16"/>
+          <w:rtl w:val="off"/>
+        </w:rPr>
+      </w:pPr>
+      <w:r>
+        <w:rPr>
+          <w:lang w:eastAsia="ko-KR"/>
+          <w:rFonts w:hint="eastAsia"/>
+          <w:sz w:val="20"/>
+          <w:szCs w:val="16"/>
+          <w:rtl w:val="off"/>
+        </w:rPr>
+        <w:t xml:space="preserve"> 금융의 간소화</w:t>
+      </w:r>
+    </w:p>
+    <w:p>
+      <w:pPr>
+        <w:jc w:val="left"/>
+        <w:tabs>
+          <w:tab w:val="left" w:pos="580"/>
+        </w:tabs>
+        <w:rPr>
+          <w:lang w:eastAsia="ko-KR"/>
+          <w:rFonts w:hint="eastAsia"/>
+          <w:sz w:val="20"/>
+          <w:szCs w:val="16"/>
+          <w:rtl w:val="off"/>
+        </w:rPr>
+      </w:pPr>
+      <w:r>
+        <w:rPr>
+          <w:lang w:eastAsia="ko-KR"/>
+          <w:rFonts w:hint="eastAsia"/>
+          <w:sz w:val="20"/>
+          <w:szCs w:val="16"/>
+          <w:rtl w:val="off"/>
+        </w:rPr>
+        <w:t xml:space="preserve">   ● 결제 프로세스를 단순화시켜 효율성을 높일 수 있다.</w:t>
+      </w:r>
+    </w:p>
+    <w:p>
+      <w:pPr>
+        <w:jc w:val="left"/>
+        <w:tabs>
+          <w:tab w:val="left" w:pos="580"/>
+        </w:tabs>
+        <w:rPr>
+          <w:lang w:eastAsia="ko-KR"/>
+          <w:rFonts w:hint="eastAsia"/>
+          <w:sz w:val="20"/>
+          <w:szCs w:val="16"/>
+          <w:rtl w:val="off"/>
+        </w:rPr>
+      </w:pPr>
+      <w:r>
+        <w:rPr>
+          <w:lang w:eastAsia="ko-KR"/>
+          <w:rFonts w:hint="eastAsia"/>
+          <w:sz w:val="20"/>
+          <w:szCs w:val="16"/>
+          <w:rtl w:val="off"/>
+        </w:rPr>
+        <w:t xml:space="preserve">   ● 결제 프로세스의 단순화에 따른 수수료 절감 효과가 발생한다.</w:t>
+      </w:r>
+    </w:p>
+    <w:p>
+      <w:pPr>
+        <w:jc w:val="left"/>
+        <w:tabs>
+          <w:tab w:val="left" w:pos="580"/>
+        </w:tabs>
+        <w:rPr>
+          <w:lang w:eastAsia="ko-KR"/>
+          <w:rFonts w:hint="eastAsia"/>
+          <w:sz w:val="20"/>
+          <w:szCs w:val="16"/>
+          <w:rtl w:val="off"/>
+        </w:rPr>
+      </w:pPr>
+      <w:r>
+        <w:rPr>
+          <w:lang w:eastAsia="ko-KR"/>
+          <w:rFonts w:hint="eastAsia"/>
+          <w:sz w:val="20"/>
+          <w:szCs w:val="16"/>
+          <w:rtl w:val="off"/>
+        </w:rPr>
+        <w:t xml:space="preserve"> 금융의 개방화</w:t>
+      </w:r>
+    </w:p>
+    <w:p>
+      <w:pPr>
+        <w:jc w:val="left"/>
+        <w:tabs>
+          <w:tab w:val="left" w:pos="580"/>
+        </w:tabs>
+        <w:rPr>
+          <w:lang w:eastAsia="ko-KR"/>
+          <w:rFonts w:hint="eastAsia"/>
+          <w:sz w:val="20"/>
+          <w:szCs w:val="16"/>
+          <w:rtl w:val="off"/>
+        </w:rPr>
+      </w:pPr>
+      <w:r>
+        <w:rPr>
+          <w:lang w:eastAsia="ko-KR"/>
+          <w:rFonts w:hint="eastAsia"/>
+          <w:sz w:val="20"/>
+          <w:szCs w:val="16"/>
+          <w:rtl w:val="off"/>
+        </w:rPr>
+        <w:t xml:space="preserve">   ● 허가가 필요 없기 때문에(비허가성) 시스템에 참여하거나 떠나는 것이 자유롭다.</w:t>
+      </w:r>
+    </w:p>
+    <w:p>
+      <w:pPr>
+        <w:jc w:val="left"/>
+        <w:tabs>
+          <w:tab w:val="left" w:pos="580"/>
+        </w:tabs>
+        <w:rPr>
+          <w:lang w:eastAsia="ko-KR"/>
+          <w:rFonts w:hint="eastAsia"/>
+          <w:sz w:val="20"/>
+          <w:szCs w:val="16"/>
+          <w:rtl w:val="off"/>
+        </w:rPr>
+      </w:pPr>
+      <w:r>
+        <w:rPr>
+          <w:lang w:eastAsia="ko-KR"/>
+          <w:rFonts w:hint="eastAsia"/>
+          <w:sz w:val="20"/>
+          <w:szCs w:val="16"/>
+          <w:rtl w:val="off"/>
+        </w:rPr>
+        <w:t xml:space="preserve">   ● 따라서 누구나 금융 서비스에 자유롭게 참여하거나 떠날 수 있다.</w:t>
+      </w:r>
+    </w:p>
+    <w:p>
+      <w:pPr>
+        <w:jc w:val="left"/>
+        <w:tabs>
+          <w:tab w:val="left" w:pos="580"/>
+        </w:tabs>
+        <w:rPr>
+          <w:lang w:eastAsia="ko-KR"/>
+          <w:rFonts w:hint="eastAsia"/>
+          <w:sz w:val="20"/>
+          <w:szCs w:val="16"/>
+          <w:rtl w:val="off"/>
+        </w:rPr>
+      </w:pPr>
+      <w:r>
+        <w:rPr>
+          <w:lang w:eastAsia="ko-KR"/>
+          <w:rFonts w:hint="eastAsia"/>
+          <w:sz w:val="20"/>
+          <w:szCs w:val="16"/>
+          <w:rtl w:val="off"/>
+        </w:rPr>
+        <w:t>금융의 대중화</w:t>
+      </w:r>
+    </w:p>
+    <w:p>
+      <w:pPr>
+        <w:jc w:val="left"/>
+        <w:tabs>
+          <w:tab w:val="left" w:pos="580"/>
+        </w:tabs>
+        <w:rPr>
+          <w:lang w:eastAsia="ko-KR"/>
+          <w:rFonts w:hint="eastAsia"/>
+          <w:sz w:val="20"/>
+          <w:szCs w:val="16"/>
+          <w:rtl w:val="off"/>
+        </w:rPr>
+      </w:pPr>
+      <w:r>
+        <w:rPr>
+          <w:lang w:eastAsia="ko-KR"/>
+          <w:rFonts w:hint="eastAsia"/>
+          <w:sz w:val="20"/>
+          <w:szCs w:val="16"/>
+          <w:rtl w:val="off"/>
+        </w:rPr>
+        <w:t xml:space="preserve">   ● 금융 기관이 아니더라도 누구나 금융 서비스를 설계하고 구축할 수 있다.</w:t>
+      </w:r>
+    </w:p>
+    <w:p>
+      <w:pPr>
+        <w:jc w:val="left"/>
+        <w:tabs>
+          <w:tab w:val="left" w:pos="580"/>
+        </w:tabs>
+        <w:rPr>
+          <w:lang w:eastAsia="ko-KR"/>
+          <w:rFonts w:hint="eastAsia"/>
+          <w:sz w:val="20"/>
+          <w:szCs w:val="16"/>
+          <w:rtl w:val="off"/>
+        </w:rPr>
+      </w:pPr>
+      <w:r>
+        <w:rPr>
+          <w:lang w:eastAsia="ko-KR"/>
+          <w:rFonts w:hint="eastAsia"/>
+          <w:sz w:val="20"/>
+          <w:szCs w:val="16"/>
+          <w:rtl w:val="off"/>
+        </w:rPr>
+        <w:t xml:space="preserve">   ● 누구나 사람의 개입이 필요한 금융 시스템을 자동화 할 수 있다.</w:t>
+      </w:r>
+    </w:p>
+    <w:p>
+      <w:pPr>
+        <w:jc w:val="left"/>
+        <w:tabs>
+          <w:tab w:val="left" w:pos="580"/>
+        </w:tabs>
+        <w:rPr>
+          <w:lang w:eastAsia="ko-KR"/>
+          <w:rFonts w:hint="eastAsia"/>
+          <w:sz w:val="20"/>
+          <w:szCs w:val="16"/>
+          <w:rtl w:val="off"/>
+        </w:rPr>
+      </w:pPr>
+    </w:p>
+    <w:p>
+      <w:pPr>
+        <w:jc w:val="left"/>
+        <w:tabs>
+          <w:tab w:val="left" w:pos="580"/>
+        </w:tabs>
+        <w:rPr>
+          <w:lang w:eastAsia="ko-KR"/>
+          <w:rFonts w:hint="eastAsia"/>
+          <w:sz w:val="20"/>
+          <w:szCs w:val="16"/>
+          <w:rtl w:val="off"/>
+        </w:rPr>
+      </w:pPr>
+    </w:p>
+    <w:p>
+      <w:pPr>
+        <w:jc w:val="left"/>
+        <w:tabs>
+          <w:tab w:val="left" w:pos="580"/>
+        </w:tabs>
         <w:rPr/>
       </w:pPr>
+      <w:r>
+        <w:rPr>
+          <w:lang w:eastAsia="ko-KR"/>
+          <w:rFonts w:hint="eastAsia"/>
+          <w:color w:val="1E7452"/>
+          <w:sz w:val="24"/>
+          <w:szCs w:val="20"/>
+          <w:rtl w:val="off"/>
+        </w:rPr>
+        <w:t>** 2. 집중적으로 파헤치는 느낌쓰 **</w:t>
+      </w:r>
     </w:p>
     <w:sectPr>
       <w:pgSz w:w="11906" w:h="16838"/>
@@ -635,25 +1832,35 @@
     <w:semiHidden/>
     <w:unhideWhenUsed/>
   </w:style>
-  <w:style w:type="numbering" w:styleId="a4">
-    <w:name w:val="No List"/>
-    <w:semiHidden/>
-    <w:unhideWhenUsed/>
-  </w:style>
-  <w:style w:type="character" w:styleId="a2">
-    <w:name w:val="Default Paragraph Font"/>
-    <w:semiHidden/>
-    <w:unhideWhenUsed/>
-  </w:style>
-  <w:style w:type="paragraph" w:styleId="a1">
-    <w:name w:val="Normal"/>
-    <w:qFormat/>
-    <w:pPr>
-      <w:autoSpaceDE w:val="off"/>
-      <w:autoSpaceDN w:val="off"/>
-      <w:widowControl w:val="off"/>
-      <w:wordWrap w:val="off"/>
-    </w:pPr>
+  <w:style w:type="character" w:customStyle="1" w:styleId="b1">
+    <w:name w:val="스타일1 Char"/>
+    <w:basedOn w:val="a2"/>
+    <w:link w:val="스타일1"/>
+    <w:rPr>
+      <w:caps w:val="off"/>
+      <w:rFonts w:ascii="Calibri" w:eastAsia="맑은 고딕" w:hAnsi="Calibri" w:hint="default"/>
+      <w:b w:val="0"/>
+      <w:bCs w:val="0"/>
+      <w:i w:val="0"/>
+      <w:iCs w:val="0"/>
+      <w:smallCaps w:val="off"/>
+      <w:strike w:val="off"/>
+      <w:color w:val="auto"/>
+      <w:w w:val="100"/>
+      <w:sz w:val="20"/>
+      <w:dstrike w:val="off"/>
+      <w:em w:val="none"/>
+      <w:emboss w:val="off"/>
+      <w:imprint w:val="off"/>
+      <w:kern w:val="2"/>
+      <w:u w:val="none" w:color="auto"/>
+      <w:outline w:val="off"/>
+      <w:position w:val="0"/>
+      <w:shadow w:val="off"/>
+      <w:snapToGrid/>
+      <w:spacing w:val="0"/>
+      <w:vertAlign w:val="baseline"/>
+    </w:rPr>
   </w:style>
   <w:style w:type="table" w:styleId="a3">
     <w:name w:val="Normal Table"/>
@@ -668,6 +1875,16 @@
         <w:right w:w="108" w:type="dxa"/>
       </w:tblCellMar>
     </w:tblPr>
+  </w:style>
+  <w:style w:type="character" w:styleId="a2">
+    <w:name w:val="Default Paragraph Font"/>
+    <w:semiHidden/>
+    <w:unhideWhenUsed/>
+  </w:style>
+  <w:style w:type="numbering" w:styleId="a4">
+    <w:name w:val="No List"/>
+    <w:semiHidden/>
+    <w:unhideWhenUsed/>
   </w:style>
   <w:style w:type="paragraph" w:styleId="0">
     <w:name w:val="바탕글"/>
@@ -691,6 +1908,58 @@
       <w:rFonts w:ascii="한컴바탕" w:eastAsia="한컴바탕"/>
       <w:color w:val="000000"/>
       <w:sz w:val="20"/>
+    </w:rPr>
+  </w:style>
+  <w:style w:type="paragraph" w:styleId="a1">
+    <w:name w:val="Normal"/>
+    <w:qFormat/>
+    <w:pPr>
+      <w:autoSpaceDE w:val="off"/>
+      <w:autoSpaceDN w:val="off"/>
+      <w:widowControl w:val="off"/>
+      <w:wordWrap w:val="off"/>
+    </w:pPr>
+  </w:style>
+  <w:style w:type="paragraph" w:customStyle="1" w:styleId="b0">
+    <w:name w:val="스타일1"/>
+    <w:basedOn w:val="a1"/>
+    <w:link w:val="스타일1 Char"/>
+    <w:qFormat/>
+    <w:pPr>
+      <w:ind w:left="0" w:right="0" w:firstLine="0"/>
+      <w:bidi w:val="off"/>
+      <w:keepNext w:val="off"/>
+      <w:keepLines w:val="off"/>
+      <w:pageBreakBefore w:val="off"/>
+      <w:widowControl w:val="off"/>
+      <w:outlineLvl w:val="9"/>
+      <w:jc w:val="left"/>
+      <w:spacing w:after="0" w:afterAutospacing="0" w:before="0" w:beforeAutospacing="0" w:line="240" w:lineRule="auto"/>
+    </w:pPr>
+    <w:rPr>
+      <w:caps w:val="off"/>
+      <w:rFonts w:ascii="Calibri" w:eastAsia="맑은 고딕" w:hAnsi="Calibri" w:hint="default"/>
+      <w:b w:val="0"/>
+      <w:bCs w:val="0"/>
+      <w:i w:val="0"/>
+      <w:iCs w:val="0"/>
+      <w:smallCaps w:val="off"/>
+      <w:strike w:val="off"/>
+      <w:color w:val="auto"/>
+      <w:w w:val="100"/>
+      <w:sz w:val="20"/>
+      <w:dstrike w:val="off"/>
+      <w:em w:val="none"/>
+      <w:emboss w:val="off"/>
+      <w:imprint w:val="off"/>
+      <w:kern w:val="2"/>
+      <w:u w:val="none" w:color="auto"/>
+      <w:outline w:val="off"/>
+      <w:position w:val="0"/>
+      <w:shadow w:val="off"/>
+      <w:snapToGrid/>
+      <w:spacing w:val="0"/>
+      <w:vertAlign w:val="baseline"/>
     </w:rPr>
   </w:style>
 </w:styles>

--- a/블록체인 개념 정리.docx
+++ b/블록체인 개념 정리.docx
@@ -580,7 +580,7 @@
           <w:szCs w:val="20"/>
           <w:rtl w:val="off"/>
         </w:rPr>
-        <w:t>** 1. 교양 느낌쓰 **</w:t>
+        <w:t>** 1-1. 시사교양 느낌쓰(금융 시스템) **</w:t>
       </w:r>
     </w:p>
     <w:p>
@@ -1251,7 +1251,7 @@
           <w:szCs w:val="16"/>
           <w:rtl w:val="off"/>
         </w:rPr>
-        <w:t>결제 프로세스 (흐름이 많을수록 수수료 多多)</w:t>
+        <w:t>결제 프로세스 (흐름이 클수록 수수료 多多)</w:t>
       </w:r>
     </w:p>
     <w:p>
@@ -1304,61 +1304,94 @@
         <w:rPr>
           <w:lang w:eastAsia="ko-KR"/>
           <w:rFonts w:hint="eastAsia"/>
-          <w:b w:val="0"/>
-          <w:bCs w:val="0"/>
-          <w:sz w:val="20"/>
-          <w:szCs w:val="16"/>
-          <w:rtl w:val="off"/>
-        </w:rPr>
-      </w:pPr>
-      <w:r>
-        <w:rPr>
-          <w:lang w:eastAsia="ko-KR"/>
-          <w:rFonts w:hint="eastAsia"/>
-          <w:sz w:val="20"/>
-          <w:szCs w:val="16"/>
-          <w:rtl w:val="off"/>
-        </w:rPr>
-        <w:t xml:space="preserve"> ■</w:t>
-      </w:r>
-      <w:r>
+          <w:sz w:val="20"/>
+          <w:szCs w:val="16"/>
+          <w:rtl w:val="off"/>
+        </w:rPr>
+      </w:pPr>
+      <w:r>
+        <w:rPr>
+          <w:lang w:eastAsia="ko-KR"/>
+          <w:rFonts w:hint="eastAsia"/>
+          <w:sz w:val="20"/>
+          <w:szCs w:val="16"/>
+          <w:rtl w:val="off"/>
+        </w:rPr>
+        <w:t>만약에 이 복잡한 시스템에 블록체인이 들어온다고 하면 사용자가 상품주문을 한 후 그 해당 블록체인에 트랜잭션을 전송하면 되고, 가맹점은 몇 분 후에 그 트랜잭션이 블록에 담겼는지 확인을 하고 상품 배송 (결제 프로세스가 매우 단순해짐)</w:t>
+      </w:r>
+    </w:p>
+    <w:p>
+      <w:pPr>
+        <w:jc w:val="left"/>
         <w:rPr>
           <w:lang w:eastAsia="ko-KR"/>
           <w:rFonts w:hint="eastAsia"/>
           <w:b/>
           <w:bCs/>
-          <w:sz w:val="20"/>
-          <w:szCs w:val="16"/>
-          <w:rtl w:val="off"/>
-        </w:rPr>
-        <w:t xml:space="preserve"> 약점 :  </w:t>
-      </w:r>
-      <w:r>
-        <w:rPr>
-          <w:lang w:eastAsia="ko-KR"/>
-          <w:rFonts w:hint="eastAsia"/>
-          <w:b w:val="0"/>
-          <w:bCs w:val="0"/>
-          <w:sz w:val="20"/>
-          <w:szCs w:val="16"/>
-          <w:rtl w:val="off"/>
-        </w:rPr>
-        <w:t xml:space="preserve">2008년 09월에 리만 브라더스가 파산신청 등과 같은 시대적 배경으로 금융위기가 많았다. (제 3자, 원초적인 약점) </w:t>
-      </w:r>
-    </w:p>
-    <w:p>
-      <w:pPr>
-        <w:jc w:val="left"/>
-        <w:rPr>
-          <w:lang w:eastAsia="ko-KR"/>
-          <w:rFonts w:hint="eastAsia"/>
-          <w:b w:val="0"/>
-          <w:bCs w:val="0"/>
-          <w:sz w:val="20"/>
-          <w:szCs w:val="16"/>
-          <w:rtl w:val="off"/>
-        </w:rPr>
-      </w:pPr>
+          <w:color w:val="FFFF00"/>
+          <w:sz w:val="20"/>
+          <w:szCs w:val="16"/>
+          <w:rtl w:val="off"/>
+        </w:rPr>
+      </w:pPr>
+      <w:r>
+        <w:rPr>
+          <w:lang w:eastAsia="ko-KR"/>
+          <w:rFonts w:hint="eastAsia"/>
+          <w:sz w:val="20"/>
+          <w:szCs w:val="16"/>
+          <w:rtl w:val="off"/>
+        </w:rPr>
+        <w:t xml:space="preserve">- 즉, 블록체인 </w:t>
+      </w:r>
+      <w:r>
+        <w:rPr>
+          <w:lang w:eastAsia="ko-KR"/>
+          <w:rFonts w:hint="eastAsia"/>
+          <w:b/>
+          <w:bCs/>
+          <w:color w:val="FFFF00"/>
+          <w:sz w:val="20"/>
+          <w:szCs w:val="16"/>
+          <w:highlight w:val="darkBlue"/>
+          <w:rtl w:val="off"/>
+        </w:rPr>
+        <w:t>짱!!!</w:t>
+      </w:r>
+    </w:p>
+    <w:p>
+      <w:pPr>
+        <w:jc w:val="left"/>
+        <w:rPr>
+          <w:lang w:eastAsia="ko-KR"/>
+          <w:rFonts w:hint="eastAsia"/>
+          <w:sz w:val="24"/>
+          <w:szCs w:val="20"/>
+          <w:rtl w:val="off"/>
+        </w:rPr>
+      </w:pPr>
+    </w:p>
+    <w:p>
+      <w:pPr>
+        <w:jc w:val="left"/>
+        <w:rPr>
+          <w:lang w:eastAsia="ko-KR"/>
+          <w:rFonts w:hint="eastAsia"/>
+          <w:sz w:val="20"/>
+          <w:szCs w:val="16"/>
+          <w:rtl w:val="off"/>
+        </w:rPr>
+      </w:pPr>
+      <w:r>
+        <w:rPr>
+          <w:lang w:eastAsia="ko-KR"/>
+          <w:rFonts w:hint="eastAsia"/>
+          <w:sz w:val="24"/>
+          <w:szCs w:val="20"/>
+          <w:rtl w:val="off"/>
+        </w:rPr>
+        <w:t>블록체인이란?</w:t>
+      </w:r>
     </w:p>
     <w:p>
       <w:pPr>
@@ -1371,6 +1404,606 @@
           <w:rFonts w:hint="eastAsia"/>
           <w:sz w:val="20"/>
           <w:szCs w:val="16"/>
+          <w:u w:val="single" w:color="auto"/>
+          <w:rtl w:val="off"/>
+        </w:rPr>
+      </w:pPr>
+      <w:r>
+        <w:rPr>
+          <w:lang w:eastAsia="ko-KR"/>
+          <w:rFonts w:hint="eastAsia"/>
+          <w:sz w:val="20"/>
+          <w:szCs w:val="16"/>
+          <w:u w:val="single" w:color="auto"/>
+          <w:rtl w:val="off"/>
+        </w:rPr>
+        <w:t>개방형 금융 플랫폼</w:t>
+      </w:r>
+    </w:p>
+    <w:p>
+      <w:pPr>
+        <w:jc w:val="left"/>
+        <w:tabs>
+          <w:tab w:val="left" w:pos="580"/>
+        </w:tabs>
+        <w:rPr>
+          <w:lang w:eastAsia="ko-KR"/>
+          <w:rFonts w:hint="eastAsia"/>
+          <w:sz w:val="20"/>
+          <w:szCs w:val="16"/>
+          <w:rtl w:val="off"/>
+        </w:rPr>
+      </w:pPr>
+      <w:r>
+        <w:rPr>
+          <w:lang w:eastAsia="ko-KR"/>
+          <w:rFonts w:hint="eastAsia"/>
+          <w:sz w:val="20"/>
+          <w:szCs w:val="16"/>
+          <w:rtl w:val="off"/>
+        </w:rPr>
+        <w:t xml:space="preserve"> 금융의 간소화</w:t>
+      </w:r>
+    </w:p>
+    <w:p>
+      <w:pPr>
+        <w:jc w:val="left"/>
+        <w:tabs>
+          <w:tab w:val="left" w:pos="580"/>
+        </w:tabs>
+        <w:rPr>
+          <w:lang w:eastAsia="ko-KR"/>
+          <w:rFonts w:hint="eastAsia"/>
+          <w:sz w:val="20"/>
+          <w:szCs w:val="16"/>
+          <w:rtl w:val="off"/>
+        </w:rPr>
+      </w:pPr>
+      <w:r>
+        <w:rPr>
+          <w:lang w:eastAsia="ko-KR"/>
+          <w:rFonts w:hint="eastAsia"/>
+          <w:sz w:val="20"/>
+          <w:szCs w:val="16"/>
+          <w:rtl w:val="off"/>
+        </w:rPr>
+        <w:t xml:space="preserve">   ● 결제 프로세스를 단순화시켜 효율성을 높일 수 있다.</w:t>
+      </w:r>
+    </w:p>
+    <w:p>
+      <w:pPr>
+        <w:jc w:val="left"/>
+        <w:tabs>
+          <w:tab w:val="left" w:pos="580"/>
+        </w:tabs>
+        <w:rPr>
+          <w:lang w:eastAsia="ko-KR"/>
+          <w:rFonts w:hint="eastAsia"/>
+          <w:sz w:val="20"/>
+          <w:szCs w:val="16"/>
+          <w:rtl w:val="off"/>
+        </w:rPr>
+      </w:pPr>
+      <w:r>
+        <w:rPr>
+          <w:lang w:eastAsia="ko-KR"/>
+          <w:rFonts w:hint="eastAsia"/>
+          <w:sz w:val="20"/>
+          <w:szCs w:val="16"/>
+          <w:rtl w:val="off"/>
+        </w:rPr>
+        <w:t xml:space="preserve">   ● 결제 프로세스의 단순화에 따른 수수료 절감 효과가 발생한다.</w:t>
+      </w:r>
+    </w:p>
+    <w:p>
+      <w:pPr>
+        <w:jc w:val="left"/>
+        <w:tabs>
+          <w:tab w:val="left" w:pos="580"/>
+        </w:tabs>
+        <w:rPr>
+          <w:lang w:eastAsia="ko-KR"/>
+          <w:rFonts w:hint="eastAsia"/>
+          <w:sz w:val="20"/>
+          <w:szCs w:val="16"/>
+          <w:rtl w:val="off"/>
+        </w:rPr>
+      </w:pPr>
+      <w:r>
+        <w:rPr>
+          <w:lang w:eastAsia="ko-KR"/>
+          <w:rFonts w:hint="eastAsia"/>
+          <w:sz w:val="20"/>
+          <w:szCs w:val="16"/>
+          <w:rtl w:val="off"/>
+        </w:rPr>
+        <w:t xml:space="preserve"> 금융의 개방화</w:t>
+      </w:r>
+    </w:p>
+    <w:p>
+      <w:pPr>
+        <w:jc w:val="left"/>
+        <w:tabs>
+          <w:tab w:val="left" w:pos="580"/>
+        </w:tabs>
+        <w:rPr>
+          <w:lang w:eastAsia="ko-KR"/>
+          <w:rFonts w:hint="eastAsia"/>
+          <w:sz w:val="20"/>
+          <w:szCs w:val="16"/>
+          <w:rtl w:val="off"/>
+        </w:rPr>
+      </w:pPr>
+      <w:r>
+        <w:rPr>
+          <w:lang w:eastAsia="ko-KR"/>
+          <w:rFonts w:hint="eastAsia"/>
+          <w:sz w:val="20"/>
+          <w:szCs w:val="16"/>
+          <w:rtl w:val="off"/>
+        </w:rPr>
+        <w:t xml:space="preserve">   ● 허가가 필요 없기 때문에(비허가성) 시스템에 참여하거나 떠나는 것이 자유롭다.</w:t>
+      </w:r>
+    </w:p>
+    <w:p>
+      <w:pPr>
+        <w:jc w:val="left"/>
+        <w:tabs>
+          <w:tab w:val="left" w:pos="580"/>
+        </w:tabs>
+        <w:rPr>
+          <w:lang w:eastAsia="ko-KR"/>
+          <w:rFonts w:hint="eastAsia"/>
+          <w:sz w:val="20"/>
+          <w:szCs w:val="16"/>
+          <w:rtl w:val="off"/>
+        </w:rPr>
+      </w:pPr>
+      <w:r>
+        <w:rPr>
+          <w:lang w:eastAsia="ko-KR"/>
+          <w:rFonts w:hint="eastAsia"/>
+          <w:sz w:val="20"/>
+          <w:szCs w:val="16"/>
+          <w:rtl w:val="off"/>
+        </w:rPr>
+        <w:t xml:space="preserve">   ● 따라서 누구나 금융 서비스에 자유롭게 참여하거나 떠날 수 있다.</w:t>
+      </w:r>
+    </w:p>
+    <w:p>
+      <w:pPr>
+        <w:jc w:val="left"/>
+        <w:tabs>
+          <w:tab w:val="left" w:pos="580"/>
+        </w:tabs>
+        <w:rPr>
+          <w:lang w:eastAsia="ko-KR"/>
+          <w:rFonts w:hint="eastAsia"/>
+          <w:sz w:val="20"/>
+          <w:szCs w:val="16"/>
+          <w:rtl w:val="off"/>
+        </w:rPr>
+      </w:pPr>
+      <w:r>
+        <w:rPr>
+          <w:lang w:eastAsia="ko-KR"/>
+          <w:rFonts w:hint="eastAsia"/>
+          <w:sz w:val="20"/>
+          <w:szCs w:val="16"/>
+          <w:rtl w:val="off"/>
+        </w:rPr>
+        <w:t>금융의 대중화</w:t>
+      </w:r>
+    </w:p>
+    <w:p>
+      <w:pPr>
+        <w:jc w:val="left"/>
+        <w:tabs>
+          <w:tab w:val="left" w:pos="580"/>
+        </w:tabs>
+        <w:rPr>
+          <w:lang w:eastAsia="ko-KR"/>
+          <w:rFonts w:hint="eastAsia"/>
+          <w:sz w:val="20"/>
+          <w:szCs w:val="16"/>
+          <w:rtl w:val="off"/>
+        </w:rPr>
+      </w:pPr>
+      <w:r>
+        <w:rPr>
+          <w:lang w:eastAsia="ko-KR"/>
+          <w:rFonts w:hint="eastAsia"/>
+          <w:sz w:val="20"/>
+          <w:szCs w:val="16"/>
+          <w:rtl w:val="off"/>
+        </w:rPr>
+        <w:t xml:space="preserve">   ● 금융 기관이 아니더라도 누구나 금융 서비스를 설계하고 구축할 수 있다.</w:t>
+      </w:r>
+    </w:p>
+    <w:p>
+      <w:pPr>
+        <w:jc w:val="left"/>
+        <w:rPr>
+          <w:lang w:eastAsia="ko-KR"/>
+          <w:rFonts w:hint="eastAsia"/>
+          <w:sz w:val="20"/>
+          <w:szCs w:val="16"/>
+          <w:rtl w:val="off"/>
+        </w:rPr>
+      </w:pPr>
+      <w:r>
+        <w:rPr>
+          <w:lang w:eastAsia="ko-KR"/>
+          <w:rFonts w:hint="eastAsia"/>
+          <w:sz w:val="20"/>
+          <w:szCs w:val="16"/>
+          <w:rtl w:val="off"/>
+        </w:rPr>
+        <w:t xml:space="preserve">   ● 누구나 사람의 개입이 필요한 금융 시스템을 자동화 할 수 있다.</w:t>
+      </w:r>
+    </w:p>
+    <w:p>
+      <w:pPr>
+        <w:jc w:val="left"/>
+        <w:rPr>
+          <w:lang w:eastAsia="ko-KR"/>
+          <w:rFonts w:hint="eastAsia"/>
+          <w:color w:val="1E7452"/>
+          <w:sz w:val="24"/>
+          <w:szCs w:val="20"/>
+          <w:rtl w:val="off"/>
+        </w:rPr>
+      </w:pPr>
+    </w:p>
+    <w:p>
+      <w:pPr>
+        <w:jc w:val="left"/>
+        <w:rPr>
+          <w:lang w:eastAsia="ko-KR"/>
+          <w:rFonts w:hint="eastAsia"/>
+          <w:color w:val="1E7452"/>
+          <w:sz w:val="24"/>
+          <w:szCs w:val="20"/>
+          <w:rtl w:val="off"/>
+        </w:rPr>
+      </w:pPr>
+    </w:p>
+    <w:p>
+      <w:pPr>
+        <w:jc w:val="left"/>
+        <w:rPr>
+          <w:lang w:eastAsia="ko-KR"/>
+          <w:rFonts w:hint="eastAsia"/>
+          <w:color w:val="1E7452"/>
+          <w:sz w:val="24"/>
+          <w:szCs w:val="20"/>
+          <w:rtl w:val="off"/>
+        </w:rPr>
+      </w:pPr>
+    </w:p>
+    <w:p>
+      <w:pPr>
+        <w:jc w:val="left"/>
+        <w:rPr>
+          <w:lang w:eastAsia="ko-KR"/>
+          <w:rFonts w:hint="eastAsia"/>
+          <w:color w:val="1E7452"/>
+          <w:sz w:val="24"/>
+          <w:szCs w:val="20"/>
+          <w:rtl w:val="off"/>
+        </w:rPr>
+      </w:pPr>
+    </w:p>
+    <w:p>
+      <w:pPr>
+        <w:jc w:val="left"/>
+        <w:rPr>
+          <w:lang w:eastAsia="ko-KR"/>
+          <w:rFonts w:hint="eastAsia"/>
+          <w:color w:val="1E7452"/>
+          <w:sz w:val="24"/>
+          <w:szCs w:val="20"/>
+          <w:rtl w:val="off"/>
+        </w:rPr>
+      </w:pPr>
+    </w:p>
+    <w:p>
+      <w:pPr>
+        <w:jc w:val="left"/>
+        <w:rPr>
+          <w:lang w:eastAsia="ko-KR"/>
+          <w:rFonts w:hint="eastAsia"/>
+          <w:color w:val="1E7452"/>
+          <w:sz w:val="24"/>
+          <w:szCs w:val="20"/>
+          <w:rtl w:val="off"/>
+        </w:rPr>
+      </w:pPr>
+    </w:p>
+    <w:p>
+      <w:pPr>
+        <w:jc w:val="left"/>
+        <w:rPr>
+          <w:lang w:eastAsia="ko-KR"/>
+          <w:rFonts w:hint="eastAsia"/>
+          <w:color w:val="1E7452"/>
+          <w:sz w:val="24"/>
+          <w:szCs w:val="20"/>
+          <w:rtl w:val="off"/>
+        </w:rPr>
+      </w:pPr>
+    </w:p>
+    <w:p>
+      <w:pPr>
+        <w:jc w:val="left"/>
+        <w:rPr>
+          <w:lang w:eastAsia="ko-KR"/>
+          <w:rFonts w:hint="eastAsia"/>
+          <w:color w:val="1E7452"/>
+          <w:sz w:val="24"/>
+          <w:szCs w:val="20"/>
+          <w:rtl w:val="off"/>
+        </w:rPr>
+      </w:pPr>
+    </w:p>
+    <w:p>
+      <w:pPr>
+        <w:jc w:val="left"/>
+        <w:rPr>
+          <w:lang w:eastAsia="ko-KR"/>
+          <w:rFonts w:hint="eastAsia"/>
+          <w:color w:val="1E7452"/>
+          <w:sz w:val="24"/>
+          <w:szCs w:val="20"/>
+          <w:rtl w:val="off"/>
+        </w:rPr>
+      </w:pPr>
+    </w:p>
+    <w:p>
+      <w:pPr>
+        <w:jc w:val="left"/>
+        <w:rPr>
+          <w:lang w:eastAsia="ko-KR"/>
+          <w:rFonts w:hint="eastAsia"/>
+          <w:color w:val="1E7452"/>
+          <w:sz w:val="24"/>
+          <w:szCs w:val="20"/>
+          <w:rtl w:val="off"/>
+        </w:rPr>
+      </w:pPr>
+    </w:p>
+    <w:p>
+      <w:pPr>
+        <w:jc w:val="left"/>
+        <w:rPr>
+          <w:lang w:eastAsia="ko-KR"/>
+          <w:rFonts w:hint="eastAsia"/>
+          <w:color w:val="1E7452"/>
+          <w:sz w:val="24"/>
+          <w:szCs w:val="20"/>
+          <w:rtl w:val="off"/>
+        </w:rPr>
+      </w:pPr>
+    </w:p>
+    <w:p>
+      <w:pPr>
+        <w:jc w:val="left"/>
+        <w:rPr>
+          <w:lang w:eastAsia="ko-KR"/>
+          <w:rFonts w:hint="eastAsia"/>
+          <w:color w:val="1E7452"/>
+          <w:sz w:val="24"/>
+          <w:szCs w:val="20"/>
+          <w:rtl w:val="off"/>
+        </w:rPr>
+      </w:pPr>
+    </w:p>
+    <w:p>
+      <w:pPr>
+        <w:jc w:val="left"/>
+        <w:rPr>
+          <w:lang w:eastAsia="ko-KR"/>
+          <w:rFonts w:hint="eastAsia"/>
+          <w:color w:val="1E7452"/>
+          <w:sz w:val="24"/>
+          <w:szCs w:val="20"/>
+          <w:rtl w:val="off"/>
+        </w:rPr>
+      </w:pPr>
+    </w:p>
+    <w:p>
+      <w:pPr>
+        <w:jc w:val="left"/>
+        <w:rPr>
+          <w:lang w:eastAsia="ko-KR"/>
+          <w:rFonts w:hint="eastAsia"/>
+          <w:color w:val="1E7452"/>
+          <w:sz w:val="24"/>
+          <w:szCs w:val="20"/>
+          <w:rtl w:val="off"/>
+        </w:rPr>
+      </w:pPr>
+    </w:p>
+    <w:p>
+      <w:pPr>
+        <w:jc w:val="left"/>
+        <w:rPr>
+          <w:lang w:eastAsia="ko-KR"/>
+          <w:rFonts w:hint="eastAsia"/>
+          <w:sz w:val="20"/>
+          <w:szCs w:val="16"/>
+          <w:rtl w:val="off"/>
+        </w:rPr>
+      </w:pPr>
+      <w:r>
+        <w:rPr>
+          <w:lang w:eastAsia="ko-KR"/>
+          <w:rFonts w:hint="eastAsia"/>
+          <w:color w:val="1E7452"/>
+          <w:sz w:val="24"/>
+          <w:szCs w:val="20"/>
+          <w:rtl w:val="off"/>
+        </w:rPr>
+        <w:t>** 1-2. 시사교양 느낌쓰 (비트코인의 탄생 배경)**</w:t>
+      </w:r>
+    </w:p>
+    <w:p>
+      <w:pPr>
+        <w:jc w:val="left"/>
+        <w:rPr>
+          <w:lang w:eastAsia="ko-KR"/>
+          <w:rFonts w:hint="eastAsia"/>
+          <w:sz w:val="20"/>
+          <w:szCs w:val="16"/>
+          <w:rtl w:val="off"/>
+        </w:rPr>
+      </w:pPr>
+      <w:r>
+        <w:rPr>
+          <w:lang w:eastAsia="ko-KR"/>
+          <w:rFonts w:hint="eastAsia"/>
+          <w:sz w:val="20"/>
+          <w:szCs w:val="16"/>
+          <w:rtl w:val="off"/>
+        </w:rPr>
+        <w:t>2008년 10월 31일, 비트코인 아이디어 최초 공개 - 사토시 나카모토(가명)</w:t>
+      </w:r>
+    </w:p>
+    <w:p>
+      <w:pPr>
+        <w:jc w:val="left"/>
+        <w:rPr>
+          <w:lang w:eastAsia="ko-KR"/>
+          <w:rFonts w:hint="eastAsia"/>
+          <w:b/>
+          <w:bCs/>
+          <w:sz w:val="20"/>
+          <w:szCs w:val="16"/>
+          <w:rtl w:val="off"/>
+        </w:rPr>
+      </w:pPr>
+      <w:r>
+        <w:rPr>
+          <w:lang w:eastAsia="ko-KR"/>
+          <w:rFonts w:hint="eastAsia"/>
+          <w:b/>
+          <w:bCs/>
+          <w:sz w:val="20"/>
+          <w:szCs w:val="16"/>
+          <w:rtl w:val="off"/>
+        </w:rPr>
+        <w:t>“Bitcoin: A Peer-to-Peer Electronic Cash System” 논문 발표 [P2P 금융 시스템인 비트코인을 제안]</w:t>
+      </w:r>
+    </w:p>
+    <w:p>
+      <w:pPr>
+        <w:jc w:val="left"/>
+        <w:rPr>
+          <w:lang w:eastAsia="ko-KR"/>
+          <w:rFonts w:hint="eastAsia"/>
+          <w:sz w:val="20"/>
+          <w:szCs w:val="16"/>
+          <w:rtl w:val="off"/>
+        </w:rPr>
+      </w:pPr>
+      <w:r>
+        <w:rPr>
+          <w:lang w:eastAsia="ko-KR"/>
+          <w:rFonts w:hint="eastAsia"/>
+          <w:b w:val="0"/>
+          <w:bCs w:val="0"/>
+          <w:sz w:val="20"/>
+          <w:szCs w:val="16"/>
+          <w:rtl w:val="off"/>
+        </w:rPr>
+        <w:t>■ 은행과 같은 중앙기관 없이 시스템에 의해 화폐가 발행되고, 네트워크 참여자들의 자발적인 참여에 의해 자산을 거래할 수 있는 시스템을 설계하고 구현하였다.</w:t>
+      </w:r>
+    </w:p>
+    <w:p>
+      <w:pPr>
+        <w:jc w:val="left"/>
+        <w:rPr>
+          <w:lang w:eastAsia="ko-KR"/>
+          <w:rFonts w:hint="eastAsia"/>
+          <w:sz w:val="20"/>
+          <w:szCs w:val="16"/>
+          <w:rtl w:val="off"/>
+        </w:rPr>
+      </w:pPr>
+    </w:p>
+    <w:p>
+      <w:pPr>
+        <w:jc w:val="left"/>
+        <w:rPr>
+          <w:lang w:eastAsia="ko-KR"/>
+          <w:rFonts w:hint="eastAsia"/>
+          <w:b w:val="0"/>
+          <w:bCs w:val="0"/>
+          <w:sz w:val="20"/>
+          <w:szCs w:val="16"/>
+          <w:rtl w:val="off"/>
+        </w:rPr>
+      </w:pPr>
+      <w:r>
+        <w:rPr>
+          <w:lang w:eastAsia="ko-KR"/>
+          <w:rFonts w:hint="eastAsia"/>
+          <w:sz w:val="20"/>
+          <w:szCs w:val="16"/>
+          <w:rtl w:val="off"/>
+        </w:rPr>
+        <w:t xml:space="preserve"> ■</w:t>
+      </w:r>
+      <w:r>
+        <w:rPr>
+          <w:lang w:eastAsia="ko-KR"/>
+          <w:rFonts w:hint="eastAsia"/>
+          <w:b/>
+          <w:bCs/>
+          <w:sz w:val="20"/>
+          <w:szCs w:val="16"/>
+          <w:rtl w:val="off"/>
+        </w:rPr>
+        <w:t xml:space="preserve"> 약점 :  </w:t>
+      </w:r>
+      <w:r>
+        <w:rPr>
+          <w:lang w:eastAsia="ko-KR"/>
+          <w:rFonts w:hint="eastAsia"/>
+          <w:b w:val="0"/>
+          <w:bCs w:val="0"/>
+          <w:sz w:val="20"/>
+          <w:szCs w:val="16"/>
+          <w:rtl w:val="off"/>
+        </w:rPr>
+        <w:t xml:space="preserve">2008년 09월에 리만 브라더스가 파산신청 등과 같은 시대적 배경으로 금융위기가 많았다. (제 3자, 원초적인 약점) </w:t>
+      </w:r>
+    </w:p>
+    <w:p>
+      <w:pPr>
+        <w:jc w:val="left"/>
+        <w:rPr>
+          <w:lang w:eastAsia="ko-KR"/>
+          <w:rFonts w:hint="eastAsia"/>
+          <w:b w:val="0"/>
+          <w:bCs w:val="0"/>
+          <w:sz w:val="20"/>
+          <w:szCs w:val="16"/>
+          <w:rtl w:val="off"/>
+        </w:rPr>
+      </w:pPr>
+    </w:p>
+    <w:p>
+      <w:pPr>
+        <w:jc w:val="left"/>
+        <w:tabs>
+          <w:tab w:val="left" w:pos="580"/>
+        </w:tabs>
+        <w:rPr>
+          <w:lang w:eastAsia="ko-KR"/>
+          <w:rFonts w:hint="eastAsia"/>
+          <w:sz w:val="20"/>
+          <w:szCs w:val="16"/>
           <w:rtl w:val="off"/>
         </w:rPr>
       </w:pPr>
@@ -1458,268 +2091,6 @@
           <w:rtl w:val="off"/>
         </w:rPr>
       </w:pPr>
-      <w:r>
-        <w:rPr>
-          <w:lang w:eastAsia="ko-KR"/>
-          <w:rFonts w:hint="eastAsia"/>
-          <w:sz w:val="24"/>
-          <w:szCs w:val="20"/>
-          <w:rtl w:val="off"/>
-        </w:rPr>
-        <w:t>블록체인이란?</w:t>
-      </w:r>
-    </w:p>
-    <w:p>
-      <w:pPr>
-        <w:jc w:val="left"/>
-        <w:tabs>
-          <w:tab w:val="left" w:pos="580"/>
-        </w:tabs>
-        <w:rPr>
-          <w:lang w:eastAsia="ko-KR"/>
-          <w:rFonts w:hint="eastAsia"/>
-          <w:sz w:val="20"/>
-          <w:szCs w:val="16"/>
-          <w:u w:val="single" w:color="auto"/>
-          <w:rtl w:val="off"/>
-        </w:rPr>
-      </w:pPr>
-      <w:r>
-        <w:rPr>
-          <w:lang w:eastAsia="ko-KR"/>
-          <w:rFonts w:hint="eastAsia"/>
-          <w:sz w:val="20"/>
-          <w:szCs w:val="16"/>
-          <w:u w:val="single" w:color="auto"/>
-          <w:rtl w:val="off"/>
-        </w:rPr>
-        <w:t>개방형 금융 플랫폼</w:t>
-      </w:r>
-    </w:p>
-    <w:p>
-      <w:pPr>
-        <w:jc w:val="left"/>
-        <w:tabs>
-          <w:tab w:val="left" w:pos="580"/>
-        </w:tabs>
-        <w:rPr>
-          <w:lang w:eastAsia="ko-KR"/>
-          <w:rFonts w:hint="eastAsia"/>
-          <w:sz w:val="20"/>
-          <w:szCs w:val="16"/>
-          <w:rtl w:val="off"/>
-        </w:rPr>
-      </w:pPr>
-      <w:r>
-        <w:rPr>
-          <w:lang w:eastAsia="ko-KR"/>
-          <w:rFonts w:hint="eastAsia"/>
-          <w:sz w:val="20"/>
-          <w:szCs w:val="16"/>
-          <w:rtl w:val="off"/>
-        </w:rPr>
-        <w:t xml:space="preserve"> 금융의 간소화</w:t>
-      </w:r>
-    </w:p>
-    <w:p>
-      <w:pPr>
-        <w:jc w:val="left"/>
-        <w:tabs>
-          <w:tab w:val="left" w:pos="580"/>
-        </w:tabs>
-        <w:rPr>
-          <w:lang w:eastAsia="ko-KR"/>
-          <w:rFonts w:hint="eastAsia"/>
-          <w:sz w:val="20"/>
-          <w:szCs w:val="16"/>
-          <w:rtl w:val="off"/>
-        </w:rPr>
-      </w:pPr>
-      <w:r>
-        <w:rPr>
-          <w:lang w:eastAsia="ko-KR"/>
-          <w:rFonts w:hint="eastAsia"/>
-          <w:sz w:val="20"/>
-          <w:szCs w:val="16"/>
-          <w:rtl w:val="off"/>
-        </w:rPr>
-        <w:t xml:space="preserve">   ● 결제 프로세스를 단순화시켜 효율성을 높일 수 있다.</w:t>
-      </w:r>
-    </w:p>
-    <w:p>
-      <w:pPr>
-        <w:jc w:val="left"/>
-        <w:tabs>
-          <w:tab w:val="left" w:pos="580"/>
-        </w:tabs>
-        <w:rPr>
-          <w:lang w:eastAsia="ko-KR"/>
-          <w:rFonts w:hint="eastAsia"/>
-          <w:sz w:val="20"/>
-          <w:szCs w:val="16"/>
-          <w:rtl w:val="off"/>
-        </w:rPr>
-      </w:pPr>
-      <w:r>
-        <w:rPr>
-          <w:lang w:eastAsia="ko-KR"/>
-          <w:rFonts w:hint="eastAsia"/>
-          <w:sz w:val="20"/>
-          <w:szCs w:val="16"/>
-          <w:rtl w:val="off"/>
-        </w:rPr>
-        <w:t xml:space="preserve">   ● 결제 프로세스의 단순화에 따른 수수료 절감 효과가 발생한다.</w:t>
-      </w:r>
-    </w:p>
-    <w:p>
-      <w:pPr>
-        <w:jc w:val="left"/>
-        <w:tabs>
-          <w:tab w:val="left" w:pos="580"/>
-        </w:tabs>
-        <w:rPr>
-          <w:lang w:eastAsia="ko-KR"/>
-          <w:rFonts w:hint="eastAsia"/>
-          <w:sz w:val="20"/>
-          <w:szCs w:val="16"/>
-          <w:rtl w:val="off"/>
-        </w:rPr>
-      </w:pPr>
-      <w:r>
-        <w:rPr>
-          <w:lang w:eastAsia="ko-KR"/>
-          <w:rFonts w:hint="eastAsia"/>
-          <w:sz w:val="20"/>
-          <w:szCs w:val="16"/>
-          <w:rtl w:val="off"/>
-        </w:rPr>
-        <w:t xml:space="preserve"> 금융의 개방화</w:t>
-      </w:r>
-    </w:p>
-    <w:p>
-      <w:pPr>
-        <w:jc w:val="left"/>
-        <w:tabs>
-          <w:tab w:val="left" w:pos="580"/>
-        </w:tabs>
-        <w:rPr>
-          <w:lang w:eastAsia="ko-KR"/>
-          <w:rFonts w:hint="eastAsia"/>
-          <w:sz w:val="20"/>
-          <w:szCs w:val="16"/>
-          <w:rtl w:val="off"/>
-        </w:rPr>
-      </w:pPr>
-      <w:r>
-        <w:rPr>
-          <w:lang w:eastAsia="ko-KR"/>
-          <w:rFonts w:hint="eastAsia"/>
-          <w:sz w:val="20"/>
-          <w:szCs w:val="16"/>
-          <w:rtl w:val="off"/>
-        </w:rPr>
-        <w:t xml:space="preserve">   ● 허가가 필요 없기 때문에(비허가성) 시스템에 참여하거나 떠나는 것이 자유롭다.</w:t>
-      </w:r>
-    </w:p>
-    <w:p>
-      <w:pPr>
-        <w:jc w:val="left"/>
-        <w:tabs>
-          <w:tab w:val="left" w:pos="580"/>
-        </w:tabs>
-        <w:rPr>
-          <w:lang w:eastAsia="ko-KR"/>
-          <w:rFonts w:hint="eastAsia"/>
-          <w:sz w:val="20"/>
-          <w:szCs w:val="16"/>
-          <w:rtl w:val="off"/>
-        </w:rPr>
-      </w:pPr>
-      <w:r>
-        <w:rPr>
-          <w:lang w:eastAsia="ko-KR"/>
-          <w:rFonts w:hint="eastAsia"/>
-          <w:sz w:val="20"/>
-          <w:szCs w:val="16"/>
-          <w:rtl w:val="off"/>
-        </w:rPr>
-        <w:t xml:space="preserve">   ● 따라서 누구나 금융 서비스에 자유롭게 참여하거나 떠날 수 있다.</w:t>
-      </w:r>
-    </w:p>
-    <w:p>
-      <w:pPr>
-        <w:jc w:val="left"/>
-        <w:tabs>
-          <w:tab w:val="left" w:pos="580"/>
-        </w:tabs>
-        <w:rPr>
-          <w:lang w:eastAsia="ko-KR"/>
-          <w:rFonts w:hint="eastAsia"/>
-          <w:sz w:val="20"/>
-          <w:szCs w:val="16"/>
-          <w:rtl w:val="off"/>
-        </w:rPr>
-      </w:pPr>
-      <w:r>
-        <w:rPr>
-          <w:lang w:eastAsia="ko-KR"/>
-          <w:rFonts w:hint="eastAsia"/>
-          <w:sz w:val="20"/>
-          <w:szCs w:val="16"/>
-          <w:rtl w:val="off"/>
-        </w:rPr>
-        <w:t>금융의 대중화</w:t>
-      </w:r>
-    </w:p>
-    <w:p>
-      <w:pPr>
-        <w:jc w:val="left"/>
-        <w:tabs>
-          <w:tab w:val="left" w:pos="580"/>
-        </w:tabs>
-        <w:rPr>
-          <w:lang w:eastAsia="ko-KR"/>
-          <w:rFonts w:hint="eastAsia"/>
-          <w:sz w:val="20"/>
-          <w:szCs w:val="16"/>
-          <w:rtl w:val="off"/>
-        </w:rPr>
-      </w:pPr>
-      <w:r>
-        <w:rPr>
-          <w:lang w:eastAsia="ko-KR"/>
-          <w:rFonts w:hint="eastAsia"/>
-          <w:sz w:val="20"/>
-          <w:szCs w:val="16"/>
-          <w:rtl w:val="off"/>
-        </w:rPr>
-        <w:t xml:space="preserve">   ● 금융 기관이 아니더라도 누구나 금융 서비스를 설계하고 구축할 수 있다.</w:t>
-      </w:r>
-    </w:p>
-    <w:p>
-      <w:pPr>
-        <w:jc w:val="left"/>
-        <w:tabs>
-          <w:tab w:val="left" w:pos="580"/>
-        </w:tabs>
-        <w:rPr>
-          <w:lang w:eastAsia="ko-KR"/>
-          <w:rFonts w:hint="eastAsia"/>
-          <w:sz w:val="20"/>
-          <w:szCs w:val="16"/>
-          <w:rtl w:val="off"/>
-        </w:rPr>
-      </w:pPr>
-      <w:r>
-        <w:rPr>
-          <w:lang w:eastAsia="ko-KR"/>
-          <w:rFonts w:hint="eastAsia"/>
-          <w:sz w:val="20"/>
-          <w:szCs w:val="16"/>
-          <w:rtl w:val="off"/>
-        </w:rPr>
-        <w:t xml:space="preserve">   ● 누구나 사람의 개입이 필요한 금융 시스템을 자동화 할 수 있다.</w:t>
-      </w:r>
     </w:p>
     <w:p>
       <w:pPr>

--- a/블록체인 개념 정리.docx
+++ b/블록체인 개념 정리.docx
@@ -1853,25 +1853,24 @@
         <w:rPr>
           <w:lang w:eastAsia="ko-KR"/>
           <w:rFonts w:hint="eastAsia"/>
-          <w:sz w:val="20"/>
-          <w:szCs w:val="16"/>
-          <w:rtl w:val="off"/>
-        </w:rPr>
-      </w:pPr>
-      <w:r>
-        <w:rPr>
-          <w:lang w:eastAsia="ko-KR"/>
-          <w:rFonts w:hint="eastAsia"/>
-          <w:sz w:val="20"/>
-          <w:szCs w:val="16"/>
-          <w:rtl w:val="off"/>
-        </w:rPr>
-        <w:t>2008년 10월 31일, 비트코인 아이디어 최초 공개 - 사토시 나카모토(가명)</w:t>
-      </w:r>
-    </w:p>
-    <w:p>
-      <w:pPr>
-        <w:jc w:val="left"/>
+          <w:b w:val="0"/>
+          <w:bCs w:val="0"/>
+          <w:sz w:val="20"/>
+          <w:szCs w:val="16"/>
+          <w:rtl w:val="off"/>
+        </w:rPr>
+      </w:pPr>
+      <w:r>
+        <w:rPr>
+          <w:lang w:eastAsia="ko-KR"/>
+          <w:rFonts w:hint="eastAsia"/>
+          <w:sz w:val="20"/>
+          <w:szCs w:val="16"/>
+          <w:rtl w:val="off"/>
+        </w:rPr>
+        <w:t xml:space="preserve"> ■</w:t>
+      </w:r>
+      <w:r>
         <w:rPr>
           <w:lang w:eastAsia="ko-KR"/>
           <w:rFonts w:hint="eastAsia"/>
@@ -1881,7 +1880,46 @@
           <w:szCs w:val="16"/>
           <w:rtl w:val="off"/>
         </w:rPr>
-      </w:pPr>
+        <w:t xml:space="preserve"> 이전 금융시스템의 문제점 :  </w:t>
+      </w:r>
+      <w:r>
+        <w:rPr>
+          <w:lang w:eastAsia="ko-KR"/>
+          <w:rFonts w:hint="eastAsia"/>
+          <w:b w:val="0"/>
+          <w:bCs w:val="0"/>
+          <w:sz w:val="20"/>
+          <w:szCs w:val="16"/>
+          <w:rtl w:val="off"/>
+        </w:rPr>
+        <w:t xml:space="preserve">1938년 경제 대공황부터 싹이 자라나기 시작.  2008년 09월에 리만 브라더스가 파산신청 등과 같은 시대적 배경으로 금융위기가 많았다. (제 3자, 원초적인 약점) </w:t>
+      </w:r>
+    </w:p>
+    <w:p>
+      <w:pPr>
+        <w:jc w:val="left"/>
+        <w:rPr>
+          <w:lang w:eastAsia="ko-KR"/>
+          <w:rFonts w:hint="eastAsia"/>
+          <w:b w:val="0"/>
+          <w:bCs w:val="0"/>
+          <w:sz w:val="20"/>
+          <w:szCs w:val="16"/>
+          <w:rtl w:val="off"/>
+        </w:rPr>
+      </w:pPr>
+      <w:r>
+        <w:rPr>
+          <w:lang w:eastAsia="ko-KR"/>
+          <w:rFonts w:hint="eastAsia"/>
+          <w:b w:val="0"/>
+          <w:bCs w:val="0"/>
+          <w:sz w:val="20"/>
+          <w:szCs w:val="16"/>
+          <w:rtl w:val="off"/>
+        </w:rPr>
+        <w:t xml:space="preserve">-&gt; 구제금융은 정부가 기업을 </w:t>
+      </w:r>
       <w:r>
         <w:rPr>
           <w:lang w:eastAsia="ko-KR"/>
@@ -1892,20 +1930,8 @@
           <w:szCs w:val="16"/>
           <w:rtl w:val="off"/>
         </w:rPr>
-        <w:t>“Bitcoin: A Peer-to-Peer Electronic Cash System” 논문 발표 [P2P 금융 시스템인 비트코인을 제안]</w:t>
-      </w:r>
-    </w:p>
-    <w:p>
-      <w:pPr>
-        <w:jc w:val="left"/>
-        <w:rPr>
-          <w:lang w:eastAsia="ko-KR"/>
-          <w:rFonts w:hint="eastAsia"/>
-          <w:sz w:val="20"/>
-          <w:szCs w:val="16"/>
-          <w:rtl w:val="off"/>
-        </w:rPr>
-      </w:pPr>
+        <w:t>세금</w:t>
+      </w:r>
       <w:r>
         <w:rPr>
           <w:lang w:eastAsia="ko-KR"/>
@@ -1916,20 +1942,8 @@
           <w:szCs w:val="16"/>
           <w:rtl w:val="off"/>
         </w:rPr>
-        <w:t>■ 은행과 같은 중앙기관 없이 시스템에 의해 화폐가 발행되고, 네트워크 참여자들의 자발적인 참여에 의해 자산을 거래할 수 있는 시스템을 설계하고 구현하였다.</w:t>
-      </w:r>
-    </w:p>
-    <w:p>
-      <w:pPr>
-        <w:jc w:val="left"/>
-        <w:rPr>
-          <w:lang w:eastAsia="ko-KR"/>
-          <w:rFonts w:hint="eastAsia"/>
-          <w:sz w:val="20"/>
-          <w:szCs w:val="16"/>
-          <w:rtl w:val="off"/>
-        </w:rPr>
-      </w:pPr>
+        <w:t xml:space="preserve">으로 보조해주는 것인데, 신용등급도 자세히 측정하지 않고 채권을 계속해서 유동화시켰고 방만하게 사람들에게 돈을 빌려줌. </w:t>
+      </w:r>
     </w:p>
     <w:p>
       <w:pPr>
@@ -1948,13 +1962,130 @@
         <w:rPr>
           <w:lang w:eastAsia="ko-KR"/>
           <w:rFonts w:hint="eastAsia"/>
-          <w:sz w:val="20"/>
-          <w:szCs w:val="16"/>
-          <w:rtl w:val="off"/>
-        </w:rPr>
-        <w:t xml:space="preserve"> ■</w:t>
-      </w:r>
-      <w:r>
+          <w:b w:val="0"/>
+          <w:bCs w:val="0"/>
+          <w:sz w:val="20"/>
+          <w:szCs w:val="16"/>
+          <w:rtl w:val="off"/>
+        </w:rPr>
+        <w:t>그렇게 은행들이 수익을 엄청나게 올리다가 몇몇은 구제 나머지는 결국 파산</w:t>
+      </w:r>
+    </w:p>
+    <w:p>
+      <w:pPr>
+        <w:jc w:val="left"/>
+        <w:rPr>
+          <w:lang w:eastAsia="ko-KR"/>
+          <w:rFonts w:hint="eastAsia"/>
+          <w:b w:val="0"/>
+          <w:bCs w:val="0"/>
+          <w:sz w:val="20"/>
+          <w:szCs w:val="16"/>
+          <w:rtl w:val="off"/>
+        </w:rPr>
+      </w:pPr>
+      <w:r>
+        <w:rPr>
+          <w:lang w:eastAsia="ko-KR"/>
+          <w:rFonts w:hint="eastAsia"/>
+          <w:b w:val="0"/>
+          <w:bCs w:val="0"/>
+          <w:sz w:val="20"/>
+          <w:szCs w:val="16"/>
+          <w:rtl w:val="off"/>
+        </w:rPr>
+        <w:t>결국, 그 파산으로 인한 피해는 국민들이 본다. (경제 위기 -&gt; 실업자)</w:t>
+      </w:r>
+    </w:p>
+    <w:p>
+      <w:pPr>
+        <w:jc w:val="left"/>
+        <w:rPr>
+          <w:lang w:eastAsia="ko-KR"/>
+          <w:rFonts w:hint="eastAsia"/>
+          <w:b w:val="0"/>
+          <w:bCs w:val="0"/>
+          <w:sz w:val="20"/>
+          <w:szCs w:val="16"/>
+          <w:rtl w:val="off"/>
+        </w:rPr>
+      </w:pPr>
+      <w:r>
+        <w:rPr>
+          <w:lang w:eastAsia="ko-KR"/>
+          <w:rFonts w:hint="eastAsia"/>
+          <w:b w:val="0"/>
+          <w:bCs w:val="0"/>
+          <w:sz w:val="20"/>
+          <w:szCs w:val="16"/>
+          <w:rtl w:val="off"/>
+        </w:rPr>
+        <w:t>그런데 그 세금으로 기업을 보조해준다?</w:t>
+      </w:r>
+    </w:p>
+    <w:p>
+      <w:pPr>
+        <w:jc w:val="left"/>
+        <w:rPr>
+          <w:lang w:eastAsia="ko-KR"/>
+          <w:rFonts w:hint="eastAsia"/>
+          <w:b w:val="0"/>
+          <w:bCs w:val="0"/>
+          <w:sz w:val="20"/>
+          <w:szCs w:val="16"/>
+          <w:rtl w:val="off"/>
+        </w:rPr>
+      </w:pPr>
+      <w:r>
+        <w:rPr>
+          <w:lang w:eastAsia="ko-KR"/>
+          <w:rFonts w:hint="eastAsia"/>
+          <w:b w:val="0"/>
+          <w:bCs w:val="0"/>
+          <w:sz w:val="20"/>
+          <w:szCs w:val="16"/>
+          <w:rtl w:val="off"/>
+        </w:rPr>
+        <w:t>이러한 구제금융에 대해 사토시 나카모도가 비판.</w:t>
+      </w:r>
+    </w:p>
+    <w:p>
+      <w:pPr>
+        <w:jc w:val="left"/>
+        <w:rPr>
+          <w:lang w:eastAsia="ko-KR"/>
+          <w:rFonts w:hint="eastAsia"/>
+          <w:sz w:val="20"/>
+          <w:szCs w:val="16"/>
+          <w:rtl w:val="off"/>
+        </w:rPr>
+      </w:pPr>
+    </w:p>
+    <w:p>
+      <w:pPr>
+        <w:jc w:val="left"/>
+        <w:rPr>
+          <w:lang w:eastAsia="ko-KR"/>
+          <w:rFonts w:hint="eastAsia"/>
+          <w:sz w:val="20"/>
+          <w:szCs w:val="16"/>
+          <w:rtl w:val="off"/>
+        </w:rPr>
+      </w:pPr>
+      <w:r>
+        <w:rPr>
+          <w:lang w:eastAsia="ko-KR"/>
+          <w:rFonts w:hint="eastAsia"/>
+          <w:sz w:val="20"/>
+          <w:szCs w:val="16"/>
+          <w:rtl w:val="off"/>
+        </w:rPr>
+        <w:t>2008년 10월 31일, 비트코인 아이디어 최초 공개 - 사토시 나카모토(가명)</w:t>
+      </w:r>
+    </w:p>
+    <w:p>
+      <w:pPr>
+        <w:jc w:val="left"/>
         <w:rPr>
           <w:lang w:eastAsia="ko-KR"/>
           <w:rFonts w:hint="eastAsia"/>
@@ -1964,8 +2095,31 @@
           <w:szCs w:val="16"/>
           <w:rtl w:val="off"/>
         </w:rPr>
-        <w:t xml:space="preserve"> 약점 :  </w:t>
-      </w:r>
+      </w:pPr>
+      <w:r>
+        <w:rPr>
+          <w:lang w:eastAsia="ko-KR"/>
+          <w:rFonts w:hint="eastAsia"/>
+          <w:b/>
+          <w:bCs/>
+          <w:sz w:val="20"/>
+          <w:szCs w:val="16"/>
+          <w:rtl w:val="off"/>
+        </w:rPr>
+        <w:t>“Bitcoin: A Peer-to-Peer Electronic Cash System” 논문 발표 [P2P 금융 시스템인 비트코인을 제안]</w:t>
+      </w:r>
+    </w:p>
+    <w:p>
+      <w:pPr>
+        <w:jc w:val="left"/>
+        <w:rPr>
+          <w:lang w:eastAsia="ko-KR"/>
+          <w:rFonts w:hint="eastAsia"/>
+          <w:sz w:val="20"/>
+          <w:szCs w:val="16"/>
+          <w:rtl w:val="off"/>
+        </w:rPr>
+      </w:pPr>
       <w:r>
         <w:rPr>
           <w:lang w:eastAsia="ko-KR"/>
@@ -1976,7 +2130,7 @@
           <w:szCs w:val="16"/>
           <w:rtl w:val="off"/>
         </w:rPr>
-        <w:t xml:space="preserve">2008년 09월에 리만 브라더스가 파산신청 등과 같은 시대적 배경으로 금융위기가 많았다. (제 3자, 원초적인 약점) </w:t>
+        <w:t>■ 은행과 같은 중앙기관 없이 시스템에 의해 화폐가 발행되고, 네트워크 참여자들의 자발적인 참여에 의해 자산을 거래할 수 있는 시스템을 설계하고 구현하였다.</w:t>
       </w:r>
     </w:p>
     <w:p>

--- a/블록체인 개념 정리.docx
+++ b/블록체인 개념 정리.docx
@@ -1830,21 +1830,45 @@
         <w:rPr>
           <w:lang w:eastAsia="ko-KR"/>
           <w:rFonts w:hint="eastAsia"/>
-          <w:sz w:val="20"/>
-          <w:szCs w:val="16"/>
-          <w:rtl w:val="off"/>
-        </w:rPr>
-      </w:pPr>
-      <w:r>
-        <w:rPr>
-          <w:lang w:eastAsia="ko-KR"/>
-          <w:rFonts w:hint="eastAsia"/>
           <w:color w:val="1E7452"/>
           <w:sz w:val="24"/>
           <w:szCs w:val="20"/>
           <w:rtl w:val="off"/>
         </w:rPr>
+      </w:pPr>
+      <w:r>
+        <w:rPr>
+          <w:lang w:eastAsia="ko-KR"/>
+          <w:rFonts w:hint="eastAsia"/>
+          <w:color w:val="1E7452"/>
+          <w:sz w:val="24"/>
+          <w:szCs w:val="20"/>
+          <w:rtl w:val="off"/>
+        </w:rPr>
         <w:t>** 1-2. 시사교양 느낌쓰 (비트코인의 탄생 배경)**</w:t>
+      </w:r>
+    </w:p>
+    <w:p>
+      <w:pPr>
+        <w:jc w:val="left"/>
+        <w:rPr>
+          <w:lang w:eastAsia="ko-KR"/>
+          <w:rFonts w:hint="eastAsia"/>
+          <w:sz w:val="20"/>
+          <w:szCs w:val="16"/>
+          <w:rtl w:val="off"/>
+        </w:rPr>
+      </w:pPr>
+      <w:r>
+        <w:rPr>
+          <w:lang w:eastAsia="ko-KR"/>
+          <w:rFonts w:hint="eastAsia"/>
+          <w:color w:val="1E7452"/>
+          <w:sz w:val="24"/>
+          <w:szCs w:val="20"/>
+          <w:rtl w:val="off"/>
+        </w:rPr>
+        <w:t>[문제발생 - 문제원인 - 해결방법 - 결과 - 현재상황]</w:t>
       </w:r>
     </w:p>
     <w:p>
@@ -1880,7 +1904,7 @@
           <w:szCs w:val="16"/>
           <w:rtl w:val="off"/>
         </w:rPr>
-        <w:t xml:space="preserve"> 이전 금융시스템의 문제점 :  </w:t>
+        <w:t xml:space="preserve"> 이전 금융시스템의 문제점 : </w:t>
       </w:r>
       <w:r>
         <w:rPr>
@@ -1918,7 +1942,32 @@
           <w:szCs w:val="16"/>
           <w:rtl w:val="off"/>
         </w:rPr>
-        <w:t xml:space="preserve">-&gt; 구제금융은 정부가 기업을 </w:t>
+        <w:t xml:space="preserve">-&gt; </w:t>
+      </w:r>
+      <w:r>
+        <w:rPr>
+          <w:lang w:eastAsia="ko-KR"/>
+          <w:rFonts w:hint="eastAsia"/>
+          <w:b w:val="0"/>
+          <w:bCs w:val="0"/>
+          <w:color w:val="FF0000"/>
+          <w:sz w:val="20"/>
+          <w:szCs w:val="16"/>
+          <w:rtl w:val="off"/>
+        </w:rPr>
+        <w:t>구제금융</w:t>
+      </w:r>
+      <w:r>
+        <w:rPr>
+          <w:lang w:eastAsia="ko-KR"/>
+          <w:rFonts w:hint="eastAsia"/>
+          <w:b w:val="0"/>
+          <w:bCs w:val="0"/>
+          <w:sz w:val="20"/>
+          <w:szCs w:val="16"/>
+          <w:rtl w:val="off"/>
+        </w:rPr>
+        <w:t xml:space="preserve">은 정부가 기업을 </w:t>
       </w:r>
       <w:r>
         <w:rPr>
@@ -1968,124 +2017,205 @@
           <w:szCs w:val="16"/>
           <w:rtl w:val="off"/>
         </w:rPr>
-        <w:t>그렇게 은행들이 수익을 엄청나게 올리다가 몇몇은 구제 나머지는 결국 파산</w:t>
-      </w:r>
-    </w:p>
-    <w:p>
-      <w:pPr>
-        <w:jc w:val="left"/>
-        <w:rPr>
-          <w:lang w:eastAsia="ko-KR"/>
-          <w:rFonts w:hint="eastAsia"/>
-          <w:b w:val="0"/>
-          <w:bCs w:val="0"/>
-          <w:sz w:val="20"/>
-          <w:szCs w:val="16"/>
-          <w:rtl w:val="off"/>
-        </w:rPr>
-      </w:pPr>
-      <w:r>
-        <w:rPr>
-          <w:lang w:eastAsia="ko-KR"/>
-          <w:rFonts w:hint="eastAsia"/>
-          <w:b w:val="0"/>
-          <w:bCs w:val="0"/>
-          <w:sz w:val="20"/>
-          <w:szCs w:val="16"/>
-          <w:rtl w:val="off"/>
-        </w:rPr>
-        <w:t>결국, 그 파산으로 인한 피해는 국민들이 본다. (경제 위기 -&gt; 실업자)</w:t>
-      </w:r>
-    </w:p>
-    <w:p>
-      <w:pPr>
-        <w:jc w:val="left"/>
-        <w:rPr>
-          <w:lang w:eastAsia="ko-KR"/>
-          <w:rFonts w:hint="eastAsia"/>
-          <w:b w:val="0"/>
-          <w:bCs w:val="0"/>
-          <w:sz w:val="20"/>
-          <w:szCs w:val="16"/>
-          <w:rtl w:val="off"/>
-        </w:rPr>
-      </w:pPr>
-      <w:r>
-        <w:rPr>
-          <w:lang w:eastAsia="ko-KR"/>
-          <w:rFonts w:hint="eastAsia"/>
-          <w:b w:val="0"/>
-          <w:bCs w:val="0"/>
-          <w:sz w:val="20"/>
-          <w:szCs w:val="16"/>
-          <w:rtl w:val="off"/>
-        </w:rPr>
-        <w:t>그런데 그 세금으로 기업을 보조해준다?</w:t>
-      </w:r>
-    </w:p>
-    <w:p>
-      <w:pPr>
-        <w:jc w:val="left"/>
-        <w:rPr>
-          <w:lang w:eastAsia="ko-KR"/>
-          <w:rFonts w:hint="eastAsia"/>
-          <w:b w:val="0"/>
-          <w:bCs w:val="0"/>
-          <w:sz w:val="20"/>
-          <w:szCs w:val="16"/>
-          <w:rtl w:val="off"/>
-        </w:rPr>
-      </w:pPr>
-      <w:r>
-        <w:rPr>
-          <w:lang w:eastAsia="ko-KR"/>
-          <w:rFonts w:hint="eastAsia"/>
-          <w:b w:val="0"/>
-          <w:bCs w:val="0"/>
-          <w:sz w:val="20"/>
-          <w:szCs w:val="16"/>
-          <w:rtl w:val="off"/>
-        </w:rPr>
-        <w:t>이러한 구제금융에 대해 사토시 나카모도가 비판.</w:t>
-      </w:r>
-    </w:p>
-    <w:p>
-      <w:pPr>
-        <w:jc w:val="left"/>
-        <w:rPr>
-          <w:lang w:eastAsia="ko-KR"/>
-          <w:rFonts w:hint="eastAsia"/>
-          <w:sz w:val="20"/>
-          <w:szCs w:val="16"/>
-          <w:rtl w:val="off"/>
-        </w:rPr>
-      </w:pPr>
-    </w:p>
-    <w:p>
-      <w:pPr>
-        <w:jc w:val="left"/>
-        <w:rPr>
-          <w:lang w:eastAsia="ko-KR"/>
-          <w:rFonts w:hint="eastAsia"/>
-          <w:sz w:val="20"/>
-          <w:szCs w:val="16"/>
-          <w:rtl w:val="off"/>
-        </w:rPr>
-      </w:pPr>
-      <w:r>
-        <w:rPr>
-          <w:lang w:eastAsia="ko-KR"/>
-          <w:rFonts w:hint="eastAsia"/>
-          <w:sz w:val="20"/>
-          <w:szCs w:val="16"/>
-          <w:rtl w:val="off"/>
-        </w:rPr>
-        <w:t>2008년 10월 31일, 비트코인 아이디어 최초 공개 - 사토시 나카모토(가명)</w:t>
-      </w:r>
-    </w:p>
-    <w:p>
-      <w:pPr>
-        <w:jc w:val="left"/>
+        <w:t>그렇게 은행들이 수익을 엄청나게 올리다가 몇몇은 구제, 나머지는 결국 파산</w:t>
+      </w:r>
+    </w:p>
+    <w:p>
+      <w:pPr>
+        <w:jc w:val="left"/>
+        <w:rPr>
+          <w:lang w:eastAsia="ko-KR"/>
+          <w:rFonts w:hint="eastAsia"/>
+          <w:b w:val="0"/>
+          <w:bCs w:val="0"/>
+          <w:sz w:val="20"/>
+          <w:szCs w:val="16"/>
+          <w:rtl w:val="off"/>
+        </w:rPr>
+      </w:pPr>
+      <w:r>
+        <w:rPr>
+          <w:lang w:eastAsia="ko-KR"/>
+          <w:rFonts w:hint="eastAsia"/>
+          <w:b w:val="0"/>
+          <w:bCs w:val="0"/>
+          <w:sz w:val="20"/>
+          <w:szCs w:val="16"/>
+          <w:rtl w:val="off"/>
+        </w:rPr>
+        <w:t>결국, 그 파산으로 인한 피해는 국민들이 본다.  (경제 위기 -&gt; 실업자)</w:t>
+      </w:r>
+    </w:p>
+    <w:p>
+      <w:pPr>
+        <w:jc w:val="left"/>
+        <w:rPr>
+          <w:lang w:eastAsia="ko-KR"/>
+          <w:rFonts w:hint="eastAsia"/>
+          <w:b w:val="0"/>
+          <w:bCs w:val="0"/>
+          <w:sz w:val="20"/>
+          <w:szCs w:val="16"/>
+          <w:rtl w:val="off"/>
+        </w:rPr>
+      </w:pPr>
+      <w:r>
+        <w:rPr>
+          <w:lang w:eastAsia="ko-KR"/>
+          <w:rFonts w:hint="eastAsia"/>
+          <w:b w:val="0"/>
+          <w:bCs w:val="0"/>
+          <w:sz w:val="20"/>
+          <w:szCs w:val="16"/>
+          <w:rtl w:val="off"/>
+        </w:rPr>
+        <w:t>그런데 기업을 세금으로 보조해준다? (시민 입장: 불합리)</w:t>
+      </w:r>
+    </w:p>
+    <w:p>
+      <w:pPr>
+        <w:jc w:val="left"/>
+        <w:rPr>
+          <w:lang w:eastAsia="ko-KR"/>
+          <w:rFonts w:hint="eastAsia"/>
+          <w:b w:val="0"/>
+          <w:bCs w:val="0"/>
+          <w:sz w:val="20"/>
+          <w:szCs w:val="16"/>
+          <w:rtl w:val="off"/>
+        </w:rPr>
+      </w:pPr>
+      <w:r>
+        <w:rPr>
+          <w:lang w:eastAsia="ko-KR"/>
+          <w:rFonts w:hint="eastAsia"/>
+          <w:b w:val="0"/>
+          <w:bCs w:val="0"/>
+          <w:sz w:val="20"/>
+          <w:szCs w:val="16"/>
+          <w:rtl w:val="off"/>
+        </w:rPr>
+        <w:t xml:space="preserve">또한 양적 완화라는 정책을 실시. </w:t>
+      </w:r>
+    </w:p>
+    <w:p>
+      <w:pPr>
+        <w:jc w:val="left"/>
+        <w:rPr>
+          <w:lang w:eastAsia="ko-KR"/>
+          <w:rFonts w:hint="eastAsia"/>
+          <w:b w:val="0"/>
+          <w:bCs w:val="0"/>
+          <w:sz w:val="20"/>
+          <w:szCs w:val="16"/>
+          <w:rtl w:val="off"/>
+        </w:rPr>
+      </w:pPr>
+      <w:r>
+        <w:rPr>
+          <w:lang w:eastAsia="ko-KR"/>
+          <w:rFonts w:hint="eastAsia"/>
+          <w:b w:val="0"/>
+          <w:bCs w:val="0"/>
+          <w:sz w:val="20"/>
+          <w:szCs w:val="16"/>
+          <w:rtl w:val="off"/>
+        </w:rPr>
+        <w:t>주로 부실 채권들을 정부가 사줌으로써 돈을 시장에 품.</w:t>
+      </w:r>
+    </w:p>
+    <w:p>
+      <w:pPr>
+        <w:jc w:val="left"/>
+        <w:rPr>
+          <w:lang w:eastAsia="ko-KR"/>
+          <w:rFonts w:hint="eastAsia"/>
+          <w:b w:val="0"/>
+          <w:bCs w:val="0"/>
+          <w:sz w:val="20"/>
+          <w:szCs w:val="16"/>
+          <w:rtl w:val="off"/>
+        </w:rPr>
+      </w:pPr>
+      <w:r>
+        <w:rPr>
+          <w:lang w:eastAsia="ko-KR"/>
+          <w:rFonts w:hint="eastAsia"/>
+          <w:b w:val="0"/>
+          <w:bCs w:val="0"/>
+          <w:sz w:val="20"/>
+          <w:szCs w:val="16"/>
+          <w:rtl w:val="off"/>
+        </w:rPr>
+        <w:t xml:space="preserve">-&gt; 1. 물가 상승 </w:t>
+      </w:r>
+    </w:p>
+    <w:p>
+      <w:pPr>
+        <w:jc w:val="left"/>
+        <w:rPr>
+          <w:lang w:eastAsia="ko-KR"/>
+          <w:rFonts w:hint="eastAsia"/>
+          <w:b w:val="0"/>
+          <w:bCs w:val="0"/>
+          <w:sz w:val="20"/>
+          <w:szCs w:val="16"/>
+          <w:rtl w:val="off"/>
+        </w:rPr>
+      </w:pPr>
+      <w:r>
+        <w:rPr>
+          <w:lang w:eastAsia="ko-KR"/>
+          <w:rFonts w:hint="eastAsia"/>
+          <w:b w:val="0"/>
+          <w:bCs w:val="0"/>
+          <w:sz w:val="20"/>
+          <w:szCs w:val="16"/>
+          <w:rtl w:val="off"/>
+        </w:rPr>
+        <w:t>-&gt; 2. 자산 가격도 상승</w:t>
+      </w:r>
+    </w:p>
+    <w:p>
+      <w:pPr>
+        <w:jc w:val="left"/>
+        <w:rPr>
+          <w:lang w:eastAsia="ko-KR"/>
+          <w:rFonts w:hint="eastAsia"/>
+          <w:b w:val="0"/>
+          <w:bCs w:val="0"/>
+          <w:sz w:val="20"/>
+          <w:szCs w:val="16"/>
+          <w:rtl w:val="off"/>
+        </w:rPr>
+      </w:pPr>
+      <w:r>
+        <w:rPr>
+          <w:lang w:eastAsia="ko-KR"/>
+          <w:rFonts w:hint="eastAsia"/>
+          <w:b w:val="0"/>
+          <w:bCs w:val="0"/>
+          <w:sz w:val="20"/>
+          <w:szCs w:val="16"/>
+          <w:rtl w:val="off"/>
+        </w:rPr>
+        <w:t>일반시민 입장) 자신은 실업자가 되는데 물가는 오르고 주식 가격도 오름.</w:t>
+      </w:r>
+    </w:p>
+    <w:p>
+      <w:pPr>
+        <w:jc w:val="left"/>
+        <w:rPr>
+          <w:lang w:eastAsia="ko-KR"/>
+          <w:rFonts w:hint="eastAsia"/>
+          <w:b w:val="0"/>
+          <w:bCs w:val="0"/>
+          <w:sz w:val="20"/>
+          <w:szCs w:val="16"/>
+          <w:rtl w:val="off"/>
+        </w:rPr>
+      </w:pPr>
+      <w:r>
         <w:rPr>
           <w:lang w:eastAsia="ko-KR"/>
           <w:rFonts w:hint="eastAsia"/>
@@ -2095,7 +2225,8 @@
           <w:szCs w:val="16"/>
           <w:rtl w:val="off"/>
         </w:rPr>
-      </w:pPr>
+        <w:t>주식</w:t>
+      </w:r>
       <w:r>
         <w:rPr>
           <w:lang w:eastAsia="ko-KR"/>
@@ -2106,6 +2237,519 @@
           <w:szCs w:val="16"/>
           <w:rtl w:val="off"/>
         </w:rPr>
+        <w:t>O</w:t>
+      </w:r>
+      <w:r>
+        <w:rPr>
+          <w:lang w:eastAsia="ko-KR"/>
+          <w:rFonts w:hint="eastAsia"/>
+          <w:b w:val="0"/>
+          <w:bCs w:val="0"/>
+          <w:sz w:val="20"/>
+          <w:szCs w:val="16"/>
+          <w:rtl w:val="off"/>
+        </w:rPr>
+        <w:t xml:space="preserve">, 부자는 더 부자 </w:t>
+      </w:r>
+      <w:r>
+        <w:rPr>
+          <w:lang w:eastAsia="ko-KR"/>
+          <w:rFonts w:hint="eastAsia"/>
+          <w:b/>
+          <w:bCs/>
+          <w:sz w:val="20"/>
+          <w:szCs w:val="16"/>
+          <w:rtl w:val="off"/>
+        </w:rPr>
+        <w:t>/</w:t>
+      </w:r>
+      <w:r>
+        <w:rPr>
+          <w:lang w:eastAsia="ko-KR"/>
+          <w:rFonts w:hint="eastAsia"/>
+          <w:b w:val="0"/>
+          <w:bCs w:val="0"/>
+          <w:sz w:val="20"/>
+          <w:szCs w:val="16"/>
+          <w:rtl w:val="off"/>
+        </w:rPr>
+        <w:t xml:space="preserve"> </w:t>
+      </w:r>
+      <w:r>
+        <w:rPr>
+          <w:lang w:eastAsia="ko-KR"/>
+          <w:rFonts w:hint="eastAsia"/>
+          <w:b/>
+          <w:bCs/>
+          <w:sz w:val="20"/>
+          <w:szCs w:val="16"/>
+          <w:rtl w:val="off"/>
+        </w:rPr>
+        <w:t>주식</w:t>
+      </w:r>
+      <w:r>
+        <w:rPr>
+          <w:lang w:eastAsia="ko-KR"/>
+          <w:rFonts w:hint="eastAsia"/>
+          <w:b/>
+          <w:bCs/>
+          <w:sz w:val="20"/>
+          <w:szCs w:val="16"/>
+          <w:rtl w:val="off"/>
+        </w:rPr>
+        <w:t>X</w:t>
+      </w:r>
+      <w:r>
+        <w:rPr>
+          <w:lang w:eastAsia="ko-KR"/>
+          <w:rFonts w:hint="eastAsia"/>
+          <w:b w:val="0"/>
+          <w:bCs w:val="0"/>
+          <w:sz w:val="20"/>
+          <w:szCs w:val="16"/>
+          <w:rtl w:val="off"/>
+        </w:rPr>
+        <w:t>, 가난한 사람들은 더 가난해짐  -&gt; 빈부격차 커짐</w:t>
+      </w:r>
+    </w:p>
+    <w:p>
+      <w:pPr>
+        <w:jc w:val="left"/>
+        <w:rPr>
+          <w:lang w:eastAsia="ko-KR"/>
+          <w:rFonts w:hint="eastAsia"/>
+          <w:b w:val="0"/>
+          <w:bCs w:val="0"/>
+          <w:sz w:val="20"/>
+          <w:szCs w:val="16"/>
+          <w:rtl w:val="off"/>
+        </w:rPr>
+      </w:pPr>
+      <w:r>
+        <w:rPr>
+          <w:lang w:eastAsia="ko-KR"/>
+          <w:rFonts w:hint="eastAsia"/>
+          <w:b w:val="0"/>
+          <w:bCs w:val="0"/>
+          <w:sz w:val="20"/>
+          <w:szCs w:val="16"/>
+          <w:rtl w:val="off"/>
+        </w:rPr>
+        <w:t>이 문제의 주범은 정부가 돈을 찍어낼수 있는 발권력이 있기 때문에 이러한 일들이 발생!!</w:t>
+      </w:r>
+    </w:p>
+    <w:p>
+      <w:pPr>
+        <w:jc w:val="left"/>
+        <w:rPr>
+          <w:lang w:eastAsia="ko-KR"/>
+          <w:rFonts w:hint="eastAsia"/>
+          <w:b w:val="0"/>
+          <w:bCs w:val="0"/>
+          <w:sz w:val="20"/>
+          <w:szCs w:val="16"/>
+          <w:rtl w:val="off"/>
+        </w:rPr>
+      </w:pPr>
+      <w:r>
+        <w:rPr>
+          <w:lang w:eastAsia="ko-KR"/>
+          <w:rFonts w:hint="eastAsia"/>
+          <w:b w:val="0"/>
+          <w:bCs w:val="0"/>
+          <w:sz w:val="20"/>
+          <w:szCs w:val="16"/>
+          <w:rtl w:val="off"/>
+        </w:rPr>
+        <w:t xml:space="preserve">이러한 </w:t>
+      </w:r>
+      <w:r>
+        <w:rPr>
+          <w:lang w:eastAsia="ko-KR"/>
+          <w:rFonts w:hint="eastAsia"/>
+          <w:b w:val="0"/>
+          <w:bCs w:val="0"/>
+          <w:color w:val="FF0000"/>
+          <w:sz w:val="20"/>
+          <w:szCs w:val="16"/>
+          <w:rtl w:val="off"/>
+        </w:rPr>
+        <w:t>구제금융</w:t>
+      </w:r>
+      <w:r>
+        <w:rPr>
+          <w:lang w:eastAsia="ko-KR"/>
+          <w:rFonts w:hint="eastAsia"/>
+          <w:b w:val="0"/>
+          <w:bCs w:val="0"/>
+          <w:sz w:val="20"/>
+          <w:szCs w:val="16"/>
+          <w:rtl w:val="off"/>
+        </w:rPr>
+        <w:t>에 대해 사토시 나카모도가 비판.</w:t>
+      </w:r>
+    </w:p>
+    <w:p>
+      <w:pPr>
+        <w:jc w:val="left"/>
+        <w:rPr>
+          <w:lang w:eastAsia="ko-KR"/>
+          <w:rFonts w:hint="eastAsia"/>
+          <w:sz w:val="20"/>
+          <w:szCs w:val="16"/>
+          <w:rtl w:val="off"/>
+        </w:rPr>
+      </w:pPr>
+      <w:r>
+        <w:rPr>
+          <w:lang w:eastAsia="ko-KR"/>
+          <w:rFonts w:hint="eastAsia"/>
+          <w:sz w:val="20"/>
+          <w:szCs w:val="16"/>
+          <w:rtl w:val="off"/>
+        </w:rPr>
+        <w:t>그러므로, 사토시 나카모토가 국가로부터 일반 시민에게로 발권력을 빼앗아하고 싶어함.</w:t>
+      </w:r>
+    </w:p>
+    <w:p>
+      <w:pPr>
+        <w:jc w:val="left"/>
+        <w:rPr>
+          <w:lang w:eastAsia="ko-KR"/>
+          <w:rFonts w:hint="eastAsia"/>
+          <w:sz w:val="20"/>
+          <w:szCs w:val="16"/>
+          <w:rtl w:val="off"/>
+        </w:rPr>
+      </w:pPr>
+      <w:r>
+        <w:rPr>
+          <w:lang w:eastAsia="ko-KR"/>
+          <w:rFonts w:hint="eastAsia"/>
+          <w:sz w:val="20"/>
+          <w:szCs w:val="16"/>
+          <w:rtl w:val="off"/>
+        </w:rPr>
+        <w:t>-&gt; 국가가 임의로 통화를 발행하지 못하게 저런 일이 발생하더라도 시장 원리에 따라서 잘못한 사람은 망하고 일반 사람들은 피해보지 않도록 어떤 규칙에 의해서 발행이 되도록 만드는 새로운 화폐를 개발함.</w:t>
+      </w:r>
+    </w:p>
+    <w:p>
+      <w:pPr>
+        <w:jc w:val="left"/>
+        <w:rPr>
+          <w:lang w:eastAsia="ko-KR"/>
+          <w:rFonts w:hint="eastAsia"/>
+          <w:sz w:val="20"/>
+          <w:szCs w:val="16"/>
+          <w:rtl w:val="off"/>
+        </w:rPr>
+      </w:pPr>
+      <w:r>
+        <w:rPr>
+          <w:lang w:eastAsia="ko-KR"/>
+          <w:rFonts w:hint="eastAsia"/>
+          <w:sz w:val="20"/>
+          <w:szCs w:val="16"/>
+          <w:rtl w:val="off"/>
+        </w:rPr>
+        <w:t>★ [영화] 빅쇼트(2016),  [다큐멘터리] 비트코인: 암호화폐에 베팅하라(2016) 추천</w:t>
+      </w:r>
+    </w:p>
+    <w:p>
+      <w:pPr>
+        <w:jc w:val="left"/>
+        <w:rPr>
+          <w:lang w:eastAsia="ko-KR"/>
+          <w:rFonts w:hint="eastAsia"/>
+          <w:sz w:val="20"/>
+          <w:szCs w:val="16"/>
+          <w:rtl w:val="off"/>
+        </w:rPr>
+      </w:pPr>
+      <w:r>
+        <w:rPr>
+          <w:lang w:eastAsia="ko-KR"/>
+          <w:rFonts w:hint="eastAsia"/>
+          <w:sz w:val="20"/>
+          <w:szCs w:val="16"/>
+          <w:rtl w:val="off"/>
+        </w:rPr>
+        <w:t>=====================================================================================</w:t>
+      </w:r>
+    </w:p>
+    <w:p>
+      <w:pPr>
+        <w:jc w:val="left"/>
+        <w:rPr>
+          <w:lang w:eastAsia="ko-KR"/>
+          <w:rFonts w:hint="eastAsia"/>
+          <w:sz w:val="20"/>
+          <w:szCs w:val="16"/>
+          <w:rtl w:val="off"/>
+        </w:rPr>
+      </w:pPr>
+      <w:r>
+        <w:rPr>
+          <w:lang w:eastAsia="ko-KR"/>
+          <w:rFonts w:hint="eastAsia"/>
+          <w:sz w:val="20"/>
+          <w:szCs w:val="16"/>
+          <w:rtl w:val="off"/>
+        </w:rPr>
+        <w:t>현재</w:t>
+      </w:r>
+      <w:r>
+        <w:rPr>
+          <w:lang w:eastAsia="ko-KR"/>
+          <w:rFonts w:hint="eastAsia"/>
+          <w:sz w:val="30"/>
+          <w:szCs w:val="26"/>
+          <w:rtl w:val="off"/>
+        </w:rPr>
+        <w:t>?</w:t>
+      </w:r>
+      <w:r>
+        <w:rPr>
+          <w:lang w:eastAsia="ko-KR"/>
+          <w:rFonts w:hint="eastAsia"/>
+          <w:sz w:val="20"/>
+          <w:szCs w:val="16"/>
+          <w:rtl w:val="off"/>
+        </w:rPr>
+        <w:t xml:space="preserve"> : 돈을 가지고 있으면 자산 가격이 계속 하락 (화폐 가치↓)  =&gt; 돈이 아닌 무언가 가지기 시작 (원래는 금을 사거나, 부동산을 삼. 하지만 너무 비싸서 요즘은 주식, 코인)</w:t>
+      </w:r>
+    </w:p>
+    <w:p>
+      <w:pPr>
+        <w:jc w:val="left"/>
+        <w:rPr>
+          <w:lang w:eastAsia="ko-KR"/>
+          <w:rFonts w:hint="eastAsia"/>
+          <w:sz w:val="20"/>
+          <w:szCs w:val="16"/>
+          <w:rtl w:val="off"/>
+        </w:rPr>
+      </w:pPr>
+      <w:r>
+        <w:rPr>
+          <w:lang w:eastAsia="ko-KR"/>
+          <w:rFonts w:hint="eastAsia"/>
+          <w:sz w:val="20"/>
+          <w:szCs w:val="16"/>
+          <w:rtl w:val="off"/>
+        </w:rPr>
+        <w:t>그리고 원래 비트코인은 국가로부터 발권력을 빼앗아와서 국가가 이런 짓을 못하도록 하는게 목적이지만, 그런데 10년이 지난 지금의 상황을 보면 비트코인이 그런 목적을 완전히 달성</w:t>
+      </w:r>
+      <w:r>
+        <w:rPr>
+          <w:lang w:eastAsia="ko-KR"/>
+          <w:rFonts w:hint="eastAsia"/>
+          <w:b/>
+          <w:bCs/>
+          <w:sz w:val="26"/>
+          <w:szCs w:val="22"/>
+          <w:rtl w:val="off"/>
+        </w:rPr>
+        <w:t>X</w:t>
+      </w:r>
+      <w:r>
+        <w:rPr>
+          <w:lang w:eastAsia="ko-KR"/>
+          <w:rFonts w:hint="eastAsia"/>
+          <w:sz w:val="20"/>
+          <w:szCs w:val="16"/>
+          <w:rtl w:val="off"/>
+        </w:rPr>
+        <w:t xml:space="preserve"> -&gt; 아직 국가가 강력한 발권력을 가지고 있고, 돈을 여전히 찍어내서 경제를 살릴려함.</w:t>
+      </w:r>
+    </w:p>
+    <w:p>
+      <w:pPr>
+        <w:jc w:val="left"/>
+        <w:rPr>
+          <w:lang w:eastAsia="ko-KR"/>
+          <w:rFonts w:hint="eastAsia"/>
+          <w:sz w:val="20"/>
+          <w:szCs w:val="16"/>
+          <w:rtl w:val="off"/>
+        </w:rPr>
+      </w:pPr>
+      <w:r>
+        <w:rPr>
+          <w:lang w:eastAsia="ko-KR"/>
+          <w:rFonts w:hint="eastAsia"/>
+          <w:sz w:val="20"/>
+          <w:szCs w:val="16"/>
+          <w:rtl w:val="off"/>
+        </w:rPr>
+        <w:t>하지만 비트코인이 한 가지 바꿔놓은 것: 돈을 찍어내는 것에 대한 어떤 헷지 포지션(가격 고정)을 사람들이 잡을 수 있게 만들어줬다. (총 발행량이 한정되어 있고, 발행되는 것도 블록당 몇개로 한정되어 있음)</w:t>
+      </w:r>
+    </w:p>
+    <w:p>
+      <w:pPr>
+        <w:jc w:val="left"/>
+        <w:rPr>
+          <w:lang w:eastAsia="ko-KR"/>
+          <w:rFonts w:hint="eastAsia"/>
+          <w:sz w:val="20"/>
+          <w:szCs w:val="16"/>
+          <w:rtl w:val="off"/>
+        </w:rPr>
+      </w:pPr>
+      <w:r>
+        <w:rPr>
+          <w:lang w:eastAsia="ko-KR"/>
+          <w:rFonts w:hint="eastAsia"/>
+          <w:sz w:val="20"/>
+          <w:szCs w:val="16"/>
+          <w:rtl w:val="off"/>
+        </w:rPr>
+        <w:t>그래서 사람들이 비트코인을 이용해서 자신들의 자산을 형성하고 지키고 싶어함.</w:t>
+      </w:r>
+    </w:p>
+    <w:p>
+      <w:pPr>
+        <w:jc w:val="left"/>
+        <w:rPr>
+          <w:lang w:eastAsia="ko-KR"/>
+          <w:rFonts w:hint="eastAsia"/>
+          <w:sz w:val="20"/>
+          <w:szCs w:val="16"/>
+          <w:rtl w:val="off"/>
+        </w:rPr>
+      </w:pPr>
+      <w:r>
+        <w:rPr>
+          <w:lang w:eastAsia="ko-KR"/>
+          <w:rFonts w:hint="eastAsia"/>
+          <w:sz w:val="20"/>
+          <w:szCs w:val="16"/>
+          <w:rtl w:val="off"/>
+        </w:rPr>
+        <w:t>그리고 요즘은 비트코인을 이용해서 디파이 서비스로 다른 상품들을 파생시켜나가고 있음.</w:t>
+      </w:r>
+    </w:p>
+    <w:p>
+      <w:pPr>
+        <w:jc w:val="left"/>
+        <w:rPr>
+          <w:lang w:eastAsia="ko-KR"/>
+          <w:rFonts w:hint="eastAsia"/>
+          <w:sz w:val="20"/>
+          <w:szCs w:val="16"/>
+          <w:rtl w:val="off"/>
+        </w:rPr>
+      </w:pPr>
+      <w:r>
+        <w:rPr>
+          <w:lang w:eastAsia="ko-KR"/>
+          <w:rFonts w:hint="eastAsia"/>
+          <w:sz w:val="20"/>
+          <w:szCs w:val="16"/>
+          <w:rtl w:val="off"/>
+        </w:rPr>
+        <w:t>-&gt; 즉, 비트코인을 담보로 다른 자산을 빌려가지고 파생시키는 금융 서비스들을 만들어내는 시도를 많이 하고 있음. (비트코인 유동화) -&gt; 결국 비트코인은 계속해서 중요한 지위를 가지고 있을 것이고 이걸 담보로 다른 상품들을 만들어내기 때문에 비트코인에 대한 수요↑↑</w:t>
+      </w:r>
+    </w:p>
+    <w:p>
+      <w:pPr>
+        <w:jc w:val="left"/>
+        <w:rPr>
+          <w:lang w:eastAsia="ko-KR"/>
+          <w:rFonts w:hint="eastAsia"/>
+          <w:sz w:val="30"/>
+          <w:szCs w:val="26"/>
+          <w:rtl w:val="off"/>
+        </w:rPr>
+      </w:pPr>
+      <w:r>
+        <w:rPr>
+          <w:lang w:eastAsia="ko-KR"/>
+          <w:rFonts w:hint="eastAsia"/>
+          <w:sz w:val="20"/>
+          <w:szCs w:val="16"/>
+          <w:rtl w:val="off"/>
+        </w:rPr>
+        <w:t>=====================================================================================</w:t>
+      </w:r>
+    </w:p>
+    <w:p>
+      <w:pPr>
+        <w:jc w:val="left"/>
+        <w:rPr>
+          <w:lang w:eastAsia="ko-KR"/>
+          <w:rFonts w:hint="eastAsia"/>
+          <w:sz w:val="20"/>
+          <w:szCs w:val="16"/>
+          <w:rtl w:val="off"/>
+        </w:rPr>
+      </w:pPr>
+      <w:r>
+        <w:rPr>
+          <w:lang w:eastAsia="ko-KR"/>
+          <w:rFonts w:hint="eastAsia"/>
+          <w:sz w:val="30"/>
+          <w:szCs w:val="26"/>
+          <w:rtl w:val="off"/>
+        </w:rPr>
+        <w:t>논문</w:t>
+      </w:r>
+      <w:r>
+        <w:rPr>
+          <w:lang w:eastAsia="ko-KR"/>
+          <w:rFonts w:hint="eastAsia"/>
+          <w:sz w:val="20"/>
+          <w:szCs w:val="16"/>
+          <w:rtl w:val="off"/>
+        </w:rPr>
+        <w:t xml:space="preserve"> : 2008년 10월 31일, </w:t>
+      </w:r>
+      <w:r>
+        <w:rPr>
+          <w:lang w:eastAsia="ko-KR"/>
+          <w:rFonts w:hint="eastAsia"/>
+          <w:color w:val="FFFF00"/>
+          <w:sz w:val="20"/>
+          <w:szCs w:val="16"/>
+          <w:highlight w:val="darkBlue"/>
+          <w:rtl w:val="off"/>
+        </w:rPr>
+        <w:t>비트코인</w:t>
+      </w:r>
+      <w:r>
+        <w:rPr>
+          <w:lang w:eastAsia="ko-KR"/>
+          <w:rFonts w:hint="eastAsia"/>
+          <w:sz w:val="20"/>
+          <w:szCs w:val="16"/>
+          <w:rtl w:val="off"/>
+        </w:rPr>
+        <w:t xml:space="preserve"> 아이디어 최초 공개 - 사토시 나카모토(가명)</w:t>
+      </w:r>
+    </w:p>
+    <w:p>
+      <w:pPr>
+        <w:jc w:val="left"/>
+        <w:rPr>
+          <w:lang w:eastAsia="ko-KR"/>
+          <w:rFonts w:hint="eastAsia"/>
+          <w:b/>
+          <w:bCs/>
+          <w:sz w:val="20"/>
+          <w:szCs w:val="16"/>
+          <w:rtl w:val="off"/>
+        </w:rPr>
+      </w:pPr>
+      <w:r>
+        <w:rPr>
+          <w:lang w:eastAsia="ko-KR"/>
+          <w:rFonts w:hint="eastAsia"/>
+          <w:b/>
+          <w:bCs/>
+          <w:sz w:val="20"/>
+          <w:szCs w:val="16"/>
+          <w:rtl w:val="off"/>
+        </w:rPr>
         <w:t>“Bitcoin: A Peer-to-Peer Electronic Cash System” 논문 발표 [P2P 금융 시스템인 비트코인을 제안]</w:t>
       </w:r>
     </w:p>
@@ -2146,6 +2790,16 @@
           <w:rtl w:val="off"/>
         </w:rPr>
       </w:pPr>
+      <w:r>
+        <w:rPr>
+          <w:lang w:eastAsia="ko-KR"/>
+          <w:rFonts w:hint="eastAsia"/>
+          <w:sz w:val="20"/>
+          <w:szCs w:val="16"/>
+          <w:rtl w:val="off"/>
+        </w:rPr>
+        <w:t>=====================================================================================</w:t>
+      </w:r>
     </w:p>
     <w:p>
       <w:pPr>
@@ -2272,6 +2926,97 @@
           <w:rFonts w:hint="eastAsia"/>
           <w:sz w:val="20"/>
           <w:szCs w:val="16"/>
+          <w:rtl w:val="off"/>
+        </w:rPr>
+      </w:pPr>
+    </w:p>
+    <w:p>
+      <w:pPr>
+        <w:jc w:val="left"/>
+        <w:tabs>
+          <w:tab w:val="left" w:pos="580"/>
+        </w:tabs>
+        <w:rPr>
+          <w:lang w:eastAsia="ko-KR"/>
+          <w:rFonts w:hint="eastAsia"/>
+          <w:sz w:val="20"/>
+          <w:szCs w:val="16"/>
+          <w:rtl w:val="off"/>
+        </w:rPr>
+      </w:pPr>
+    </w:p>
+    <w:p>
+      <w:pPr>
+        <w:jc w:val="left"/>
+        <w:tabs>
+          <w:tab w:val="left" w:pos="580"/>
+        </w:tabs>
+        <w:rPr>
+          <w:lang w:eastAsia="ko-KR"/>
+          <w:rFonts w:hint="eastAsia"/>
+          <w:sz w:val="20"/>
+          <w:szCs w:val="16"/>
+          <w:rtl w:val="off"/>
+        </w:rPr>
+      </w:pPr>
+    </w:p>
+    <w:p>
+      <w:pPr>
+        <w:jc w:val="left"/>
+        <w:tabs>
+          <w:tab w:val="left" w:pos="580"/>
+        </w:tabs>
+        <w:rPr>
+          <w:lang w:eastAsia="ko-KR"/>
+          <w:rFonts w:hint="eastAsia"/>
+          <w:sz w:val="20"/>
+          <w:szCs w:val="16"/>
+          <w:rtl w:val="off"/>
+        </w:rPr>
+      </w:pPr>
+    </w:p>
+    <w:p>
+      <w:pPr>
+        <w:jc w:val="left"/>
+        <w:tabs>
+          <w:tab w:val="left" w:pos="580"/>
+        </w:tabs>
+        <w:rPr>
+          <w:lang w:eastAsia="ko-KR"/>
+          <w:rFonts w:hint="eastAsia"/>
+          <w:sz w:val="20"/>
+          <w:szCs w:val="16"/>
+          <w:rtl w:val="off"/>
+        </w:rPr>
+      </w:pPr>
+    </w:p>
+    <w:p>
+      <w:pPr>
+        <w:jc w:val="left"/>
+        <w:tabs>
+          <w:tab w:val="left" w:pos="580"/>
+        </w:tabs>
+        <w:rPr>
+          <w:lang w:eastAsia="ko-KR"/>
+          <w:rFonts w:hint="eastAsia"/>
+          <w:sz w:val="20"/>
+          <w:szCs w:val="16"/>
+          <w:rtl w:val="off"/>
+        </w:rPr>
+      </w:pPr>
+    </w:p>
+    <w:p>
+      <w:pPr>
+        <w:jc w:val="left"/>
+        <w:tabs>
+          <w:tab w:val="left" w:pos="580"/>
+        </w:tabs>
+        <w:rPr>
+          <w:lang w:eastAsia="ko-KR"/>
+          <w:rFonts w:hint="eastAsia"/>
+          <w:color w:val="1E7452"/>
+          <w:sz w:val="24"/>
+          <w:szCs w:val="20"/>
           <w:rtl w:val="off"/>
         </w:rPr>
       </w:pPr>
@@ -2293,7 +3038,7 @@
           <w:szCs w:val="20"/>
           <w:rtl w:val="off"/>
         </w:rPr>
-        <w:t>** 2. 집중적으로 파헤치는 느낌쓰 **</w:t>
+        <w:t>** 2. 집중적으로 파헤치는 느낌쓰 (비트코인 동작의 원리)**</w:t>
       </w:r>
     </w:p>
     <w:sectPr>

--- a/블록체인 개념 정리.docx
+++ b/블록체인 개념 정리.docx
@@ -1854,6 +1854,30 @@
         <w:rPr>
           <w:lang w:eastAsia="ko-KR"/>
           <w:rFonts w:hint="eastAsia"/>
+          <w:color w:val="1E7452"/>
+          <w:sz w:val="24"/>
+          <w:szCs w:val="20"/>
+          <w:rtl w:val="off"/>
+        </w:rPr>
+      </w:pPr>
+      <w:r>
+        <w:rPr>
+          <w:lang w:eastAsia="ko-KR"/>
+          <w:rFonts w:hint="eastAsia"/>
+          <w:color w:val="1E7452"/>
+          <w:sz w:val="24"/>
+          <w:szCs w:val="20"/>
+          <w:rtl w:val="off"/>
+        </w:rPr>
+        <w:t>[리먼 브라더스, 양적 완화 정책]</w:t>
+      </w:r>
+    </w:p>
+    <w:p>
+      <w:pPr>
+        <w:jc w:val="left"/>
+        <w:rPr>
+          <w:lang w:eastAsia="ko-KR"/>
+          <w:rFonts w:hint="eastAsia"/>
           <w:sz w:val="20"/>
           <w:szCs w:val="16"/>
           <w:rtl w:val="off"/>
@@ -3027,9 +3051,6 @@
         <w:tabs>
           <w:tab w:val="left" w:pos="580"/>
         </w:tabs>
-        <w:rPr/>
-      </w:pPr>
-      <w:r>
         <w:rPr>
           <w:lang w:eastAsia="ko-KR"/>
           <w:rFonts w:hint="eastAsia"/>
@@ -3038,7 +3059,36 @@
           <w:szCs w:val="20"/>
           <w:rtl w:val="off"/>
         </w:rPr>
+      </w:pPr>
+      <w:r>
+        <w:rPr>
+          <w:lang w:eastAsia="ko-KR"/>
+          <w:rFonts w:hint="eastAsia"/>
+          <w:color w:val="1E7452"/>
+          <w:sz w:val="24"/>
+          <w:szCs w:val="20"/>
+          <w:rtl w:val="off"/>
+        </w:rPr>
         <w:t>** 2. 집중적으로 파헤치는 느낌쓰 (비트코인 동작의 원리)**</w:t>
+      </w:r>
+    </w:p>
+    <w:p>
+      <w:pPr>
+        <w:jc w:val="left"/>
+        <w:tabs>
+          <w:tab w:val="left" w:pos="580"/>
+        </w:tabs>
+        <w:rPr/>
+      </w:pPr>
+      <w:r>
+        <w:rPr>
+          <w:lang w:eastAsia="ko-KR"/>
+          <w:rFonts w:hint="eastAsia"/>
+          <w:sz w:val="20"/>
+          <w:szCs w:val="16"/>
+          <w:rtl w:val="off"/>
+        </w:rPr>
+        <w:t>ㄴㅇㄴㅇㄴㅇㄴㅇㅁㄶㄴㅇ</w:t>
       </w:r>
     </w:p>
     <w:sectPr>

--- a/블록체인 개념 정리.docx
+++ b/블록체인 개념 정리.docx
@@ -25,7 +25,7 @@
           <w:shd w:val="clear" w:color="999999" w:fill="auto"/>
           <w:rtl w:val="off"/>
         </w:rPr>
-        <w:t>SUMMARIZE</w:t>
+        <w:t>SUMMARY</w:t>
       </w:r>
     </w:p>
     <w:p>
@@ -2846,7 +2846,7 @@
           <w:szCs w:val="16"/>
           <w:rtl w:val="off"/>
         </w:rPr>
-        <w:t xml:space="preserve">이러한 문제점을 해결하기 위해 나온 해결책이 바로 </w:t>
+        <w:t xml:space="preserve">/* 이러한 문제점을 해결하기 위해 나온 해결책이 바로 </w:t>
       </w:r>
       <w:r>
         <w:rPr>
@@ -2891,7 +2891,7 @@
           <w:szCs w:val="16"/>
           <w:rtl w:val="off"/>
         </w:rPr>
-        <w:t>요약: 블록체인은 장부를 작성하는 거에 대한 일종의 알고리즘이다.</w:t>
+        <w:t>요약: 블록체인은 장부를 작성하는 거에 대한 일종의 알고리즘이다. */</w:t>
       </w:r>
     </w:p>
     <w:p>
@@ -3044,6 +3044,17 @@
           <w:rtl w:val="off"/>
         </w:rPr>
       </w:pPr>
+      <w:r>
+        <w:rPr>
+          <w:lang w:eastAsia="ko-KR"/>
+          <w:rFonts w:hint="eastAsia"/>
+          <w:color w:val="1E7452"/>
+          <w:sz w:val="24"/>
+          <w:szCs w:val="20"/>
+          <w:rtl w:val="off"/>
+        </w:rPr>
+        <w:t>** 2. 집중적으로 파헤치는 느낌쓰 (비트코인 동작의 원리)**</w:t>
+      </w:r>
     </w:p>
     <w:p>
       <w:pPr>
@@ -3054,22 +3065,337 @@
         <w:rPr>
           <w:lang w:eastAsia="ko-KR"/>
           <w:rFonts w:hint="eastAsia"/>
-          <w:color w:val="1E7452"/>
+          <w:sz w:val="20"/>
+          <w:szCs w:val="16"/>
+          <w:rtl w:val="off"/>
+        </w:rPr>
+      </w:pPr>
+      <w:r>
+        <w:rPr>
+          <w:lang w:eastAsia="ko-KR"/>
+          <w:sz w:val="20"/>
+          <w:szCs w:val="16"/>
+          <w:rtl w:val="off"/>
+        </w:rPr>
+        <w:t>자산이 디지털화가 되기 힘든 이유 :</w:t>
+      </w:r>
+    </w:p>
+    <w:p>
+      <w:pPr>
+        <w:jc w:val="left"/>
+        <w:tabs>
+          <w:tab w:val="left" w:pos="580"/>
+        </w:tabs>
+        <w:rPr>
+          <w:lang w:eastAsia="ko-KR"/>
+          <w:rFonts w:hint="eastAsia"/>
+          <w:sz w:val="20"/>
+          <w:szCs w:val="16"/>
+          <w:rtl w:val="off"/>
+        </w:rPr>
+      </w:pPr>
+      <w:r>
+        <w:rPr>
+          <w:lang w:eastAsia="ko-KR"/>
+          <w:sz w:val="20"/>
+          <w:szCs w:val="16"/>
+          <w:rtl w:val="off"/>
+        </w:rPr>
+        <w:t xml:space="preserve">  데이터는 복제가 쉽고, 조작이 쉽다는 특징을 가지고 있음.</w:t>
+      </w:r>
+    </w:p>
+    <w:p>
+      <w:pPr>
+        <w:jc w:val="left"/>
+        <w:tabs>
+          <w:tab w:val="left" w:pos="580"/>
+        </w:tabs>
+        <w:rPr>
+          <w:lang w:eastAsia="ko-KR"/>
+          <w:rFonts w:hint="eastAsia"/>
+          <w:sz w:val="20"/>
+          <w:szCs w:val="16"/>
+          <w:rtl w:val="off"/>
+        </w:rPr>
+      </w:pPr>
+      <w:r>
+        <w:rPr>
+          <w:lang w:eastAsia="ko-KR"/>
+          <w:sz w:val="20"/>
+          <w:szCs w:val="16"/>
+          <w:rtl w:val="off"/>
+        </w:rPr>
+        <w:t>이러한 특징은 화폐 및 증권이 가지지 말아야 할 특징임.</w:t>
+      </w:r>
+    </w:p>
+    <w:p>
+      <w:pPr>
+        <w:jc w:val="left"/>
+        <w:tabs>
+          <w:tab w:val="left" w:pos="580"/>
+        </w:tabs>
+        <w:rPr>
+          <w:lang w:eastAsia="ko-KR"/>
+          <w:rFonts w:hint="eastAsia"/>
+          <w:sz w:val="20"/>
+          <w:szCs w:val="16"/>
+          <w:rtl w:val="off"/>
+        </w:rPr>
+      </w:pPr>
+      <w:r>
+        <w:rPr>
+          <w:lang w:eastAsia="ko-KR"/>
+          <w:sz w:val="20"/>
+          <w:szCs w:val="16"/>
+          <w:rtl w:val="off"/>
+        </w:rPr>
+        <w:t>-&gt; 전자금융 시스템을 만들기 위해서는 신뢰할 수 있는 기관이 들어와서 자산을 디지털화 해주고 사람들은 그 신뢰 기관을 통해서 디지털화가 된 자산을 거래할 수 있다.</w:t>
+      </w:r>
+    </w:p>
+    <w:p>
+      <w:pPr>
+        <w:jc w:val="left"/>
+        <w:tabs>
+          <w:tab w:val="left" w:pos="580"/>
+        </w:tabs>
+        <w:rPr>
+          <w:lang w:eastAsia="ko-KR"/>
+          <w:rFonts w:hint="eastAsia"/>
+          <w:sz w:val="20"/>
+          <w:szCs w:val="16"/>
+          <w:rtl w:val="off"/>
+        </w:rPr>
+      </w:pPr>
+      <w:r>
+        <w:rPr>
+          <w:lang w:eastAsia="ko-KR"/>
           <w:sz w:val="24"/>
           <w:szCs w:val="20"/>
           <w:rtl w:val="off"/>
         </w:rPr>
-      </w:pPr>
-      <w:r>
-        <w:rPr>
-          <w:lang w:eastAsia="ko-KR"/>
-          <w:rFonts w:hint="eastAsia"/>
-          <w:color w:val="1E7452"/>
-          <w:sz w:val="24"/>
-          <w:szCs w:val="20"/>
-          <w:rtl w:val="off"/>
-        </w:rPr>
-        <w:t>** 2. 집중적으로 파헤치는 느낌쓰 (비트코인 동작의 원리)**</w:t>
+        <w:t xml:space="preserve">하지만, </w:t>
+      </w:r>
+      <w:r>
+        <w:rPr>
+          <w:lang w:eastAsia="ko-KR"/>
+          <w:sz w:val="20"/>
+          <w:szCs w:val="16"/>
+          <w:rtl w:val="off"/>
+        </w:rPr>
+        <w:t>비트코인은 신뢰할 수 있는 기관이 없이도 P2P로 그러한 금융 시스템을 만들었다.</w:t>
+      </w:r>
+    </w:p>
+    <w:p>
+      <w:pPr>
+        <w:jc w:val="left"/>
+        <w:tabs>
+          <w:tab w:val="left" w:pos="580"/>
+        </w:tabs>
+        <w:rPr>
+          <w:lang w:eastAsia="ko-KR"/>
+          <w:rFonts w:hint="eastAsia"/>
+          <w:sz w:val="20"/>
+          <w:szCs w:val="16"/>
+          <w:rtl w:val="off"/>
+        </w:rPr>
+      </w:pPr>
+    </w:p>
+    <w:p>
+      <w:pPr>
+        <w:jc w:val="left"/>
+        <w:tabs>
+          <w:tab w:val="left" w:pos="580"/>
+        </w:tabs>
+        <w:rPr>
+          <w:lang w:eastAsia="ko-KR"/>
+          <w:rFonts w:hint="eastAsia"/>
+          <w:sz w:val="20"/>
+          <w:szCs w:val="16"/>
+          <w:rtl w:val="off"/>
+        </w:rPr>
+      </w:pPr>
+      <w:r>
+        <w:rPr>
+          <w:lang w:eastAsia="ko-KR"/>
+          <w:sz w:val="20"/>
+          <w:szCs w:val="16"/>
+          <w:rtl w:val="off"/>
+        </w:rPr>
+        <w:t>어떻게 만들었을까</w:t>
+      </w:r>
+      <w:r>
+        <w:rPr>
+          <w:lang w:eastAsia="ko-KR"/>
+          <w:sz w:val="30"/>
+          <w:szCs w:val="26"/>
+          <w:rtl w:val="off"/>
+        </w:rPr>
+        <w:t>??</w:t>
+      </w:r>
+    </w:p>
+    <w:p>
+      <w:pPr>
+        <w:jc w:val="left"/>
+        <w:tabs>
+          <w:tab w:val="left" w:pos="580"/>
+        </w:tabs>
+        <w:rPr>
+          <w:lang w:eastAsia="ko-KR"/>
+          <w:rFonts w:hint="eastAsia"/>
+          <w:sz w:val="20"/>
+          <w:szCs w:val="16"/>
+          <w:rtl w:val="off"/>
+        </w:rPr>
+      </w:pPr>
+      <w:r>
+        <w:rPr>
+          <w:lang w:eastAsia="ko-KR"/>
+          <w:sz w:val="20"/>
+          <w:szCs w:val="16"/>
+          <w:u w:val="none" w:color="auto"/>
+          <w:rtl w:val="off"/>
+        </w:rPr>
+        <w:t xml:space="preserve"> </w:t>
+      </w:r>
+      <w:r>
+        <w:rPr>
+          <w:lang w:eastAsia="ko-KR"/>
+          <w:sz w:val="30"/>
+          <w:szCs w:val="26"/>
+          <w:u w:val="single" w:color="auto"/>
+          <w:rtl w:val="off"/>
+        </w:rPr>
+        <w:t>1.</w:t>
+      </w:r>
+      <w:r>
+        <w:rPr>
+          <w:lang w:eastAsia="ko-KR"/>
+          <w:sz w:val="20"/>
+          <w:szCs w:val="16"/>
+          <w:u w:val="single" w:color="auto"/>
+          <w:rtl w:val="off"/>
+        </w:rPr>
+        <w:t xml:space="preserve"> 신원 인증을 없앰. (디지털서명을 통해서) [트랜잭션과 전자서명 기술]</w:t>
+      </w:r>
+    </w:p>
+    <w:p>
+      <w:pPr>
+        <w:jc w:val="left"/>
+        <w:tabs>
+          <w:tab w:val="left" w:pos="580"/>
+        </w:tabs>
+        <w:rPr>
+          <w:lang w:eastAsia="ko-KR"/>
+          <w:rFonts w:hint="eastAsia"/>
+          <w:sz w:val="20"/>
+          <w:szCs w:val="16"/>
+          <w:rtl w:val="off"/>
+        </w:rPr>
+      </w:pPr>
+      <w:r>
+        <w:rPr>
+          <w:lang w:eastAsia="ko-KR"/>
+          <w:sz w:val="20"/>
+          <w:szCs w:val="16"/>
+          <w:rtl w:val="off"/>
+        </w:rPr>
+        <w:t xml:space="preserve">   금융 거래를 할 때, 내 자산이 서버에 데이터화가 되어있는데, 그 자산에 대한 변경권, 송금을 하거나 결제를 하거나 할때, 그게 내 자산이라는 걸 증명해야됨. -&gt; 공인인증서, 카드인증을 통해 본인을 확인하는 절차를 먼저 가짐. -&gt; 결국, 신원 인증기관에 정보를 맡기고, 등록해야지만 전자상거래에 참여할 수가 있다. -&gt; 신원 인증 때문에 거래를 자유롭게 할 수 없음.</w:t>
+      </w:r>
+    </w:p>
+    <w:p>
+      <w:pPr>
+        <w:jc w:val="left"/>
+        <w:tabs>
+          <w:tab w:val="left" w:pos="580"/>
+        </w:tabs>
+        <w:rPr>
+          <w:lang w:eastAsia="ko-KR"/>
+          <w:rFonts w:hint="eastAsia"/>
+          <w:sz w:val="20"/>
+          <w:szCs w:val="16"/>
+          <w:rtl w:val="off"/>
+        </w:rPr>
+      </w:pPr>
+      <w:r>
+        <w:rPr>
+          <w:lang w:eastAsia="ko-KR"/>
+          <w:sz w:val="20"/>
+          <w:szCs w:val="16"/>
+          <w:rtl w:val="off"/>
+        </w:rPr>
+        <w:t>그래서, 사토시 나카모토는 전자서명을 통해서 신원 인증 과정을 없앰.</w:t>
+      </w:r>
+    </w:p>
+    <w:p>
+      <w:pPr>
+        <w:jc w:val="left"/>
+        <w:tabs>
+          <w:tab w:val="left" w:pos="580"/>
+        </w:tabs>
+        <w:rPr>
+          <w:lang w:eastAsia="ko-KR"/>
+          <w:rFonts w:hint="eastAsia"/>
+          <w:sz w:val="20"/>
+          <w:szCs w:val="16"/>
+          <w:rtl w:val="off"/>
+        </w:rPr>
+      </w:pPr>
+      <w:r>
+        <w:rPr>
+          <w:lang w:eastAsia="ko-KR"/>
+          <w:rFonts w:hint="eastAsia"/>
+          <w:sz w:val="20"/>
+          <w:szCs w:val="16"/>
+          <w:rtl w:val="off"/>
+        </w:rPr>
+        <w:t>누구나 지갑 프로그램을 깔면 그 프로그램을 통해서 주소를 만들어서 거래를 할 수가 있는 시스템을 만들었음.</w:t>
+      </w:r>
+    </w:p>
+    <w:p>
+      <w:pPr>
+        <w:jc w:val="left"/>
+        <w:tabs>
+          <w:tab w:val="left" w:pos="580"/>
+        </w:tabs>
+        <w:rPr>
+          <w:lang w:eastAsia="ko-KR"/>
+          <w:rFonts w:hint="eastAsia"/>
+          <w:sz w:val="20"/>
+          <w:szCs w:val="16"/>
+          <w:rtl w:val="off"/>
+        </w:rPr>
+      </w:pPr>
+      <w:r>
+        <w:rPr>
+          <w:lang w:eastAsia="ko-KR"/>
+          <w:rFonts w:hint="eastAsia"/>
+          <w:sz w:val="20"/>
+          <w:szCs w:val="16"/>
+          <w:rtl w:val="off"/>
+        </w:rPr>
+        <w:t xml:space="preserve"> </w:t>
+      </w:r>
+      <w:r>
+        <w:rPr>
+          <w:lang w:eastAsia="ko-KR"/>
+          <w:rFonts w:hint="eastAsia"/>
+          <w:sz w:val="30"/>
+          <w:szCs w:val="26"/>
+          <w:u w:val="single" w:color="auto"/>
+          <w:rtl w:val="off"/>
+        </w:rPr>
+        <w:t>2.</w:t>
+      </w:r>
+      <w:r>
+        <w:rPr>
+          <w:lang w:eastAsia="ko-KR"/>
+          <w:rFonts w:hint="eastAsia"/>
+          <w:sz w:val="20"/>
+          <w:szCs w:val="16"/>
+          <w:u w:val="single" w:color="auto"/>
+          <w:rtl w:val="off"/>
+        </w:rPr>
+        <w:t xml:space="preserve"> 이중지불 문제(double spending problem)와 합의 알고리즘</w:t>
       </w:r>
     </w:p>
     <w:p>
@@ -3083,12 +3409,18 @@
       <w:r>
         <w:rPr>
           <w:lang w:eastAsia="ko-KR"/>
-          <w:rFonts w:hint="eastAsia"/>
-          <w:sz w:val="20"/>
-          <w:szCs w:val="16"/>
-          <w:rtl w:val="off"/>
-        </w:rPr>
-        <w:t>ㄴㅇㄴㅇㄴㅇㄴㅇㅁㄶㄴㅇ</w:t>
+          <w:rtl w:val="off"/>
+        </w:rPr>
+        <w:t xml:space="preserve">   </w:t>
+      </w:r>
+      <w:r>
+        <w:rPr>
+          <w:lang w:eastAsia="ko-KR"/>
+          <w:sz w:val="20"/>
+          <w:szCs w:val="16"/>
+          <w:rtl w:val="off"/>
+        </w:rPr>
+        <w:t>즉, 어떤 자산을 거래를 할 때, 그 자산의 소유주만 거래를 할 수 있게 만들어줬다고 해도 그 소유주가 같은 자산을 송금하는 트랜잭션을 2번 이상 발생시킬 수가 있다. 그랬을 경우에 둘 중 뭘 인정할 거냐는 문제.</w:t>
       </w:r>
     </w:p>
     <w:sectPr>

--- a/블록체인 개념 정리.docx
+++ b/블록체인 개념 정리.docx
@@ -2562,7 +2562,29 @@
           <w:szCs w:val="16"/>
           <w:rtl w:val="off"/>
         </w:rPr>
-        <w:t>그리고 원래 비트코인은 국가로부터 발권력을 빼앗아와서 국가가 이런 짓을 못하도록 하는게 목적이지만, 그런데 10년이 지난 지금의 상황을 보면 비트코인이 그런 목적을 완전히 달성</w:t>
+        <w:t xml:space="preserve">그리고 원래 비트코인은 국가로부터 발권력을 빼앗아와서 국가가 이런 짓을 못하도록 하는게 목적이지만, 그런데 10년이 지난 지금의 상황을 보면 비트코인이 그런 목적을 완전히 </w:t>
+      </w:r>
+    </w:p>
+    <w:p>
+      <w:pPr>
+        <w:jc w:val="left"/>
+        <w:rPr>
+          <w:lang w:eastAsia="ko-KR"/>
+          <w:rFonts w:hint="eastAsia"/>
+          <w:sz w:val="20"/>
+          <w:szCs w:val="16"/>
+          <w:rtl w:val="off"/>
+        </w:rPr>
+      </w:pPr>
+      <w:r>
+        <w:rPr>
+          <w:lang w:eastAsia="ko-KR"/>
+          <w:rFonts w:hint="eastAsia"/>
+          <w:sz w:val="20"/>
+          <w:szCs w:val="16"/>
+          <w:rtl w:val="off"/>
+        </w:rPr>
+        <w:t>달성</w:t>
       </w:r>
       <w:r>
         <w:rPr>
@@ -2606,7 +2628,7 @@
           <w:szCs w:val="16"/>
           <w:rtl w:val="off"/>
         </w:rPr>
-        <w:t>하지만 비트코인이 한 가지 바꿔놓은 것: 돈을 찍어내는 것에 대한 어떤 헷지 포지션(가격 고정)을 사람들이 잡을 수 있게 만들어줬다. (총 발행량이 한정되어 있고, 발행되는 것도 블록당 몇개로 한정되어 있음)</w:t>
+        <w:t>하지만 비트코인이 한 가지 바꿔놓은 것: 돈을 찍어내는 것에 대한 어떤 헷지 포지션(가격 고정 또는 스테이블 코인처럼 파생상품으로 가격 고정)을 사람들이 잡을 수 있게 만들어줬다. (총 발행량이 한정되어 있고, 발행되는 것도 블록당 몇개로 한정되어 있음)</w:t>
       </w:r>
     </w:p>
     <w:p>
@@ -3275,7 +3297,7 @@
           <w:u w:val="single" w:color="auto"/>
           <w:rtl w:val="off"/>
         </w:rPr>
-        <w:t xml:space="preserve"> 신원 인증을 없앰. (디지털서명을 통해서) [트랜잭션과 전자서명 기술]</w:t>
+        <w:t xml:space="preserve"> 신원 인증을 없앰. (디지털서명을 통해서) [트랜잭션을 보낼 때 전자서명을 하는 기술]</w:t>
       </w:r>
     </w:p>
     <w:p>
@@ -3395,16 +3417,22 @@
           <w:u w:val="single" w:color="auto"/>
           <w:rtl w:val="off"/>
         </w:rPr>
-        <w:t xml:space="preserve"> 이중지불 문제(double spending problem)와 합의 알고리즘</w:t>
-      </w:r>
-    </w:p>
-    <w:p>
-      <w:pPr>
-        <w:jc w:val="left"/>
-        <w:tabs>
-          <w:tab w:val="left" w:pos="580"/>
-        </w:tabs>
-        <w:rPr/>
+        <w:t xml:space="preserve"> 이중지불 문제가 발생했을 때 이것을 해결하기 위한 합의 알고리즘 만듬. </w:t>
+      </w:r>
+    </w:p>
+    <w:p>
+      <w:pPr>
+        <w:jc w:val="left"/>
+        <w:tabs>
+          <w:tab w:val="left" w:pos="580"/>
+        </w:tabs>
+        <w:rPr>
+          <w:lang w:eastAsia="ko-KR"/>
+          <w:rFonts w:hint="eastAsia"/>
+          <w:sz w:val="20"/>
+          <w:szCs w:val="16"/>
+          <w:rtl w:val="off"/>
+        </w:rPr>
       </w:pPr>
       <w:r>
         <w:rPr>
@@ -3420,7 +3448,2185 @@
           <w:szCs w:val="16"/>
           <w:rtl w:val="off"/>
         </w:rPr>
-        <w:t>즉, 어떤 자산을 거래를 할 때, 그 자산의 소유주만 거래를 할 수 있게 만들어줬다고 해도 그 소유주가 같은 자산을 송금하는 트랜잭션을 2번 이상 발생시킬 수가 있다. 그랬을 경우에 둘 중 뭘 인정할 거냐는 문제.</w:t>
+        <w:t xml:space="preserve">즉, 어떤 자산을 거래를 할 때, 그 자산의 소유주만 거래를 할 수 있게 만들어줬다고 해도 그 소유주가 같은 자산을 송금하는 트랜잭션을 2번 이상 발생시킬 수가 있다. 그랬을 경우에 둘 중 뭘 인정할 거냐는 문제. </w:t>
+      </w:r>
+    </w:p>
+    <w:p>
+      <w:pPr>
+        <w:jc w:val="left"/>
+        <w:tabs>
+          <w:tab w:val="left" w:pos="580"/>
+        </w:tabs>
+        <w:rPr>
+          <w:lang w:eastAsia="ko-KR"/>
+          <w:rFonts w:hint="eastAsia"/>
+          <w:sz w:val="20"/>
+          <w:szCs w:val="16"/>
+          <w:rtl w:val="off"/>
+        </w:rPr>
+      </w:pPr>
+      <w:r>
+        <w:rPr>
+          <w:lang w:eastAsia="ko-KR"/>
+          <w:sz w:val="20"/>
+          <w:szCs w:val="16"/>
+          <w:rtl w:val="off"/>
+        </w:rPr>
+        <w:t xml:space="preserve"> (자신의 자산을 가지고 이 시스템을 공격할 수 있음, D</w:t>
+      </w:r>
+      <w:r>
+        <w:rPr>
+          <w:lang w:eastAsia="ko-KR"/>
+          <w:rFonts w:hint="eastAsia"/>
+          <w:sz w:val="20"/>
+          <w:szCs w:val="16"/>
+          <w:u w:val="none" w:color="auto"/>
+          <w:rtl w:val="off"/>
+        </w:rPr>
+        <w:t>ouble Spending Problem</w:t>
+      </w:r>
+      <w:r>
+        <w:rPr>
+          <w:lang w:eastAsia="ko-KR"/>
+          <w:sz w:val="20"/>
+          <w:szCs w:val="16"/>
+          <w:rtl w:val="off"/>
+        </w:rPr>
+        <w:t>)</w:t>
+      </w:r>
+    </w:p>
+    <w:p>
+      <w:pPr>
+        <w:jc w:val="left"/>
+        <w:tabs>
+          <w:tab w:val="left" w:pos="580"/>
+        </w:tabs>
+        <w:rPr>
+          <w:lang w:eastAsia="ko-KR"/>
+          <w:rFonts w:hint="eastAsia"/>
+          <w:sz w:val="20"/>
+          <w:szCs w:val="16"/>
+          <w:rtl w:val="off"/>
+        </w:rPr>
+      </w:pPr>
+      <w:r>
+        <w:rPr>
+          <w:lang w:eastAsia="ko-KR"/>
+          <w:rFonts w:hint="eastAsia"/>
+          <w:sz w:val="20"/>
+          <w:szCs w:val="16"/>
+          <w:rtl w:val="off"/>
+        </w:rPr>
+        <w:t>=====================================================================================</w:t>
+      </w:r>
+    </w:p>
+    <w:p>
+      <w:pPr>
+        <w:jc w:val="left"/>
+        <w:tabs>
+          <w:tab w:val="left" w:pos="580"/>
+        </w:tabs>
+        <w:rPr>
+          <w:lang w:eastAsia="ko-KR"/>
+          <w:rFonts w:hint="eastAsia"/>
+          <w:sz w:val="20"/>
+          <w:szCs w:val="16"/>
+          <w:rtl w:val="off"/>
+        </w:rPr>
+      </w:pPr>
+      <w:r>
+        <w:rPr>
+          <w:lang w:eastAsia="ko-KR"/>
+          <w:sz w:val="20"/>
+          <w:szCs w:val="16"/>
+          <w:rtl w:val="off"/>
+        </w:rPr>
+        <w:t>이때, 트랜잭션이란? 금융 거래를 의미.</w:t>
+      </w:r>
+    </w:p>
+    <w:p>
+      <w:pPr>
+        <w:jc w:val="left"/>
+        <w:tabs>
+          <w:tab w:val="left" w:pos="580"/>
+        </w:tabs>
+        <w:rPr>
+          <w:lang w:eastAsia="ko-KR"/>
+          <w:rFonts w:hint="eastAsia"/>
+          <w:sz w:val="20"/>
+          <w:szCs w:val="16"/>
+          <w:rtl w:val="off"/>
+        </w:rPr>
+      </w:pPr>
+      <w:r>
+        <w:rPr>
+          <w:lang w:eastAsia="ko-KR"/>
+          <w:sz w:val="20"/>
+          <w:szCs w:val="16"/>
+          <w:rtl w:val="off"/>
+        </w:rPr>
+        <w:t>데이터베이스에서는 데이터의 어떤 상태를 바꾸는 단위가 트랜잭션</w:t>
+      </w:r>
+    </w:p>
+    <w:p>
+      <w:pPr>
+        <w:jc w:val="left"/>
+        <w:tabs>
+          <w:tab w:val="left" w:pos="580"/>
+        </w:tabs>
+        <w:rPr>
+          <w:lang w:eastAsia="ko-KR"/>
+          <w:rFonts w:hint="eastAsia"/>
+          <w:sz w:val="20"/>
+          <w:szCs w:val="16"/>
+          <w:rtl w:val="off"/>
+        </w:rPr>
+      </w:pPr>
+      <w:r>
+        <w:rPr>
+          <w:lang w:eastAsia="ko-KR"/>
+          <w:sz w:val="20"/>
+          <w:szCs w:val="16"/>
+          <w:rtl w:val="off"/>
+        </w:rPr>
+        <w:t xml:space="preserve">비트코인에서는 거래의 의미로써, 누가 누구에게 돈을 보내는 데이터가 담긴 상태의 변경 단위를 </w:t>
+      </w:r>
+      <w:r>
+        <w:rPr>
+          <w:lang w:eastAsia="ko-KR"/>
+          <w:b/>
+          <w:bCs/>
+          <w:sz w:val="20"/>
+          <w:szCs w:val="16"/>
+          <w:rtl w:val="off"/>
+        </w:rPr>
+        <w:t>트랜잭션</w:t>
+      </w:r>
+      <w:r>
+        <w:rPr>
+          <w:lang w:eastAsia="ko-KR"/>
+          <w:sz w:val="20"/>
+          <w:szCs w:val="16"/>
+          <w:rtl w:val="off"/>
+        </w:rPr>
+        <w:t>이라 부름.</w:t>
+      </w:r>
+    </w:p>
+    <w:p>
+      <w:pPr>
+        <w:jc w:val="left"/>
+        <w:tabs>
+          <w:tab w:val="left" w:pos="580"/>
+        </w:tabs>
+        <w:rPr>
+          <w:lang w:eastAsia="ko-KR"/>
+          <w:rFonts w:hint="eastAsia"/>
+          <w:sz w:val="20"/>
+          <w:szCs w:val="16"/>
+          <w:rtl w:val="off"/>
+        </w:rPr>
+      </w:pPr>
+      <w:r>
+        <w:rPr>
+          <w:lang w:eastAsia="ko-KR"/>
+          <w:b w:val="0"/>
+          <w:bCs w:val="0"/>
+          <w:sz w:val="24"/>
+          <w:szCs w:val="20"/>
+          <w:rtl w:val="off"/>
+        </w:rPr>
+        <w:t>트랜잭션</w:t>
+      </w:r>
+    </w:p>
+    <w:p>
+      <w:pPr>
+        <w:jc w:val="left"/>
+        <w:tabs>
+          <w:tab w:val="left" w:pos="580"/>
+        </w:tabs>
+        <w:rPr>
+          <w:lang w:eastAsia="ko-KR"/>
+          <w:rFonts w:hint="eastAsia"/>
+          <w:sz w:val="20"/>
+          <w:szCs w:val="16"/>
+          <w:rtl w:val="off"/>
+        </w:rPr>
+      </w:pPr>
+      <w:r>
+        <w:rPr>
+          <w:lang w:eastAsia="ko-KR"/>
+          <w:sz w:val="20"/>
+          <w:szCs w:val="16"/>
+          <w:rtl w:val="off"/>
+        </w:rPr>
+        <w:t xml:space="preserve"> ■ 트랜잭션에 디지털 자산의 거래에 대한 데이터(송금 및 결제)를 담을 수 있다.</w:t>
+      </w:r>
+    </w:p>
+    <w:p>
+      <w:pPr>
+        <w:jc w:val="left"/>
+        <w:tabs>
+          <w:tab w:val="left" w:pos="580"/>
+        </w:tabs>
+        <w:rPr>
+          <w:lang w:eastAsia="ko-KR"/>
+          <w:rFonts w:hint="eastAsia"/>
+          <w:sz w:val="20"/>
+          <w:szCs w:val="16"/>
+          <w:rtl w:val="off"/>
+        </w:rPr>
+      </w:pPr>
+      <w:r>
+        <w:rPr>
+          <w:lang w:eastAsia="ko-KR"/>
+          <w:sz w:val="20"/>
+          <w:szCs w:val="16"/>
+          <w:rtl w:val="off"/>
+        </w:rPr>
+        <w:t xml:space="preserve"> ■ 디지털 자산을 거래할 때는 그 자산에 대한 소유권을 가진 참여자만 해당 트랜잭션을 발생시킬 수 있어야 한다.</w:t>
+      </w:r>
+    </w:p>
+    <w:p>
+      <w:pPr>
+        <w:jc w:val="left"/>
+        <w:tabs>
+          <w:tab w:val="left" w:pos="580"/>
+        </w:tabs>
+        <w:rPr>
+          <w:lang w:eastAsia="ko-KR"/>
+          <w:rFonts w:hint="eastAsia"/>
+          <w:sz w:val="20"/>
+          <w:szCs w:val="16"/>
+          <w:rtl w:val="off"/>
+        </w:rPr>
+      </w:pPr>
+      <w:r>
+        <w:rPr>
+          <w:lang w:eastAsia="ko-KR"/>
+          <w:sz w:val="20"/>
+          <w:szCs w:val="16"/>
+          <w:rtl w:val="off"/>
+        </w:rPr>
+        <w:t xml:space="preserve"> ■ 이 때 필요한 것이 전자서명 기술이고, </w:t>
+      </w:r>
+      <w:r>
+        <w:rPr>
+          <w:lang w:eastAsia="ko-KR"/>
+          <w:color w:val="FF6600"/>
+          <w:sz w:val="20"/>
+          <w:szCs w:val="16"/>
+          <w:rtl w:val="off"/>
+        </w:rPr>
+        <w:t>공개 키(Public key) 암호화 방식</w:t>
+      </w:r>
+      <w:r>
+        <w:rPr>
+          <w:lang w:eastAsia="ko-KR"/>
+          <w:sz w:val="20"/>
+          <w:szCs w:val="16"/>
+          <w:rtl w:val="off"/>
+        </w:rPr>
+        <w:t>이 주로 사용된다.</w:t>
+      </w:r>
+    </w:p>
+    <w:p>
+      <w:pPr>
+        <w:jc w:val="left"/>
+        <w:tabs>
+          <w:tab w:val="left" w:pos="580"/>
+        </w:tabs>
+        <w:rPr>
+          <w:lang w:eastAsia="ko-KR"/>
+          <w:rFonts w:hint="eastAsia"/>
+          <w:sz w:val="20"/>
+          <w:szCs w:val="16"/>
+          <w:rtl w:val="off"/>
+        </w:rPr>
+      </w:pPr>
+      <w:r>
+        <w:rPr>
+          <w:lang w:eastAsia="ko-KR"/>
+          <w:sz w:val="20"/>
+          <w:szCs w:val="16"/>
+          <w:rtl w:val="off"/>
+        </w:rPr>
+        <w:t xml:space="preserve"> ■ 공개 키 암호화 알고리즘에 비밀 키(secret Key)를 시드(seed)로 하여 공개 키(public Key)를 얻을 수 있다.</w:t>
+      </w:r>
+    </w:p>
+    <w:p>
+      <w:pPr>
+        <w:jc w:val="left"/>
+        <w:tabs>
+          <w:tab w:val="left" w:pos="580"/>
+        </w:tabs>
+        <w:rPr>
+          <w:lang w:eastAsia="ko-KR"/>
+          <w:rFonts w:hint="eastAsia"/>
+          <w:sz w:val="20"/>
+          <w:szCs w:val="16"/>
+          <w:rtl w:val="off"/>
+        </w:rPr>
+      </w:pPr>
+      <w:r>
+        <w:rPr>
+          <w:lang w:eastAsia="ko-KR"/>
+          <w:sz w:val="20"/>
+          <w:szCs w:val="16"/>
+          <w:rtl w:val="off"/>
+        </w:rPr>
+        <w:t xml:space="preserve"> </w:t>
+      </w:r>
+      <w:r>
+        <w:rPr>
+          <w:lang w:eastAsia="ko-KR"/>
+          <w:color w:val="FF6600"/>
+          <w:sz w:val="20"/>
+          <w:szCs w:val="16"/>
+          <w:rtl w:val="off"/>
+        </w:rPr>
+        <w:t>■ 비밀 키를 사용하여 원본 데이터의 전자서명</w:t>
+      </w:r>
+      <w:r>
+        <w:rPr>
+          <w:lang w:eastAsia="ko-KR"/>
+          <w:sz w:val="20"/>
+          <w:szCs w:val="16"/>
+          <w:rtl w:val="off"/>
+        </w:rPr>
+        <w:t xml:space="preserve">을 얻을 수 있고, 그 </w:t>
+      </w:r>
+      <w:r>
+        <w:rPr>
+          <w:lang w:eastAsia="ko-KR"/>
+          <w:color w:val="FF6600"/>
+          <w:sz w:val="20"/>
+          <w:szCs w:val="16"/>
+          <w:rtl w:val="off"/>
+        </w:rPr>
+        <w:t>전자서명의 유효성을 원본 데이터와 공개 키로 검증</w:t>
+      </w:r>
+      <w:r>
+        <w:rPr>
+          <w:lang w:eastAsia="ko-KR"/>
+          <w:sz w:val="20"/>
+          <w:szCs w:val="16"/>
+          <w:rtl w:val="off"/>
+        </w:rPr>
+        <w:t>할 수 있다.</w:t>
+      </w:r>
+    </w:p>
+    <w:p>
+      <w:pPr>
+        <w:jc w:val="left"/>
+        <w:tabs>
+          <w:tab w:val="left" w:pos="580"/>
+        </w:tabs>
+        <w:rPr>
+          <w:lang w:eastAsia="ko-KR"/>
+          <w:rFonts w:hint="eastAsia"/>
+          <w:sz w:val="20"/>
+          <w:szCs w:val="16"/>
+          <w:rtl w:val="off"/>
+        </w:rPr>
+      </w:pPr>
+      <w:r>
+        <w:rPr>
+          <w:lang w:eastAsia="ko-KR"/>
+          <w:sz w:val="20"/>
+          <w:szCs w:val="16"/>
+          <w:rtl w:val="off"/>
+        </w:rPr>
+        <w:t>공개키 암호 방식 : 타원 곡선을 이용하여 만듦.  *어려워서 생략 [' - ']</w:t>
+      </w:r>
+    </w:p>
+    <w:p>
+      <w:pPr>
+        <w:jc w:val="left"/>
+        <w:tabs>
+          <w:tab w:val="left" w:pos="580"/>
+        </w:tabs>
+        <w:rPr>
+          <w:lang w:eastAsia="ko-KR"/>
+          <w:rFonts w:hint="eastAsia"/>
+          <w:sz w:val="20"/>
+          <w:szCs w:val="16"/>
+          <w:rtl w:val="off"/>
+        </w:rPr>
+      </w:pPr>
+      <w:r>
+        <w:rPr>
+          <w:lang w:eastAsia="ko-KR"/>
+          <w:sz w:val="20"/>
+          <w:szCs w:val="16"/>
+          <w:rtl w:val="off"/>
+        </w:rPr>
+        <w:t>[ 더 알고 싶으면 '지미송'이 쓴 비트코인 서적 볼 것 ]</w:t>
+      </w:r>
+    </w:p>
+    <w:p>
+      <w:pPr>
+        <w:jc w:val="left"/>
+        <w:tabs>
+          <w:tab w:val="left" w:pos="580"/>
+        </w:tabs>
+        <w:rPr>
+          <w:lang w:eastAsia="ko-KR"/>
+          <w:rFonts w:hint="eastAsia"/>
+          <w:sz w:val="20"/>
+          <w:szCs w:val="16"/>
+          <w:rtl w:val="off"/>
+        </w:rPr>
+      </w:pPr>
+    </w:p>
+    <w:p>
+      <w:pPr>
+        <w:jc w:val="left"/>
+        <w:tabs>
+          <w:tab w:val="left" w:pos="580"/>
+        </w:tabs>
+        <w:rPr>
+          <w:lang w:eastAsia="ko-KR"/>
+          <w:rFonts w:hint="eastAsia"/>
+          <w:sz w:val="20"/>
+          <w:szCs w:val="16"/>
+          <w:rtl w:val="off"/>
+        </w:rPr>
+      </w:pPr>
+      <w:r>
+        <w:rPr>
+          <w:lang w:eastAsia="ko-KR"/>
+          <w:rFonts w:hint="eastAsia"/>
+          <w:sz w:val="20"/>
+          <w:szCs w:val="16"/>
+          <w:rtl w:val="off"/>
+        </w:rPr>
+        <w:t>이 공개 키 암호화 방식을 통해서 어떻게 트랜잭션을 검증하는지를 알아보자!!</w:t>
+      </w:r>
+    </w:p>
+    <w:p>
+      <w:pPr>
+        <w:jc w:val="left"/>
+        <w:tabs>
+          <w:tab w:val="left" w:pos="580"/>
+        </w:tabs>
+        <w:rPr>
+          <w:lang w:eastAsia="ko-KR"/>
+          <w:rFonts w:hint="eastAsia"/>
+          <w:sz w:val="20"/>
+          <w:szCs w:val="16"/>
+          <w:rtl w:val="off"/>
+        </w:rPr>
+      </w:pPr>
+      <w:r>
+        <w:rPr>
+          <w:lang w:eastAsia="ko-KR"/>
+          <w:rFonts w:hint="eastAsia"/>
+          <w:sz w:val="20"/>
+          <w:szCs w:val="16"/>
+          <w:rtl w:val="off"/>
+        </w:rPr>
+        <w:t>이 전에 먼저 알아야될 용어:</w:t>
+      </w:r>
+    </w:p>
+    <w:p>
+      <w:pPr>
+        <w:jc w:val="left"/>
+        <w:tabs>
+          <w:tab w:val="left" w:pos="580"/>
+        </w:tabs>
+        <w:rPr>
+          <w:lang w:eastAsia="ko-KR"/>
+          <w:rFonts w:hint="eastAsia"/>
+          <w:sz w:val="20"/>
+          <w:szCs w:val="16"/>
+          <w:rtl w:val="off"/>
+        </w:rPr>
+      </w:pPr>
+      <w:r>
+        <w:rPr>
+          <w:lang w:eastAsia="ko-KR"/>
+          <w:rFonts w:hint="eastAsia"/>
+          <w:sz w:val="20"/>
+          <w:szCs w:val="16"/>
+          <w:rtl w:val="off"/>
+        </w:rPr>
+        <w:t xml:space="preserve"> </w:t>
+      </w:r>
+      <w:r>
+        <w:rPr>
+          <w:lang w:eastAsia="ko-KR"/>
+          <w:rFonts w:hint="eastAsia"/>
+          <w:sz w:val="24"/>
+          <w:szCs w:val="20"/>
+          <w:rtl w:val="off"/>
+        </w:rPr>
+        <w:t>해시 함수(Cryptographic Hash Function (CHF))</w:t>
+      </w:r>
+    </w:p>
+    <w:p>
+      <w:pPr>
+        <w:jc w:val="left"/>
+        <w:tabs>
+          <w:tab w:val="left" w:pos="580"/>
+        </w:tabs>
+        <w:rPr>
+          <w:lang w:eastAsia="ko-KR"/>
+          <w:rFonts w:hint="eastAsia"/>
+          <w:sz w:val="20"/>
+          <w:szCs w:val="16"/>
+          <w:rtl w:val="off"/>
+        </w:rPr>
+      </w:pPr>
+      <w:r>
+        <w:rPr>
+          <w:lang w:eastAsia="ko-KR"/>
+          <w:rFonts w:hint="eastAsia"/>
+          <w:sz w:val="20"/>
+          <w:szCs w:val="16"/>
+          <w:rtl w:val="off"/>
+        </w:rPr>
+        <w:t xml:space="preserve">  ■ 임의의 데이터를 일정한 길이의 문자열로 바꿔주는 *단방향 함수</w:t>
+      </w:r>
+    </w:p>
+    <w:p>
+      <w:pPr>
+        <w:jc w:val="left"/>
+        <w:tabs>
+          <w:tab w:val="left" w:pos="580"/>
+        </w:tabs>
+        <w:rPr>
+          <w:lang w:eastAsia="ko-KR"/>
+          <w:rFonts w:hint="eastAsia"/>
+          <w:sz w:val="20"/>
+          <w:szCs w:val="16"/>
+          <w:rtl w:val="off"/>
+        </w:rPr>
+      </w:pPr>
+      <w:r>
+        <w:rPr>
+          <w:lang w:eastAsia="ko-KR"/>
+          <w:rFonts w:hint="eastAsia"/>
+          <w:sz w:val="20"/>
+          <w:szCs w:val="16"/>
+          <w:rtl w:val="off"/>
+        </w:rPr>
+        <w:t xml:space="preserve">   *단방향 함수 : 어떤 입력값을 통해서 출력값을 도출해내기 쉽지만, 반대로 출력값을 가지 고 입력값을 찾기는 매우 어려운 함수를 의미</w:t>
+      </w:r>
+    </w:p>
+    <w:p>
+      <w:pPr>
+        <w:jc w:val="left"/>
+        <w:tabs>
+          <w:tab w:val="left" w:pos="580"/>
+        </w:tabs>
+        <w:rPr>
+          <w:lang w:eastAsia="ko-KR"/>
+          <w:rFonts w:hint="eastAsia"/>
+          <w:sz w:val="20"/>
+          <w:szCs w:val="16"/>
+          <w:rtl w:val="off"/>
+        </w:rPr>
+      </w:pPr>
+      <w:r>
+        <w:rPr>
+          <w:lang w:eastAsia="ko-KR"/>
+          <w:rFonts w:hint="eastAsia"/>
+          <w:sz w:val="20"/>
+          <w:szCs w:val="16"/>
+          <w:rtl w:val="off"/>
+        </w:rPr>
+        <w:t xml:space="preserve">    안녕하세요 -&gt; c465 a465 ab4d 56f4 56c4 b65f 4f65 a4f9</w:t>
+      </w:r>
+    </w:p>
+    <w:p>
+      <w:pPr>
+        <w:jc w:val="left"/>
+        <w:tabs>
+          <w:tab w:val="left" w:pos="580"/>
+        </w:tabs>
+        <w:rPr>
+          <w:lang w:eastAsia="ko-KR"/>
+          <w:rFonts w:hint="eastAsia"/>
+          <w:sz w:val="20"/>
+          <w:szCs w:val="16"/>
+          <w:rtl w:val="off"/>
+        </w:rPr>
+      </w:pPr>
+      <w:r>
+        <w:rPr>
+          <w:lang w:eastAsia="ko-KR"/>
+          <w:sz w:val="20"/>
+          <w:szCs w:val="16"/>
+          <w:rtl w:val="off"/>
+        </w:rPr>
+        <w:t xml:space="preserve">    안녕하세여 -&gt; 56ac 6164 6846 5ac4 65f4 5d45 465f 48ff</w:t>
+      </w:r>
+    </w:p>
+    <w:p>
+      <w:pPr>
+        <w:jc w:val="left"/>
+        <w:tabs>
+          <w:tab w:val="left" w:pos="580"/>
+        </w:tabs>
+        <w:rPr>
+          <w:lang w:eastAsia="ko-KR"/>
+          <w:rFonts w:hint="eastAsia"/>
+          <w:color w:val="FFFF00"/>
+          <w:sz w:val="20"/>
+          <w:szCs w:val="16"/>
+          <w:rtl w:val="off"/>
+        </w:rPr>
+      </w:pPr>
+      <w:r>
+        <w:rPr>
+          <w:lang w:eastAsia="ko-KR"/>
+          <w:sz w:val="20"/>
+          <w:szCs w:val="16"/>
+          <w:rtl w:val="off"/>
+        </w:rPr>
+        <w:t xml:space="preserve">  ■ 조금만 달라도 </w:t>
+      </w:r>
+      <w:r>
+        <w:rPr>
+          <w:lang w:eastAsia="ko-KR"/>
+          <w:color w:val="FFFF00"/>
+          <w:sz w:val="20"/>
+          <w:szCs w:val="16"/>
+          <w:highlight w:val="darkBlue"/>
+          <w:rtl w:val="off"/>
+        </w:rPr>
+        <w:t>확 달라진다!!</w:t>
+      </w:r>
+    </w:p>
+    <w:p>
+      <w:pPr>
+        <w:jc w:val="left"/>
+        <w:tabs>
+          <w:tab w:val="left" w:pos="580"/>
+        </w:tabs>
+        <w:rPr>
+          <w:lang w:eastAsia="ko-KR"/>
+          <w:rFonts w:hint="eastAsia"/>
+          <w:color w:val="000000"/>
+          <w:sz w:val="20"/>
+          <w:szCs w:val="16"/>
+          <w:rtl w:val="off"/>
+        </w:rPr>
+      </w:pPr>
+      <w:r>
+        <w:rPr>
+          <w:lang w:eastAsia="ko-KR"/>
+          <w:color w:val="000000"/>
+          <w:sz w:val="20"/>
+          <w:szCs w:val="16"/>
+          <w:rtl w:val="off"/>
+        </w:rPr>
+        <w:t xml:space="preserve">  ■ 같은 입력값은 항상 같은 출력값을 출력하기 때문에 결정적(deterministeic)이며, 검증(verification)이 쉽다.</w:t>
+      </w:r>
+    </w:p>
+    <w:p>
+      <w:pPr>
+        <w:jc w:val="left"/>
+        <w:tabs>
+          <w:tab w:val="left" w:pos="580"/>
+        </w:tabs>
+        <w:rPr>
+          <w:lang w:eastAsia="ko-KR"/>
+          <w:rFonts w:hint="eastAsia"/>
+          <w:sz w:val="20"/>
+          <w:szCs w:val="16"/>
+          <w:rtl w:val="off"/>
+        </w:rPr>
+      </w:pPr>
+    </w:p>
+    <w:p>
+      <w:pPr>
+        <w:jc w:val="left"/>
+        <w:tabs>
+          <w:tab w:val="left" w:pos="580"/>
+        </w:tabs>
+        <w:rPr>
+          <w:lang w:eastAsia="ko-KR"/>
+          <w:rFonts w:hint="eastAsia"/>
+          <w:color w:val="000000"/>
+          <w:sz w:val="20"/>
+          <w:szCs w:val="16"/>
+          <w:rtl w:val="off"/>
+        </w:rPr>
+      </w:pPr>
+      <w:r>
+        <w:rPr>
+          <w:lang w:eastAsia="ko-KR"/>
+          <w:rFonts w:hint="eastAsia"/>
+          <w:sz w:val="20"/>
+          <w:szCs w:val="16"/>
+          <w:rtl w:val="off"/>
+        </w:rPr>
+        <w:t>=====================================================================================</w:t>
+      </w:r>
+    </w:p>
+    <w:p>
+      <w:pPr>
+        <w:jc w:val="left"/>
+        <w:tabs>
+          <w:tab w:val="left" w:pos="580"/>
+        </w:tabs>
+        <w:rPr>
+          <w:lang w:eastAsia="ko-KR"/>
+          <w:rFonts w:hint="eastAsia"/>
+          <w:color w:val="000000"/>
+          <w:sz w:val="16"/>
+          <w:szCs w:val="12"/>
+          <w:rtl w:val="off"/>
+        </w:rPr>
+      </w:pPr>
+      <w:r>
+        <w:rPr>
+          <w:lang w:eastAsia="ko-KR"/>
+          <w:rFonts w:hint="eastAsia"/>
+          <w:color w:val="000000"/>
+          <w:sz w:val="18"/>
+          <w:szCs w:val="14"/>
+          <w:rtl w:val="off"/>
+        </w:rPr>
+        <w:t>공개 키 방식을 이용한 트랜잭션의 서명 및 확인 과정</w:t>
+      </w:r>
+    </w:p>
+    <w:p>
+      <w:pPr>
+        <w:jc w:val="left"/>
+        <w:tabs>
+          <w:tab w:val="left" w:pos="580"/>
+        </w:tabs>
+        <w:rPr>
+          <w:lang w:eastAsia="ko-KR"/>
+          <w:rFonts w:hint="eastAsia"/>
+          <w:color w:val="000000"/>
+          <w:sz w:val="24"/>
+          <w:szCs w:val="20"/>
+          <w:rtl w:val="off"/>
+        </w:rPr>
+      </w:pPr>
+      <w:r>
+        <w:rPr>
+          <w:lang w:eastAsia="ko-KR"/>
+          <w:color w:val="000000"/>
+          <w:sz w:val="24"/>
+          <w:szCs w:val="20"/>
+          <w:rtl w:val="off"/>
+        </w:rPr>
+        <w:t>[트랜잭션 -&gt; (해시) -&gt; 해시값 -&gt; (비밀 키) -&gt; 전자서명]</w:t>
+      </w:r>
+    </w:p>
+    <w:p>
+      <w:pPr>
+        <w:jc w:val="left"/>
+        <w:tabs>
+          <w:tab w:val="left" w:pos="580"/>
+        </w:tabs>
+        <w:rPr>
+          <w:lang w:eastAsia="ko-KR"/>
+          <w:rFonts w:hint="eastAsia"/>
+          <w:color w:val="000000"/>
+          <w:sz w:val="24"/>
+          <w:szCs w:val="20"/>
+          <w:rtl w:val="off"/>
+        </w:rPr>
+      </w:pPr>
+      <w:r>
+        <w:rPr>
+          <w:lang w:eastAsia="ko-KR"/>
+          <w:color w:val="000000"/>
+          <w:sz w:val="24"/>
+          <w:szCs w:val="20"/>
+          <w:rtl w:val="off"/>
+        </w:rPr>
+        <w:t>[사용자 -&gt; 트랜잭션 및 전자서명 -&gt; 블록체인 네트워크]</w:t>
+      </w:r>
+    </w:p>
+    <w:p>
+      <w:pPr>
+        <w:jc w:val="left"/>
+        <w:tabs>
+          <w:tab w:val="left" w:pos="580"/>
+        </w:tabs>
+        <w:rPr>
+          <w:lang w:eastAsia="ko-KR"/>
+          <w:rFonts w:hint="eastAsia"/>
+          <w:color w:val="000000"/>
+          <w:sz w:val="24"/>
+          <w:szCs w:val="20"/>
+          <w:rtl w:val="off"/>
+        </w:rPr>
+      </w:pPr>
+      <w:r>
+        <w:rPr>
+          <w:lang w:eastAsia="ko-KR"/>
+          <w:rFonts w:hint="eastAsia"/>
+          <w:color w:val="000000"/>
+          <w:sz w:val="24"/>
+          <w:szCs w:val="20"/>
+          <w:rtl w:val="off"/>
+        </w:rPr>
+        <w:t>|| 같은 해시함수를 써서 트랜잭션을 해시값으로 도출</w:t>
+      </w:r>
+    </w:p>
+    <w:p>
+      <w:pPr>
+        <w:jc w:val="left"/>
+        <w:tabs>
+          <w:tab w:val="left" w:pos="580"/>
+        </w:tabs>
+        <w:rPr>
+          <w:lang w:eastAsia="ko-KR"/>
+          <w:rFonts w:hint="eastAsia"/>
+          <w:color w:val="000000"/>
+          <w:sz w:val="24"/>
+          <w:szCs w:val="20"/>
+          <w:rtl w:val="off"/>
+        </w:rPr>
+      </w:pPr>
+      <w:r>
+        <w:rPr>
+          <w:lang w:eastAsia="ko-KR"/>
+          <w:rFonts w:hint="eastAsia"/>
+          <w:color w:val="000000"/>
+          <w:sz w:val="24"/>
+          <w:szCs w:val="20"/>
+          <w:rtl w:val="off"/>
+        </w:rPr>
+        <w:t>|| 공개키를 가지고 전자 서명을 검증 -&gt; 도출된 해시값 == 검증된 해시값</w:t>
+      </w:r>
+      <w:r>
+        <w:rPr>
+          <w:lang w:eastAsia="ko-KR"/>
+          <w:rFonts w:hint="eastAsia"/>
+          <w:color w:val="FFFF00"/>
+          <w:sz w:val="30"/>
+          <w:szCs w:val="26"/>
+          <w:highlight w:val="darkBlue"/>
+          <w:rtl w:val="off"/>
+        </w:rPr>
+        <w:t>[</w:t>
+      </w:r>
+      <w:r>
+        <w:rPr>
+          <w:lang w:eastAsia="ko-KR"/>
+          <w:rFonts w:hint="eastAsia"/>
+          <w:color w:val="FFFF00"/>
+          <w:sz w:val="30"/>
+          <w:szCs w:val="26"/>
+          <w:highlight w:val="darkBlue"/>
+          <w:rtl w:val="off"/>
+        </w:rPr>
+        <w:t>T</w:t>
+      </w:r>
+      <w:r>
+        <w:rPr>
+          <w:lang w:eastAsia="ko-KR"/>
+          <w:rFonts w:hint="eastAsia"/>
+          <w:color w:val="FFFF00"/>
+          <w:sz w:val="30"/>
+          <w:szCs w:val="26"/>
+          <w:highlight w:val="darkBlue"/>
+          <w:rtl w:val="off"/>
+        </w:rPr>
+        <w:t>]</w:t>
+      </w:r>
+    </w:p>
+    <w:p>
+      <w:pPr>
+        <w:jc w:val="left"/>
+        <w:tabs>
+          <w:tab w:val="left" w:pos="580"/>
+        </w:tabs>
+        <w:rPr>
+          <w:lang w:eastAsia="ko-KR"/>
+          <w:rFonts w:hint="eastAsia"/>
+          <w:sz w:val="20"/>
+          <w:szCs w:val="16"/>
+          <w:rtl w:val="off"/>
+        </w:rPr>
+      </w:pPr>
+      <w:r>
+        <w:rPr>
+          <w:lang w:eastAsia="ko-KR"/>
+          <w:rFonts w:hint="eastAsia"/>
+          <w:sz w:val="20"/>
+          <w:szCs w:val="16"/>
+          <w:rtl w:val="off"/>
+        </w:rPr>
+        <w:t>=====================================================================================</w:t>
+      </w:r>
+    </w:p>
+    <w:p>
+      <w:pPr>
+        <w:jc w:val="left"/>
+        <w:tabs>
+          <w:tab w:val="left" w:pos="580"/>
+        </w:tabs>
+        <w:rPr>
+          <w:lang w:eastAsia="ko-KR"/>
+          <w:rFonts w:hint="eastAsia"/>
+          <w:color w:val="000000"/>
+          <w:sz w:val="20"/>
+          <w:szCs w:val="16"/>
+          <w:rtl w:val="off"/>
+        </w:rPr>
+      </w:pPr>
+      <w:r>
+        <w:rPr>
+          <w:lang w:eastAsia="ko-KR"/>
+          <w:color w:val="000000"/>
+          <w:sz w:val="20"/>
+          <w:szCs w:val="16"/>
+          <w:rtl w:val="off"/>
+        </w:rPr>
+        <w:t>즉, 이 비밀 키를 가지고 각 유저는 자신의 자산에 대한 소유권을 증명할 수 있다!!</w:t>
+      </w:r>
+    </w:p>
+    <w:p>
+      <w:pPr>
+        <w:jc w:val="left"/>
+        <w:tabs>
+          <w:tab w:val="left" w:pos="580"/>
+        </w:tabs>
+        <w:rPr>
+          <w:lang w:eastAsia="ko-KR"/>
+          <w:rFonts w:hint="eastAsia"/>
+          <w:color w:val="000000"/>
+          <w:sz w:val="20"/>
+          <w:szCs w:val="16"/>
+          <w:rtl w:val="off"/>
+        </w:rPr>
+      </w:pPr>
+    </w:p>
+    <w:p>
+      <w:pPr>
+        <w:jc w:val="left"/>
+        <w:tabs>
+          <w:tab w:val="left" w:pos="580"/>
+        </w:tabs>
+        <w:rPr>
+          <w:lang w:eastAsia="ko-KR"/>
+          <w:rFonts w:hint="eastAsia"/>
+          <w:color w:val="000000"/>
+          <w:sz w:val="20"/>
+          <w:szCs w:val="16"/>
+          <w:rtl w:val="off"/>
+        </w:rPr>
+      </w:pPr>
+      <w:r>
+        <w:rPr>
+          <w:lang w:eastAsia="ko-KR"/>
+          <w:color w:val="000000"/>
+          <w:sz w:val="24"/>
+          <w:szCs w:val="20"/>
+          <w:rtl w:val="off"/>
+        </w:rPr>
+        <w:t>하지만,</w:t>
+      </w:r>
+      <w:r>
+        <w:rPr>
+          <w:lang w:eastAsia="ko-KR"/>
+          <w:color w:val="000000"/>
+          <w:sz w:val="20"/>
+          <w:szCs w:val="16"/>
+          <w:rtl w:val="off"/>
+        </w:rPr>
+        <w:t xml:space="preserve"> 전자서명으로 못 막는 것이 있다. 그것이 바로 이중 지불 문제</w:t>
+      </w:r>
+    </w:p>
+    <w:p>
+      <w:pPr>
+        <w:jc w:val="left"/>
+        <w:tabs>
+          <w:tab w:val="left" w:pos="580"/>
+        </w:tabs>
+        <w:rPr>
+          <w:lang w:eastAsia="ko-KR"/>
+          <w:rFonts w:hint="eastAsia"/>
+          <w:color w:val="000000"/>
+          <w:sz w:val="16"/>
+          <w:szCs w:val="12"/>
+          <w:rtl w:val="off"/>
+        </w:rPr>
+      </w:pPr>
+      <w:r>
+        <w:rPr>
+          <w:lang w:eastAsia="ko-KR"/>
+          <w:color w:val="000000"/>
+          <w:sz w:val="16"/>
+          <w:szCs w:val="12"/>
+          <w:rtl w:val="off"/>
+        </w:rPr>
+        <w:t>예)  1,000원을 가지고 있는 사람이 두 사람에게 동시에 각 1,000월을 송금하는 트랜잭션을 발생시키는 경우</w:t>
+      </w:r>
+    </w:p>
+    <w:p>
+      <w:pPr>
+        <w:jc w:val="left"/>
+        <w:tabs>
+          <w:tab w:val="left" w:pos="580"/>
+        </w:tabs>
+        <w:rPr>
+          <w:lang w:eastAsia="ko-KR"/>
+          <w:rFonts w:hint="eastAsia"/>
+          <w:color w:val="000000"/>
+          <w:sz w:val="20"/>
+          <w:szCs w:val="16"/>
+          <w:rtl w:val="off"/>
+        </w:rPr>
+      </w:pPr>
+      <w:r>
+        <w:rPr>
+          <w:lang w:eastAsia="ko-KR"/>
+          <w:rFonts w:hint="eastAsia"/>
+          <w:color w:val="000000"/>
+          <w:sz w:val="20"/>
+          <w:szCs w:val="16"/>
+          <w:rtl w:val="off"/>
+        </w:rPr>
+        <w:t>비트코인은 P2P시스템이기 때문에 모든 피어들이 같은 선택을 해야됨.</w:t>
+      </w:r>
+    </w:p>
+    <w:p>
+      <w:pPr>
+        <w:jc w:val="left"/>
+        <w:tabs>
+          <w:tab w:val="left" w:pos="580"/>
+        </w:tabs>
+        <w:rPr>
+          <w:lang w:eastAsia="ko-KR"/>
+          <w:rFonts w:hint="eastAsia"/>
+          <w:color w:val="000000"/>
+          <w:sz w:val="20"/>
+          <w:szCs w:val="16"/>
+          <w:rtl w:val="off"/>
+        </w:rPr>
+      </w:pPr>
+      <w:r>
+        <w:rPr>
+          <w:lang w:eastAsia="ko-KR"/>
+          <w:color w:val="000000"/>
+          <w:sz w:val="20"/>
+          <w:szCs w:val="16"/>
+          <w:rtl w:val="off"/>
+        </w:rPr>
+        <w:t>이러한 경우에 어떤 트랜잭션을 맞는 것으로 합의할 것인가에 대한 문제가 발생한다.</w:t>
+      </w:r>
+    </w:p>
+    <w:p>
+      <w:pPr>
+        <w:jc w:val="left"/>
+        <w:tabs>
+          <w:tab w:val="left" w:pos="580"/>
+        </w:tabs>
+        <w:rPr>
+          <w:lang w:eastAsia="ko-KR"/>
+          <w:rFonts w:hint="eastAsia"/>
+          <w:color w:val="000000"/>
+          <w:sz w:val="20"/>
+          <w:szCs w:val="16"/>
+          <w:rtl w:val="off"/>
+        </w:rPr>
+      </w:pPr>
+      <w:r>
+        <w:rPr>
+          <w:lang w:eastAsia="ko-KR"/>
+          <w:color w:val="000000"/>
+          <w:sz w:val="20"/>
+          <w:szCs w:val="16"/>
+          <w:rtl w:val="off"/>
+        </w:rPr>
+        <w:t xml:space="preserve">분산 네트워크] 이러한 문제를 해결하는 알고리즘 : </w:t>
+      </w:r>
+      <w:r>
+        <w:rPr>
+          <w:lang w:eastAsia="ko-KR"/>
+          <w:color w:val="FF6600"/>
+          <w:sz w:val="20"/>
+          <w:szCs w:val="16"/>
+          <w:rtl w:val="off"/>
+        </w:rPr>
+        <w:t>합의 알고리즘(consensus algorithm)</w:t>
+      </w:r>
+    </w:p>
+    <w:p>
+      <w:pPr>
+        <w:jc w:val="left"/>
+        <w:tabs>
+          <w:tab w:val="left" w:pos="580"/>
+        </w:tabs>
+        <w:rPr>
+          <w:lang w:eastAsia="ko-KR"/>
+          <w:rFonts w:hint="eastAsia"/>
+          <w:color w:val="000000"/>
+          <w:sz w:val="20"/>
+          <w:szCs w:val="16"/>
+          <w:rtl w:val="off"/>
+        </w:rPr>
+      </w:pPr>
+    </w:p>
+    <w:p>
+      <w:pPr>
+        <w:jc w:val="left"/>
+        <w:tabs>
+          <w:tab w:val="left" w:pos="580"/>
+        </w:tabs>
+        <w:rPr>
+          <w:lang w:eastAsia="ko-KR"/>
+          <w:rFonts w:hint="eastAsia"/>
+          <w:color w:val="000000"/>
+          <w:sz w:val="20"/>
+          <w:szCs w:val="16"/>
+          <w:rtl w:val="off"/>
+        </w:rPr>
+      </w:pPr>
+      <w:r>
+        <w:rPr>
+          <w:lang w:eastAsia="ko-KR"/>
+          <w:color w:val="000000"/>
+          <w:sz w:val="20"/>
+          <w:szCs w:val="16"/>
+          <w:rtl w:val="off"/>
+        </w:rPr>
+        <w:t xml:space="preserve">이중 지불 문제를 </w:t>
+      </w:r>
+      <w:r>
+        <w:rPr>
+          <w:lang w:eastAsia="ko-KR"/>
+          <w:b/>
+          <w:bCs/>
+          <w:color w:val="008000"/>
+          <w:sz w:val="20"/>
+          <w:szCs w:val="16"/>
+          <w:rtl w:val="off"/>
+        </w:rPr>
+        <w:t>비잔틴 장군 문제로 치환</w:t>
+      </w:r>
+    </w:p>
+    <w:p>
+      <w:pPr>
+        <w:jc w:val="left"/>
+        <w:tabs>
+          <w:tab w:val="left" w:pos="580"/>
+        </w:tabs>
+        <w:rPr>
+          <w:lang w:eastAsia="ko-KR"/>
+          <w:rFonts w:hint="eastAsia"/>
+          <w:color w:val="000000"/>
+          <w:sz w:val="20"/>
+          <w:szCs w:val="16"/>
+          <w:rtl w:val="off"/>
+        </w:rPr>
+      </w:pPr>
+      <w:r>
+        <w:rPr>
+          <w:lang w:eastAsia="ko-KR"/>
+          <w:color w:val="000000"/>
+          <w:sz w:val="20"/>
+          <w:szCs w:val="16"/>
+          <w:rtl w:val="off"/>
+        </w:rPr>
+        <w:t>[상황]</w:t>
+      </w:r>
+      <w:r>
+        <w:rPr>
+          <w:lang w:eastAsia="ko-KR"/>
+          <w:b/>
+          <w:bCs/>
+          <w:color w:val="000000"/>
+          <w:sz w:val="20"/>
+          <w:szCs w:val="16"/>
+          <w:rtl w:val="off"/>
+        </w:rPr>
+        <w:t xml:space="preserve"> </w:t>
+      </w:r>
+      <w:r>
+        <w:rPr>
+          <w:lang w:eastAsia="ko-KR"/>
+          <w:b/>
+          <w:bCs/>
+          <w:color w:val="008000"/>
+          <w:sz w:val="20"/>
+          <w:szCs w:val="16"/>
+          <w:rtl w:val="off"/>
+        </w:rPr>
+        <w:t>비잔틴 장군 문제 (BFT)</w:t>
+      </w:r>
+    </w:p>
+    <w:p>
+      <w:pPr>
+        <w:jc w:val="left"/>
+        <w:tabs>
+          <w:tab w:val="left" w:pos="580"/>
+        </w:tabs>
+        <w:rPr>
+          <w:lang w:eastAsia="ko-KR"/>
+          <w:rFonts w:hint="eastAsia"/>
+          <w:color w:val="000000"/>
+          <w:sz w:val="20"/>
+          <w:szCs w:val="16"/>
+          <w:rtl w:val="off"/>
+        </w:rPr>
+      </w:pPr>
+      <w:r>
+        <w:rPr>
+          <w:lang w:eastAsia="ko-KR"/>
+          <w:color w:val="000000"/>
+          <w:sz w:val="20"/>
+          <w:szCs w:val="16"/>
+          <w:rtl w:val="off"/>
+        </w:rPr>
+        <w:t xml:space="preserve"> 1. 적군의 도시를 공격하려는 비잔티움 제국군 여러 부대로 나눠져 있는데, 한꺼번에 성을 공격해야지만 성공(Victory), 이때 각 부대는 전령을 통해서 소통을 함.</w:t>
+      </w:r>
+    </w:p>
+    <w:p>
+      <w:pPr>
+        <w:jc w:val="left"/>
+        <w:tabs>
+          <w:tab w:val="left" w:pos="580"/>
+        </w:tabs>
+        <w:rPr>
+          <w:lang w:eastAsia="ko-KR"/>
+          <w:rFonts w:hint="eastAsia"/>
+          <w:color w:val="000000"/>
+          <w:sz w:val="20"/>
+          <w:szCs w:val="16"/>
+          <w:rtl w:val="off"/>
+        </w:rPr>
+      </w:pPr>
+      <w:r>
+        <w:rPr>
+          <w:lang w:eastAsia="ko-KR"/>
+          <w:color w:val="000000"/>
+          <w:sz w:val="20"/>
+          <w:szCs w:val="16"/>
+          <w:rtl w:val="off"/>
+        </w:rPr>
+        <w:t xml:space="preserve"> 2. 각 부대를 이끄는 장군들 중에서 배신자가 있을 수 있음. 그 배신자가 공격 즉, 합의를 방해한다면 이 비잔틴 제국군의 공격은 실패할 수 있음.</w:t>
+      </w:r>
+    </w:p>
+    <w:p>
+      <w:pPr>
+        <w:jc w:val="left"/>
+        <w:tabs>
+          <w:tab w:val="left" w:pos="580"/>
+        </w:tabs>
+        <w:rPr>
+          <w:lang w:eastAsia="ko-KR"/>
+          <w:rFonts w:hint="eastAsia"/>
+          <w:color w:val="000000"/>
+          <w:sz w:val="20"/>
+          <w:szCs w:val="16"/>
+          <w:rtl w:val="off"/>
+        </w:rPr>
+      </w:pPr>
+      <w:r>
+        <w:rPr>
+          <w:lang w:eastAsia="ko-KR"/>
+          <w:color w:val="000000"/>
+          <w:sz w:val="20"/>
+          <w:szCs w:val="16"/>
+          <w:rtl w:val="off"/>
+        </w:rPr>
+        <w:t xml:space="preserve"> 3. 이러한 상황에서 배신자가 아닌 나머지 장군들이 힘을 합쳐서 성을 공격하기 위해선 어떻게 해야될까?</w:t>
+      </w:r>
+    </w:p>
+    <w:p>
+      <w:pPr>
+        <w:jc w:val="left"/>
+        <w:tabs>
+          <w:tab w:val="left" w:pos="580"/>
+        </w:tabs>
+        <w:rPr>
+          <w:lang w:eastAsia="ko-KR"/>
+          <w:rFonts w:hint="eastAsia"/>
+          <w:color w:val="000000"/>
+          <w:sz w:val="20"/>
+          <w:szCs w:val="16"/>
+          <w:rtl w:val="off"/>
+        </w:rPr>
+      </w:pPr>
+      <w:r>
+        <w:rPr>
+          <w:lang w:eastAsia="ko-KR"/>
+          <w:rFonts w:hint="eastAsia"/>
+          <w:color w:val="000000"/>
+          <w:sz w:val="20"/>
+          <w:szCs w:val="16"/>
+          <w:rtl w:val="off"/>
+        </w:rPr>
+        <w:t xml:space="preserve"> *가정* </w:t>
+      </w:r>
+    </w:p>
+    <w:p>
+      <w:pPr>
+        <w:jc w:val="left"/>
+        <w:tabs>
+          <w:tab w:val="left" w:pos="580"/>
+        </w:tabs>
+        <w:rPr>
+          <w:lang w:eastAsia="ko-KR"/>
+          <w:rFonts w:hint="eastAsia"/>
+          <w:color w:val="000000"/>
+          <w:sz w:val="18"/>
+          <w:szCs w:val="14"/>
+          <w:rtl w:val="off"/>
+        </w:rPr>
+      </w:pPr>
+      <w:r>
+        <w:rPr>
+          <w:lang w:eastAsia="ko-KR"/>
+          <w:rFonts w:hint="eastAsia"/>
+          <w:color w:val="000000"/>
+          <w:sz w:val="20"/>
+          <w:szCs w:val="16"/>
+          <w:rtl w:val="off"/>
+        </w:rPr>
+        <w:t xml:space="preserve"> ■ </w:t>
+      </w:r>
+      <w:r>
+        <w:rPr>
+          <w:lang w:eastAsia="ko-KR"/>
+          <w:rFonts w:hint="eastAsia"/>
+          <w:color w:val="000000"/>
+          <w:sz w:val="18"/>
+          <w:szCs w:val="14"/>
+          <w:rtl w:val="off"/>
+        </w:rPr>
+        <w:t xml:space="preserve">배신자의 수가 전체 장군의 수(n)의 </w:t>
+      </w:r>
+      <w:r>
+        <w:rPr>
+          <w:lang w:eastAsia="ko-KR"/>
+          <w:rFonts w:hint="eastAsia"/>
+          <w:color w:val="000000"/>
+          <w:sz w:val="26"/>
+          <w:szCs w:val="22"/>
+          <w:rtl w:val="off"/>
+        </w:rPr>
+        <w:t>⅓</w:t>
+      </w:r>
+      <w:r>
+        <w:rPr>
+          <w:lang w:eastAsia="ko-KR"/>
+          <w:rFonts w:hint="eastAsia"/>
+          <w:color w:val="000000"/>
+          <w:sz w:val="18"/>
+          <w:szCs w:val="14"/>
+          <w:rtl w:val="off"/>
+        </w:rPr>
+        <w:t>미만 일때,</w:t>
+      </w:r>
+    </w:p>
+    <w:p>
+      <w:pPr>
+        <w:jc w:val="left"/>
+        <w:tabs>
+          <w:tab w:val="left" w:pos="580"/>
+        </w:tabs>
+        <w:rPr>
+          <w:lang w:eastAsia="ko-KR"/>
+          <w:rFonts w:hint="eastAsia"/>
+          <w:color w:val="000000"/>
+          <w:sz w:val="18"/>
+          <w:szCs w:val="14"/>
+          <w:rtl w:val="off"/>
+        </w:rPr>
+      </w:pPr>
+      <w:r>
+        <w:rPr>
+          <w:lang w:eastAsia="ko-KR"/>
+          <w:rFonts w:hint="eastAsia"/>
+          <w:color w:val="000000"/>
+          <w:sz w:val="18"/>
+          <w:szCs w:val="14"/>
+          <w:rtl w:val="off"/>
+        </w:rPr>
+        <w:t xml:space="preserve"> ■ 모든 메시지는 올바르게 전달이 되고 믿을만한 채널을 사용</w:t>
+      </w:r>
+    </w:p>
+    <w:p>
+      <w:pPr>
+        <w:jc w:val="left"/>
+        <w:tabs>
+          <w:tab w:val="left" w:pos="580"/>
+        </w:tabs>
+        <w:rPr>
+          <w:lang w:eastAsia="ko-KR"/>
+          <w:rFonts w:hint="eastAsia"/>
+          <w:color w:val="000000"/>
+          <w:sz w:val="18"/>
+          <w:szCs w:val="14"/>
+          <w:rtl w:val="off"/>
+        </w:rPr>
+      </w:pPr>
+      <w:r>
+        <w:rPr>
+          <w:lang w:eastAsia="ko-KR"/>
+          <w:rFonts w:hint="eastAsia"/>
+          <w:color w:val="000000"/>
+          <w:sz w:val="18"/>
+          <w:szCs w:val="14"/>
+          <w:rtl w:val="off"/>
+        </w:rPr>
+        <w:t xml:space="preserve"> ■ 모든 메시지가 동기적으로 전달된다는 것이 중요!! </w:t>
+      </w:r>
+    </w:p>
+    <w:p>
+      <w:pPr>
+        <w:jc w:val="left"/>
+        <w:tabs>
+          <w:tab w:val="left" w:pos="580"/>
+        </w:tabs>
+        <w:rPr>
+          <w:lang w:eastAsia="ko-KR"/>
+          <w:rFonts w:hint="eastAsia"/>
+          <w:color w:val="000000"/>
+          <w:sz w:val="18"/>
+          <w:szCs w:val="14"/>
+          <w:rtl w:val="off"/>
+        </w:rPr>
+      </w:pPr>
+      <w:r>
+        <w:rPr>
+          <w:lang w:eastAsia="ko-KR"/>
+          <w:rFonts w:hint="eastAsia"/>
+          <w:color w:val="000000"/>
+          <w:sz w:val="18"/>
+          <w:szCs w:val="14"/>
+          <w:rtl w:val="off"/>
+        </w:rPr>
+        <w:t>(동기적: 전령들이 시간차를 두고 움직이지 않고 한꺼번에 움직여서 메시지를 한꺼번에 받음)</w:t>
+      </w:r>
+    </w:p>
+    <w:p>
+      <w:pPr>
+        <w:jc w:val="left"/>
+        <w:tabs>
+          <w:tab w:val="left" w:pos="580"/>
+        </w:tabs>
+        <w:rPr>
+          <w:lang w:eastAsia="ko-KR"/>
+          <w:rFonts w:hint="eastAsia"/>
+          <w:color w:val="000000"/>
+          <w:sz w:val="20"/>
+          <w:szCs w:val="16"/>
+          <w:rtl w:val="off"/>
+        </w:rPr>
+      </w:pPr>
+    </w:p>
+    <w:p>
+      <w:pPr>
+        <w:jc w:val="left"/>
+        <w:tabs>
+          <w:tab w:val="left" w:pos="580"/>
+        </w:tabs>
+        <w:rPr>
+          <w:lang w:eastAsia="ko-KR"/>
+          <w:rFonts w:hint="eastAsia"/>
+          <w:color w:val="000000"/>
+          <w:sz w:val="20"/>
+          <w:szCs w:val="16"/>
+          <w:rtl w:val="off"/>
+        </w:rPr>
+      </w:pPr>
+      <w:r>
+        <w:rPr>
+          <w:lang w:eastAsia="ko-KR"/>
+          <w:rFonts w:hint="eastAsia"/>
+          <w:color w:val="000000"/>
+          <w:sz w:val="20"/>
+          <w:szCs w:val="16"/>
+          <w:rtl w:val="off"/>
+        </w:rPr>
+        <w:t>■  1. 사령관이 장군1, 장군2, 장군3(배신자)에게 “공격”하라는 메시지를 보냄</w:t>
+      </w:r>
+    </w:p>
+    <w:p>
+      <w:pPr>
+        <w:jc w:val="left"/>
+        <w:tabs>
+          <w:tab w:val="left" w:pos="580"/>
+        </w:tabs>
+        <w:rPr>
+          <w:lang w:eastAsia="ko-KR"/>
+          <w:rFonts w:hint="eastAsia"/>
+          <w:color w:val="000000"/>
+          <w:sz w:val="20"/>
+          <w:szCs w:val="16"/>
+          <w:rtl w:val="off"/>
+        </w:rPr>
+      </w:pPr>
+      <w:r>
+        <w:rPr>
+          <w:lang w:eastAsia="ko-KR"/>
+          <w:rFonts w:hint="eastAsia"/>
+          <w:color w:val="000000"/>
+          <w:sz w:val="20"/>
+          <w:szCs w:val="16"/>
+          <w:rtl w:val="off"/>
+        </w:rPr>
+        <w:t xml:space="preserve">   2. 장군1은 장군2와 장군3(배신자)에게 “공격”하라는 메시지를 보냄</w:t>
+      </w:r>
+    </w:p>
+    <w:p>
+      <w:pPr>
+        <w:jc w:val="left"/>
+        <w:tabs>
+          <w:tab w:val="left" w:pos="580"/>
+        </w:tabs>
+        <w:rPr>
+          <w:lang w:eastAsia="ko-KR"/>
+          <w:rFonts w:hint="eastAsia"/>
+          <w:color w:val="000000"/>
+          <w:sz w:val="20"/>
+          <w:szCs w:val="16"/>
+          <w:rtl w:val="off"/>
+        </w:rPr>
+      </w:pPr>
+      <w:r>
+        <w:rPr>
+          <w:lang w:eastAsia="ko-KR"/>
+          <w:rFonts w:hint="eastAsia"/>
+          <w:color w:val="000000"/>
+          <w:sz w:val="20"/>
+          <w:szCs w:val="16"/>
+          <w:rtl w:val="off"/>
+        </w:rPr>
+        <w:t xml:space="preserve">   3. 장군2는 장군1과 장군3(배신자)에게 “공격”하라는 메시지를 보냄</w:t>
+      </w:r>
+    </w:p>
+    <w:p>
+      <w:pPr>
+        <w:jc w:val="left"/>
+        <w:tabs>
+          <w:tab w:val="left" w:pos="580"/>
+        </w:tabs>
+        <w:rPr>
+          <w:lang w:eastAsia="ko-KR"/>
+          <w:rFonts w:hint="eastAsia"/>
+          <w:color w:val="000000"/>
+          <w:sz w:val="20"/>
+          <w:szCs w:val="16"/>
+          <w:rtl w:val="off"/>
+        </w:rPr>
+      </w:pPr>
+      <w:r>
+        <w:rPr>
+          <w:lang w:eastAsia="ko-KR"/>
+          <w:rFonts w:hint="eastAsia"/>
+          <w:color w:val="000000"/>
+          <w:sz w:val="20"/>
+          <w:szCs w:val="16"/>
+          <w:rtl w:val="off"/>
+        </w:rPr>
+        <w:t xml:space="preserve">   4. 장군3(배신자)은 장군1과 장군2에게 “퇴각”하라는 메시지를 보냄</w:t>
+      </w:r>
+    </w:p>
+    <w:p>
+      <w:pPr>
+        <w:jc w:val="left"/>
+        <w:tabs>
+          <w:tab w:val="left" w:pos="580"/>
+        </w:tabs>
+        <w:rPr>
+          <w:lang w:eastAsia="ko-KR"/>
+          <w:rFonts w:hint="eastAsia"/>
+          <w:color w:val="000000"/>
+          <w:sz w:val="20"/>
+          <w:szCs w:val="16"/>
+          <w:rtl w:val="off"/>
+        </w:rPr>
+      </w:pPr>
+      <w:r>
+        <w:rPr>
+          <w:lang w:eastAsia="ko-KR"/>
+          <w:rFonts w:hint="eastAsia"/>
+          <w:color w:val="000000"/>
+          <w:sz w:val="20"/>
+          <w:szCs w:val="16"/>
+          <w:rtl w:val="off"/>
+        </w:rPr>
+        <w:t xml:space="preserve">    </w:t>
+      </w:r>
+      <w:r>
+        <w:rPr>
+          <w:lang w:eastAsia="ko-KR"/>
+          <w:rFonts w:hint="eastAsia"/>
+          <w:b/>
+          <w:bCs/>
+          <w:color w:val="000000"/>
+          <w:sz w:val="20"/>
+          <w:szCs w:val="16"/>
+          <w:rtl w:val="off"/>
+        </w:rPr>
+        <w:t>다수결</w:t>
+      </w:r>
+      <w:r>
+        <w:rPr>
+          <w:lang w:eastAsia="ko-KR"/>
+          <w:rFonts w:hint="eastAsia"/>
+          <w:color w:val="000000"/>
+          <w:sz w:val="20"/>
+          <w:szCs w:val="16"/>
+          <w:rtl w:val="off"/>
+        </w:rPr>
+        <w:t>로 정함.</w:t>
+      </w:r>
+    </w:p>
+    <w:p>
+      <w:pPr>
+        <w:jc w:val="left"/>
+        <w:tabs>
+          <w:tab w:val="left" w:pos="580"/>
+        </w:tabs>
+        <w:rPr>
+          <w:lang w:eastAsia="ko-KR"/>
+          <w:rFonts w:hint="eastAsia"/>
+          <w:color w:val="000000"/>
+          <w:sz w:val="20"/>
+          <w:szCs w:val="16"/>
+          <w:rtl w:val="off"/>
+        </w:rPr>
+      </w:pPr>
+      <w:r>
+        <w:rPr>
+          <w:lang w:eastAsia="ko-KR"/>
+          <w:rFonts w:hint="eastAsia"/>
+          <w:color w:val="000000"/>
+          <w:sz w:val="20"/>
+          <w:szCs w:val="16"/>
+          <w:rtl w:val="off"/>
+        </w:rPr>
+        <w:t>이때, 장군1은 “공격”메시지 2개와 “퇴각”메시지 1개를 가지고 있음 (공격)</w:t>
+      </w:r>
+    </w:p>
+    <w:p>
+      <w:pPr>
+        <w:jc w:val="left"/>
+        <w:tabs>
+          <w:tab w:val="left" w:pos="580"/>
+        </w:tabs>
+        <w:rPr>
+          <w:lang w:eastAsia="ko-KR"/>
+          <w:rFonts w:hint="eastAsia"/>
+          <w:color w:val="000000"/>
+          <w:sz w:val="20"/>
+          <w:szCs w:val="16"/>
+          <w:rtl w:val="off"/>
+        </w:rPr>
+      </w:pPr>
+      <w:r>
+        <w:rPr>
+          <w:lang w:eastAsia="ko-KR"/>
+          <w:rFonts w:hint="eastAsia"/>
+          <w:color w:val="000000"/>
+          <w:sz w:val="20"/>
+          <w:szCs w:val="16"/>
+          <w:rtl w:val="off"/>
+        </w:rPr>
+        <w:t>나머지도 마찬가지.</w:t>
+      </w:r>
+    </w:p>
+    <w:p>
+      <w:pPr>
+        <w:jc w:val="left"/>
+        <w:tabs>
+          <w:tab w:val="left" w:pos="580"/>
+        </w:tabs>
+        <w:rPr>
+          <w:lang w:eastAsia="ko-KR"/>
+          <w:rFonts w:hint="eastAsia"/>
+          <w:color w:val="000000"/>
+          <w:sz w:val="20"/>
+          <w:szCs w:val="16"/>
+          <w:rtl w:val="off"/>
+        </w:rPr>
+      </w:pPr>
+      <w:r>
+        <w:rPr>
+          <w:lang w:eastAsia="ko-KR"/>
+          <w:rFonts w:hint="eastAsia"/>
+          <w:color w:val="000000"/>
+          <w:sz w:val="20"/>
+          <w:szCs w:val="16"/>
+          <w:rtl w:val="off"/>
+        </w:rPr>
+        <w:t>즉, 메시지를 다 받은 다음에 다수결에 따르면 어떻게 행동해야 될지를 알게 된다.</w:t>
+      </w:r>
+    </w:p>
+    <w:p>
+      <w:pPr>
+        <w:jc w:val="left"/>
+        <w:tabs>
+          <w:tab w:val="left" w:pos="580"/>
+        </w:tabs>
+        <w:rPr>
+          <w:lang w:eastAsia="ko-KR"/>
+          <w:rFonts w:hint="eastAsia"/>
+          <w:color w:val="000000"/>
+          <w:sz w:val="20"/>
+          <w:szCs w:val="16"/>
+          <w:rtl w:val="off"/>
+        </w:rPr>
+      </w:pPr>
+      <w:r>
+        <w:rPr>
+          <w:lang w:eastAsia="ko-KR"/>
+          <w:rFonts w:hint="eastAsia"/>
+          <w:color w:val="000000"/>
+          <w:sz w:val="20"/>
+          <w:szCs w:val="16"/>
+          <w:rtl w:val="off"/>
+        </w:rPr>
+        <w:t>그래서 전체 노드들 중에서 배신자의 비율이 3분의 1보다 적다면 비잔틴 제국군은 적군의 성을 함락시킬 수 있다.</w:t>
+      </w:r>
+    </w:p>
+    <w:p>
+      <w:pPr>
+        <w:jc w:val="left"/>
+        <w:tabs>
+          <w:tab w:val="left" w:pos="580"/>
+        </w:tabs>
+        <w:rPr>
+          <w:lang w:eastAsia="ko-KR"/>
+          <w:rFonts w:hint="eastAsia"/>
+          <w:color w:val="000000"/>
+          <w:sz w:val="20"/>
+          <w:szCs w:val="16"/>
+          <w:rtl w:val="off"/>
+        </w:rPr>
+      </w:pPr>
+      <w:r>
+        <w:rPr>
+          <w:lang w:eastAsia="ko-KR"/>
+          <w:rFonts w:hint="eastAsia"/>
+          <w:color w:val="000000"/>
+          <w:sz w:val="20"/>
+          <w:szCs w:val="16"/>
+          <w:rtl w:val="off"/>
+        </w:rPr>
+        <w:t xml:space="preserve"> 단점: 계속 메시지를 주고받아야되기 때문에 합의에 필요한 메시지의 수가 기하급수적으로 증가한다. </w:t>
+      </w:r>
+      <w:r>
+        <w:rPr>
+          <w:lang w:eastAsia="ko-KR"/>
+          <w:rFonts w:hint="eastAsia"/>
+          <w:color w:val="000000"/>
+          <w:sz w:val="18"/>
+          <w:szCs w:val="14"/>
+          <w:rtl w:val="off"/>
+        </w:rPr>
+        <w:t>(t : 시스템이 돌아가고 나서 정해지는 값, n: 미리 정할 수 있는 값)</w:t>
+      </w:r>
+    </w:p>
+    <w:p>
+      <w:pPr>
+        <w:jc w:val="left"/>
+        <w:tabs>
+          <w:tab w:val="left" w:pos="580"/>
+        </w:tabs>
+      </w:pPr>
+      <w:r>
+        <w:rPr>
+          <w:lang w:eastAsia="ko-KR"/>
+          <w:rFonts w:hint="eastAsia"/>
+          <w:color w:val="000000"/>
+          <w:sz w:val="16"/>
+          <w:szCs w:val="12"/>
+          <w:rtl w:val="off"/>
+        </w:rPr>
+        <w:t xml:space="preserve">Ex) 배신자의 수(t), 전체 노드의 수(n)일 때, </w:t>
+      </w:r>
+    </w:p>
+    <w:p>
+      <w:pPr>
+        <w:jc w:val="left"/>
+        <w:tabs>
+          <w:tab w:val="left" w:pos="580"/>
+        </w:tabs>
+        <w:rPr>
+          <w:lang w:eastAsia="ko-KR"/>
+          <w:rFonts w:hint="eastAsia"/>
+          <w:color w:val="000000"/>
+          <w:sz w:val="20"/>
+          <w:szCs w:val="16"/>
+          <w:rtl w:val="off"/>
+        </w:rPr>
+      </w:pPr>
+      <w:r>
+        <w:rPr>
+          <w:lang w:eastAsia="ko-KR"/>
+          <w:rFonts w:hint="eastAsia"/>
+          <w:color w:val="000000"/>
+          <w:sz w:val="20"/>
+          <w:szCs w:val="16"/>
+          <w:rtl w:val="off"/>
+        </w:rPr>
+        <w:drawing>
+          <wp:inline distT="0" distB="0" distL="180" distR="180">
+            <wp:extent cx="1919430" cy="1564259"/>
+            <wp:effectExtent l="0" t="0" r="0" b="0"/>
+            <wp:docPr id="1027" name="shape1027" hidden="0"/>
+            <wp:cNvGraphicFramePr/>
+            <a:graphic xmlns:a="http://schemas.openxmlformats.org/drawingml/2006/main">
+              <a:graphicData uri="http://schemas.openxmlformats.org/drawingml/2006/picture">
+                <pic:pic xmlns:pic="http://schemas.openxmlformats.org/drawingml/2006/picture">
+                  <pic:nvPicPr>
+                    <pic:cNvPr id="0" name="이미지"/>
+                    <pic:cNvPicPr preferRelativeResize="1"/>
+                  </pic:nvPicPr>
+                  <pic:blipFill>
+                    <a:blip r:embed="rId2">
+                      <a:extLst>
+                        <a:ext uri="{28A0092B-C50C-407E-A947-70E740481C1C}">
+                          <a14:useLocalDpi xmlns:a14="http://schemas.microsoft.com/office/drawing/2010/main" val="0"/>
+                        </a:ext>
+                      </a:extLst>
+                    </a:blip>
+                    <a:srcRect/>
+                    <a:stretch>
+                      <a:fillRect/>
+                    </a:stretch>
+                  </pic:blipFill>
+                  <pic:spPr>
+                    <a:xfrm>
+                      <a:off x="0" y="0"/>
+                      <a:ext cx="1919430" cy="1564259"/>
+                    </a:xfrm>
+                    <a:prstGeom prst="rect"/>
+                  </pic:spPr>
+                </pic:pic>
+              </a:graphicData>
+            </a:graphic>
+          </wp:inline>
+        </w:drawing>
+      </w:r>
+    </w:p>
+    <w:p>
+      <w:pPr>
+        <w:jc w:val="left"/>
+        <w:tabs>
+          <w:tab w:val="left" w:pos="580"/>
+        </w:tabs>
+        <w:rPr>
+          <w:lang w:eastAsia="ko-KR"/>
+          <w:rFonts w:hint="eastAsia"/>
+          <w:color w:val="000000"/>
+          <w:sz w:val="20"/>
+          <w:szCs w:val="16"/>
+          <w:rtl w:val="off"/>
+        </w:rPr>
+      </w:pPr>
+      <w:r>
+        <w:rPr>
+          <w:lang w:eastAsia="ko-KR"/>
+          <w:color w:val="000000"/>
+          <w:sz w:val="20"/>
+          <w:szCs w:val="16"/>
+          <w:rtl w:val="off"/>
+        </w:rPr>
+        <w:t>t= 0일 때, n에 비례</w:t>
+      </w:r>
+    </w:p>
+    <w:p>
+      <w:pPr>
+        <w:jc w:val="left"/>
+        <w:tabs>
+          <w:tab w:val="left" w:pos="580"/>
+        </w:tabs>
+        <w:rPr>
+          <w:lang w:eastAsia="ko-KR"/>
+          <w:rFonts w:hint="eastAsia"/>
+          <w:color w:val="000000"/>
+          <w:sz w:val="20"/>
+          <w:szCs w:val="16"/>
+          <w:rtl w:val="off"/>
+        </w:rPr>
+      </w:pPr>
+      <w:r>
+        <w:rPr>
+          <w:lang w:eastAsia="ko-KR"/>
+          <w:color w:val="000000"/>
+          <w:sz w:val="20"/>
+          <w:szCs w:val="16"/>
+          <w:rtl w:val="off"/>
+        </w:rPr>
+        <w:t>t=1일 때, n²에 비례</w:t>
+      </w:r>
+    </w:p>
+    <w:p>
+      <w:pPr>
+        <w:jc w:val="left"/>
+        <w:tabs>
+          <w:tab w:val="left" w:pos="580"/>
+        </w:tabs>
+        <w:rPr>
+          <w:lang w:eastAsia="ko-KR"/>
+          <w:rFonts w:hint="eastAsia"/>
+          <w:color w:val="000000"/>
+          <w:sz w:val="20"/>
+          <w:szCs w:val="16"/>
+          <w:rtl w:val="off"/>
+        </w:rPr>
+      </w:pPr>
+      <w:r>
+        <w:rPr>
+          <w:lang w:eastAsia="ko-KR"/>
+          <w:color w:val="000000"/>
+          <w:sz w:val="20"/>
+          <w:szCs w:val="16"/>
+          <w:rtl w:val="off"/>
+        </w:rPr>
+        <w:t>t=2일 때, n³에 비례</w:t>
+      </w:r>
+    </w:p>
+    <w:p>
+      <w:pPr>
+        <w:jc w:val="left"/>
+        <w:tabs>
+          <w:tab w:val="left" w:pos="580"/>
+        </w:tabs>
+        <w:rPr>
+          <w:lang w:eastAsia="ko-KR"/>
+          <w:rFonts w:hint="eastAsia"/>
+          <w:color w:val="000000"/>
+          <w:sz w:val="20"/>
+          <w:szCs w:val="16"/>
+          <w:rtl w:val="off"/>
+        </w:rPr>
+      </w:pPr>
+      <w:r>
+        <w:rPr>
+          <w:lang w:eastAsia="ko-KR"/>
+          <w:color w:val="000000"/>
+          <w:sz w:val="20"/>
+          <w:szCs w:val="16"/>
+          <w:rtl w:val="off"/>
+        </w:rPr>
+        <w:t>t=3일 때, n⁴에 비례</w:t>
+      </w:r>
+    </w:p>
+    <w:p>
+      <w:pPr>
+        <w:jc w:val="left"/>
+        <w:tabs>
+          <w:tab w:val="left" w:pos="580"/>
+        </w:tabs>
+        <w:rPr>
+          <w:lang w:eastAsia="ko-KR"/>
+          <w:rFonts w:hint="eastAsia"/>
+          <w:color w:val="000000"/>
+          <w:sz w:val="20"/>
+          <w:szCs w:val="16"/>
+          <w:rtl w:val="off"/>
+        </w:rPr>
+      </w:pPr>
+      <w:r>
+        <w:rPr>
+          <w:lang w:eastAsia="ko-KR"/>
+          <w:color w:val="000000"/>
+          <w:sz w:val="20"/>
+          <w:szCs w:val="16"/>
+          <w:rtl w:val="off"/>
+        </w:rPr>
+        <w:t>n이 늘어나면 t가 늘어날 때, 메시지의 수가 기하급수적으로 증가</w:t>
+      </w:r>
+    </w:p>
+    <w:p>
+      <w:pPr>
+        <w:jc w:val="left"/>
+        <w:tabs>
+          <w:tab w:val="left" w:pos="580"/>
+        </w:tabs>
+        <w:rPr>
+          <w:lang w:eastAsia="ko-KR"/>
+          <w:rFonts w:hint="eastAsia"/>
+          <w:color w:val="000000"/>
+          <w:sz w:val="20"/>
+          <w:szCs w:val="16"/>
+          <w:rtl w:val="off"/>
+        </w:rPr>
+      </w:pPr>
+      <w:r>
+        <w:rPr>
+          <w:lang w:eastAsia="ko-KR"/>
+          <w:color w:val="000000"/>
+          <w:sz w:val="20"/>
+          <w:szCs w:val="16"/>
+          <w:rtl w:val="off"/>
+        </w:rPr>
+        <w:t>※ 이러한 시스템은 n을 마구 늘리지 못함. -&gt;  (시스템에 부하가 많이 걸리기 때문)</w:t>
+      </w:r>
+    </w:p>
+    <w:p>
+      <w:pPr>
+        <w:jc w:val="left"/>
+        <w:tabs>
+          <w:tab w:val="left" w:pos="580"/>
+        </w:tabs>
+        <w:rPr>
+          <w:lang w:eastAsia="ko-KR"/>
+          <w:rFonts w:hint="eastAsia"/>
+          <w:color w:val="000000"/>
+          <w:sz w:val="20"/>
+          <w:szCs w:val="16"/>
+          <w:rtl w:val="off"/>
+        </w:rPr>
+      </w:pPr>
+      <w:r>
+        <w:rPr>
+          <w:lang w:eastAsia="ko-KR"/>
+          <w:color w:val="000000"/>
+          <w:sz w:val="20"/>
+          <w:szCs w:val="16"/>
+          <w:rtl w:val="off"/>
+        </w:rPr>
+        <w:t>이런 전통적인 합의 알고리즘을 BFT(Byzantine Fault Tolerance)라고 부름.</w:t>
+      </w:r>
+    </w:p>
+    <w:p>
+      <w:pPr>
+        <w:jc w:val="left"/>
+        <w:tabs>
+          <w:tab w:val="left" w:pos="580"/>
+        </w:tabs>
+        <w:rPr>
+          <w:lang w:eastAsia="ko-KR"/>
+          <w:rFonts w:hint="eastAsia"/>
+          <w:color w:val="000000"/>
+          <w:sz w:val="20"/>
+          <w:szCs w:val="16"/>
+          <w:rtl w:val="off"/>
+        </w:rPr>
+      </w:pPr>
+      <w:r>
+        <w:rPr>
+          <w:lang w:eastAsia="ko-KR"/>
+          <w:rFonts w:hint="eastAsia"/>
+          <w:color w:val="000000"/>
+          <w:sz w:val="20"/>
+          <w:szCs w:val="16"/>
+          <w:rtl w:val="off"/>
+        </w:rPr>
+        <w:t>그것을 잘 쓸 수 있도록 변형시킨게 PBFT(Pratical Byzantine Fault Tolerance)이라고 함.</w:t>
+      </w:r>
+    </w:p>
+    <w:p>
+      <w:pPr>
+        <w:jc w:val="left"/>
+        <w:tabs>
+          <w:tab w:val="left" w:pos="580"/>
+        </w:tabs>
+        <w:rPr>
+          <w:lang w:eastAsia="ko-KR"/>
+          <w:rFonts w:hint="eastAsia"/>
+          <w:color w:val="000000"/>
+          <w:sz w:val="20"/>
+          <w:szCs w:val="16"/>
+          <w:rtl w:val="off"/>
+        </w:rPr>
+      </w:pPr>
+      <w:r>
+        <w:rPr>
+          <w:lang w:eastAsia="ko-KR"/>
+          <w:color w:val="000000"/>
+          <w:sz w:val="20"/>
+          <w:szCs w:val="16"/>
+          <w:rtl w:val="off"/>
+        </w:rPr>
+        <w:t>우선 이러한 시스템 BFT는 노드의 수가 일정 이상 커질 수가 없고, 이 시스템에서 컴퓨터가 꺼지거나 네트워크가 단절되거나 하는 상황이 발생해서 과반 이상의 노드가 이탈하게 되면 합의를 이룰 수 없음. 노드의 수↑ =&gt; 부하↑ // 새로운 노드가 자유롭게 들어올 수 없음.</w:t>
+      </w:r>
+    </w:p>
+    <w:p>
+      <w:pPr>
+        <w:jc w:val="left"/>
+        <w:tabs>
+          <w:tab w:val="left" w:pos="580"/>
+        </w:tabs>
+        <w:rPr>
+          <w:lang w:eastAsia="ko-KR"/>
+          <w:rFonts w:hint="eastAsia"/>
+          <w:color w:val="000000"/>
+          <w:sz w:val="20"/>
+          <w:szCs w:val="16"/>
+          <w:rtl w:val="off"/>
+        </w:rPr>
+      </w:pPr>
+      <w:r>
+        <w:rPr>
+          <w:lang w:eastAsia="ko-KR"/>
+          <w:color w:val="000000"/>
+          <w:sz w:val="20"/>
+          <w:szCs w:val="16"/>
+          <w:rtl w:val="off"/>
+        </w:rPr>
+        <w:t xml:space="preserve">결국, 폐쇄적인 시스템 // </w:t>
+      </w:r>
+      <w:r>
+        <w:rPr>
+          <w:lang w:eastAsia="ko-KR"/>
+          <w:color w:val="FFFF00"/>
+          <w:sz w:val="20"/>
+          <w:szCs w:val="16"/>
+          <w:highlight w:val="darkBlue"/>
+          <w:rtl w:val="off"/>
+        </w:rPr>
+        <w:t>비트코인이 원하는 합의 알고리즘이 아님!!</w:t>
+      </w:r>
+    </w:p>
+    <w:p>
+      <w:pPr>
+        <w:jc w:val="left"/>
+        <w:tabs>
+          <w:tab w:val="left" w:pos="580"/>
+        </w:tabs>
+        <w:rPr>
+          <w:lang w:eastAsia="ko-KR"/>
+          <w:rFonts w:hint="eastAsia"/>
+          <w:color w:val="000000"/>
+          <w:sz w:val="20"/>
+          <w:szCs w:val="16"/>
+          <w:rtl w:val="off"/>
+        </w:rPr>
+      </w:pPr>
+    </w:p>
+    <w:p>
+      <w:pPr>
+        <w:jc w:val="left"/>
+        <w:tabs>
+          <w:tab w:val="left" w:pos="580"/>
+        </w:tabs>
+        <w:rPr>
+          <w:color w:val="000000"/>
+          <w:sz w:val="20"/>
+          <w:szCs w:val="16"/>
+        </w:rPr>
+      </w:pPr>
+      <w:r>
+        <w:rPr>
+          <w:lang w:eastAsia="ko-KR"/>
+          <w:color w:val="000000"/>
+          <w:sz w:val="20"/>
+          <w:szCs w:val="16"/>
+          <w:rtl w:val="off"/>
+        </w:rPr>
+        <w:t xml:space="preserve">이중 지불 문제를 </w:t>
+      </w:r>
+      <w:r>
+        <w:rPr>
+          <w:lang w:eastAsia="ko-KR"/>
+          <w:b/>
+          <w:bCs/>
+          <w:color w:val="008000"/>
+          <w:sz w:val="20"/>
+          <w:szCs w:val="16"/>
+          <w:rtl w:val="off"/>
+        </w:rPr>
+        <w:t>비잔틴 장군 문제로 치환</w:t>
       </w:r>
     </w:p>
     <w:sectPr>

--- a/블록체인 개념 정리.docx
+++ b/블록체인 개념 정리.docx
@@ -4942,88 +4942,88 @@
           <w:szCs w:val="16"/>
           <w:rtl w:val="off"/>
         </w:rPr>
-        <w:t>■  1. 사령관이 장군1, 장군2, 장군3(배신자)에게 “공격”하라는 메시지를 보냄</w:t>
-      </w:r>
-    </w:p>
-    <w:p>
-      <w:pPr>
-        <w:jc w:val="left"/>
-        <w:tabs>
-          <w:tab w:val="left" w:pos="580"/>
-        </w:tabs>
-        <w:rPr>
-          <w:lang w:eastAsia="ko-KR"/>
-          <w:rFonts w:hint="eastAsia"/>
-          <w:color w:val="000000"/>
-          <w:sz w:val="20"/>
-          <w:szCs w:val="16"/>
-          <w:rtl w:val="off"/>
-        </w:rPr>
-      </w:pPr>
-      <w:r>
-        <w:rPr>
-          <w:lang w:eastAsia="ko-KR"/>
-          <w:rFonts w:hint="eastAsia"/>
-          <w:color w:val="000000"/>
-          <w:sz w:val="20"/>
-          <w:szCs w:val="16"/>
-          <w:rtl w:val="off"/>
-        </w:rPr>
-        <w:t xml:space="preserve">   2. 장군1은 장군2와 장군3(배신자)에게 “공격”하라는 메시지를 보냄</w:t>
-      </w:r>
-    </w:p>
-    <w:p>
-      <w:pPr>
-        <w:jc w:val="left"/>
-        <w:tabs>
-          <w:tab w:val="left" w:pos="580"/>
-        </w:tabs>
-        <w:rPr>
-          <w:lang w:eastAsia="ko-KR"/>
-          <w:rFonts w:hint="eastAsia"/>
-          <w:color w:val="000000"/>
-          <w:sz w:val="20"/>
-          <w:szCs w:val="16"/>
-          <w:rtl w:val="off"/>
-        </w:rPr>
-      </w:pPr>
-      <w:r>
-        <w:rPr>
-          <w:lang w:eastAsia="ko-KR"/>
-          <w:rFonts w:hint="eastAsia"/>
-          <w:color w:val="000000"/>
-          <w:sz w:val="20"/>
-          <w:szCs w:val="16"/>
-          <w:rtl w:val="off"/>
-        </w:rPr>
-        <w:t xml:space="preserve">   3. 장군2는 장군1과 장군3(배신자)에게 “공격”하라는 메시지를 보냄</w:t>
-      </w:r>
-    </w:p>
-    <w:p>
-      <w:pPr>
-        <w:jc w:val="left"/>
-        <w:tabs>
-          <w:tab w:val="left" w:pos="580"/>
-        </w:tabs>
-        <w:rPr>
-          <w:lang w:eastAsia="ko-KR"/>
-          <w:rFonts w:hint="eastAsia"/>
-          <w:color w:val="000000"/>
-          <w:sz w:val="20"/>
-          <w:szCs w:val="16"/>
-          <w:rtl w:val="off"/>
-        </w:rPr>
-      </w:pPr>
-      <w:r>
-        <w:rPr>
-          <w:lang w:eastAsia="ko-KR"/>
-          <w:rFonts w:hint="eastAsia"/>
-          <w:color w:val="000000"/>
-          <w:sz w:val="20"/>
-          <w:szCs w:val="16"/>
-          <w:rtl w:val="off"/>
-        </w:rPr>
-        <w:t xml:space="preserve">   4. 장군3(배신자)은 장군1과 장군2에게 “퇴각”하라는 메시지를 보냄</w:t>
+        <w:t xml:space="preserve"> ■  1. 사령관이 장군1, 장군2, 장군3(배신자)에게 “공격”하라는 메시지를 보냄</w:t>
+      </w:r>
+    </w:p>
+    <w:p>
+      <w:pPr>
+        <w:jc w:val="left"/>
+        <w:tabs>
+          <w:tab w:val="left" w:pos="580"/>
+        </w:tabs>
+        <w:rPr>
+          <w:lang w:eastAsia="ko-KR"/>
+          <w:rFonts w:hint="eastAsia"/>
+          <w:color w:val="000000"/>
+          <w:sz w:val="20"/>
+          <w:szCs w:val="16"/>
+          <w:rtl w:val="off"/>
+        </w:rPr>
+      </w:pPr>
+      <w:r>
+        <w:rPr>
+          <w:lang w:eastAsia="ko-KR"/>
+          <w:rFonts w:hint="eastAsia"/>
+          <w:color w:val="000000"/>
+          <w:sz w:val="20"/>
+          <w:szCs w:val="16"/>
+          <w:rtl w:val="off"/>
+        </w:rPr>
+        <w:t xml:space="preserve">    2. 장군1은 장군2와 장군3(배신자)에게 “공격”하라는 메시지를 보냄</w:t>
+      </w:r>
+    </w:p>
+    <w:p>
+      <w:pPr>
+        <w:jc w:val="left"/>
+        <w:tabs>
+          <w:tab w:val="left" w:pos="580"/>
+        </w:tabs>
+        <w:rPr>
+          <w:lang w:eastAsia="ko-KR"/>
+          <w:rFonts w:hint="eastAsia"/>
+          <w:color w:val="000000"/>
+          <w:sz w:val="20"/>
+          <w:szCs w:val="16"/>
+          <w:rtl w:val="off"/>
+        </w:rPr>
+      </w:pPr>
+      <w:r>
+        <w:rPr>
+          <w:lang w:eastAsia="ko-KR"/>
+          <w:rFonts w:hint="eastAsia"/>
+          <w:color w:val="000000"/>
+          <w:sz w:val="20"/>
+          <w:szCs w:val="16"/>
+          <w:rtl w:val="off"/>
+        </w:rPr>
+        <w:t xml:space="preserve">    3. 장군2는 장군1과 장군3(배신자)에게 “공격”하라는 메시지를 보냄</w:t>
+      </w:r>
+    </w:p>
+    <w:p>
+      <w:pPr>
+        <w:jc w:val="left"/>
+        <w:tabs>
+          <w:tab w:val="left" w:pos="580"/>
+        </w:tabs>
+        <w:rPr>
+          <w:lang w:eastAsia="ko-KR"/>
+          <w:rFonts w:hint="eastAsia"/>
+          <w:color w:val="000000"/>
+          <w:sz w:val="20"/>
+          <w:szCs w:val="16"/>
+          <w:rtl w:val="off"/>
+        </w:rPr>
+      </w:pPr>
+      <w:r>
+        <w:rPr>
+          <w:lang w:eastAsia="ko-KR"/>
+          <w:rFonts w:hint="eastAsia"/>
+          <w:color w:val="000000"/>
+          <w:sz w:val="20"/>
+          <w:szCs w:val="16"/>
+          <w:rtl w:val="off"/>
+        </w:rPr>
+        <w:t xml:space="preserve">    4. 장군3(배신자)은 장군1과 장군2에게 “퇴각”하라는 메시지를 보냄</w:t>
       </w:r>
     </w:p>
     <w:p>
@@ -5559,6 +5559,68 @@
       <w:r>
         <w:rPr>
           <w:lang w:eastAsia="ko-KR"/>
+          <w:rFonts w:hint="eastAsia"/>
+          <w:b/>
+          <w:bCs/>
+          <w:color w:val="000000"/>
+          <w:sz w:val="20"/>
+          <w:szCs w:val="16"/>
+          <w:rtl w:val="off"/>
+        </w:rPr>
+        <w:t>단점 :</w:t>
+      </w:r>
+      <w:r>
+        <w:rPr>
+          <w:lang w:eastAsia="ko-KR"/>
+          <w:rFonts w:hint="eastAsia"/>
+          <w:color w:val="000000"/>
+          <w:sz w:val="20"/>
+          <w:szCs w:val="16"/>
+          <w:rtl w:val="off"/>
+        </w:rPr>
+        <w:t xml:space="preserve"> 메시지 패싱 방식으로 합의를 하기 때문에 노드 수가 많아지거나 적어지면 합의가 어려움. (도중 나갔다가 들어올 수 있는 구조가 아님!! </w:t>
+      </w:r>
+      <w:r>
+        <w:rPr>
+          <w:lang w:eastAsia="ko-KR"/>
+          <w:rFonts w:hint="eastAsia"/>
+          <w:color w:val="FF0000"/>
+          <w:sz w:val="20"/>
+          <w:szCs w:val="16"/>
+          <w:rtl w:val="off"/>
+        </w:rPr>
+        <w:t>이미 정해진 노드 수</w:t>
+      </w:r>
+      <w:r>
+        <w:rPr>
+          <w:lang w:eastAsia="ko-KR"/>
+          <w:rFonts w:hint="eastAsia"/>
+          <w:color w:val="000000"/>
+          <w:sz w:val="20"/>
+          <w:szCs w:val="16"/>
+          <w:rtl w:val="off"/>
+        </w:rPr>
+        <w:t>)</w:t>
+      </w:r>
+    </w:p>
+    <w:p>
+      <w:pPr>
+        <w:jc w:val="left"/>
+        <w:tabs>
+          <w:tab w:val="left" w:pos="580"/>
+        </w:tabs>
+        <w:rPr>
+          <w:lang w:eastAsia="ko-KR"/>
+          <w:rFonts w:hint="eastAsia"/>
+          <w:color w:val="000000"/>
+          <w:sz w:val="20"/>
+          <w:szCs w:val="16"/>
+          <w:rtl w:val="off"/>
+        </w:rPr>
+      </w:pPr>
+      <w:r>
+        <w:rPr>
+          <w:lang w:eastAsia="ko-KR"/>
           <w:color w:val="000000"/>
           <w:sz w:val="20"/>
           <w:szCs w:val="16"/>
@@ -5575,50 +5637,99 @@
           <w:highlight w:val="darkBlue"/>
           <w:rtl w:val="off"/>
         </w:rPr>
-        <w:t>비트코인이 원하는 합의 알고리즘이 아님!!</w:t>
-      </w:r>
-    </w:p>
-    <w:p>
-      <w:pPr>
-        <w:jc w:val="left"/>
-        <w:tabs>
-          <w:tab w:val="left" w:pos="580"/>
-        </w:tabs>
-        <w:rPr>
-          <w:lang w:eastAsia="ko-KR"/>
-          <w:rFonts w:hint="eastAsia"/>
-          <w:color w:val="000000"/>
-          <w:sz w:val="20"/>
-          <w:szCs w:val="16"/>
-          <w:rtl w:val="off"/>
-        </w:rPr>
-      </w:pPr>
-    </w:p>
-    <w:p>
-      <w:pPr>
-        <w:jc w:val="left"/>
-        <w:tabs>
-          <w:tab w:val="left" w:pos="580"/>
-        </w:tabs>
-        <w:rPr>
-          <w:color w:val="000000"/>
-          <w:sz w:val="20"/>
-          <w:szCs w:val="16"/>
-        </w:rPr>
-      </w:pPr>
-      <w:r>
-        <w:rPr>
-          <w:lang w:eastAsia="ko-KR"/>
-          <w:color w:val="000000"/>
-          <w:sz w:val="20"/>
-          <w:szCs w:val="16"/>
-          <w:rtl w:val="off"/>
-        </w:rPr>
-        <w:t xml:space="preserve">이중 지불 문제를 </w:t>
-      </w:r>
-      <w:r>
-        <w:rPr>
-          <w:lang w:eastAsia="ko-KR"/>
+        <w:t xml:space="preserve">PBFT는 적합한 합의 알고리즘 </w:t>
+      </w:r>
+      <w:r>
+        <w:rPr>
+          <w:lang w:eastAsia="ko-KR"/>
+          <w:color w:val="FFFF00"/>
+          <w:sz w:val="28"/>
+          <w:szCs w:val="24"/>
+          <w:highlight w:val="darkBlue"/>
+          <w:rtl w:val="off"/>
+        </w:rPr>
+        <w:t>X</w:t>
+      </w:r>
+      <w:r>
+        <w:rPr>
+          <w:lang w:eastAsia="ko-KR"/>
+          <w:color w:val="FFFF00"/>
+          <w:sz w:val="20"/>
+          <w:szCs w:val="16"/>
+          <w:highlight w:val="darkBlue"/>
+          <w:rtl w:val="off"/>
+        </w:rPr>
+        <w:t>,, 비트코인이 원하는 합의 알고리즘이 아님!!</w:t>
+      </w:r>
+      <w:r>
+        <w:rPr>
+          <w:lang w:eastAsia="ko-KR"/>
+          <w:color w:val="FFFF00"/>
+          <w:sz w:val="20"/>
+          <w:szCs w:val="16"/>
+          <w:rtl w:val="off"/>
+        </w:rPr>
+        <w:t xml:space="preserve"> </w:t>
+      </w:r>
+      <w:r>
+        <w:rPr>
+          <w:lang w:eastAsia="ko-KR"/>
+          <w:color w:val="000000"/>
+          <w:sz w:val="20"/>
+          <w:szCs w:val="16"/>
+          <w:rtl w:val="off"/>
+        </w:rPr>
+        <w:t>(PBFT 방식은 돌아가면서 블록을 만듦)</w:t>
+      </w:r>
+    </w:p>
+    <w:p>
+      <w:pPr>
+        <w:jc w:val="left"/>
+        <w:tabs>
+          <w:tab w:val="left" w:pos="580"/>
+        </w:tabs>
+        <w:rPr>
+          <w:lang w:eastAsia="ko-KR"/>
+          <w:rFonts w:hint="eastAsia"/>
+          <w:color w:val="000000"/>
+          <w:sz w:val="20"/>
+          <w:szCs w:val="16"/>
+          <w:rtl w:val="off"/>
+        </w:rPr>
+      </w:pPr>
+      <w:r>
+        <w:rPr>
+          <w:lang w:eastAsia="ko-KR"/>
+          <w:rFonts w:hint="eastAsia"/>
+          <w:color w:val="000000"/>
+          <w:sz w:val="20"/>
+          <w:szCs w:val="16"/>
+          <w:rtl w:val="off"/>
+        </w:rPr>
+        <w:t xml:space="preserve">그 후에 나온 것이 </w:t>
+      </w:r>
+      <w:r>
+        <w:rPr>
+          <w:lang w:eastAsia="ko-KR"/>
+          <w:rFonts w:hint="eastAsia"/>
+          <w:color w:val="FFFF00"/>
+          <w:sz w:val="20"/>
+          <w:szCs w:val="16"/>
+          <w:highlight w:val="darkBlue"/>
+          <w:rtl w:val="off"/>
+        </w:rPr>
+        <w:t>PoW, PoS 합의 알고리즘!!</w:t>
+      </w:r>
+    </w:p>
+    <w:p>
+      <w:pPr>
+        <w:jc w:val="left"/>
+        <w:tabs>
+          <w:tab w:val="left" w:pos="580"/>
+        </w:tabs>
+        <w:rPr>
+          <w:lang w:eastAsia="ko-KR"/>
+          <w:rFonts w:hint="eastAsia"/>
           <w:b/>
           <w:bCs/>
           <w:color w:val="008000"/>
@@ -5626,7 +5737,1042 @@
           <w:szCs w:val="16"/>
           <w:rtl w:val="off"/>
         </w:rPr>
-        <w:t>비잔틴 장군 문제로 치환</w:t>
+      </w:pPr>
+    </w:p>
+    <w:p>
+      <w:pPr>
+        <w:jc w:val="left"/>
+        <w:tabs>
+          <w:tab w:val="left" w:pos="580"/>
+        </w:tabs>
+        <w:rPr>
+          <w:lang w:eastAsia="ko-KR"/>
+          <w:rFonts w:hint="eastAsia"/>
+          <w:b/>
+          <w:bCs/>
+          <w:color w:val="008000"/>
+          <w:sz w:val="20"/>
+          <w:szCs w:val="16"/>
+          <w:rtl w:val="off"/>
+        </w:rPr>
+      </w:pPr>
+      <w:r>
+        <w:rPr>
+          <w:lang w:eastAsia="ko-KR"/>
+          <w:rFonts w:hint="eastAsia"/>
+          <w:color w:val="1E7452"/>
+          <w:sz w:val="24"/>
+          <w:szCs w:val="20"/>
+          <w:rtl w:val="off"/>
+        </w:rPr>
+        <w:t>**</w:t>
+      </w:r>
+      <w:r>
+        <w:rPr>
+          <w:lang w:eastAsia="ko-KR"/>
+          <w:rFonts w:hint="eastAsia"/>
+          <w:b/>
+          <w:bCs/>
+          <w:color w:val="008000"/>
+          <w:sz w:val="20"/>
+          <w:szCs w:val="16"/>
+          <w:rtl w:val="off"/>
+        </w:rPr>
+        <w:t>비트코인을 단위로 알아보자!</w:t>
+      </w:r>
+    </w:p>
+    <w:p>
+      <w:pPr>
+        <w:jc w:val="left"/>
+        <w:tabs>
+          <w:tab w:val="left" w:pos="580"/>
+        </w:tabs>
+        <w:rPr>
+          <w:lang w:eastAsia="ko-KR"/>
+          <w:rFonts w:hint="eastAsia"/>
+          <w:color w:val="000000"/>
+          <w:sz w:val="20"/>
+          <w:szCs w:val="16"/>
+          <w:rtl w:val="off"/>
+        </w:rPr>
+      </w:pPr>
+      <w:r>
+        <w:rPr>
+          <w:lang w:eastAsia="ko-KR"/>
+          <w:rFonts w:hint="eastAsia"/>
+          <w:color w:val="000000"/>
+          <w:sz w:val="20"/>
+          <w:szCs w:val="16"/>
+          <w:rtl w:val="off"/>
+        </w:rPr>
+        <w:t>비트코인 : 일렉트로닉 캐시 시스템,</w:t>
+      </w:r>
+    </w:p>
+    <w:p>
+      <w:pPr>
+        <w:jc w:val="left"/>
+        <w:tabs>
+          <w:tab w:val="left" w:pos="580"/>
+        </w:tabs>
+        <w:rPr>
+          <w:lang w:eastAsia="ko-KR"/>
+          <w:rFonts w:hint="eastAsia"/>
+          <w:color w:val="000000"/>
+          <w:sz w:val="20"/>
+          <w:szCs w:val="16"/>
+          <w:rtl w:val="off"/>
+        </w:rPr>
+      </w:pPr>
+      <w:r>
+        <w:rPr>
+          <w:lang w:eastAsia="ko-KR"/>
+          <w:rFonts w:hint="eastAsia"/>
+          <w:color w:val="000000"/>
+          <w:sz w:val="20"/>
+          <w:szCs w:val="16"/>
+          <w:rtl w:val="off"/>
+        </w:rPr>
+        <w:t xml:space="preserve"> 돈을 다루는 시스템, 즉 이 시스템에서 돈을 전송하는 단위를 트랜잭션이고, 그 트랜잭션을 묶어서 하나의 블록으로 패키징하고 그 블록으로 합의를 하는 것</w:t>
+      </w:r>
+    </w:p>
+    <w:p>
+      <w:pPr>
+        <w:jc w:val="left"/>
+        <w:tabs>
+          <w:tab w:val="left" w:pos="580"/>
+        </w:tabs>
+        <w:rPr>
+          <w:lang w:eastAsia="ko-KR"/>
+          <w:rFonts w:hint="eastAsia"/>
+          <w:color w:val="000000"/>
+          <w:sz w:val="20"/>
+          <w:szCs w:val="16"/>
+          <w:rtl w:val="off"/>
+        </w:rPr>
+      </w:pPr>
+      <w:r>
+        <w:rPr>
+          <w:lang w:eastAsia="ko-KR"/>
+          <w:color w:val="000000"/>
+          <w:sz w:val="20"/>
+          <w:szCs w:val="16"/>
+          <w:rtl w:val="off"/>
+        </w:rPr>
+        <w:t>비트코인에서 합의의 단위: 블록 (그 후에 나온 모든 블록체인들도 블록 단위)</w:t>
+      </w:r>
+    </w:p>
+    <w:p>
+      <w:pPr>
+        <w:jc w:val="left"/>
+        <w:tabs>
+          <w:tab w:val="left" w:pos="580"/>
+        </w:tabs>
+        <w:rPr>
+          <w:lang w:eastAsia="ko-KR"/>
+          <w:rFonts w:hint="eastAsia"/>
+          <w:color w:val="000000"/>
+          <w:sz w:val="20"/>
+          <w:szCs w:val="16"/>
+          <w:rtl w:val="off"/>
+        </w:rPr>
+      </w:pPr>
+      <w:r>
+        <w:rPr>
+          <w:lang w:eastAsia="ko-KR"/>
+          <w:color w:val="000000"/>
+          <w:sz w:val="20"/>
+          <w:szCs w:val="16"/>
+          <w:rtl w:val="off"/>
+        </w:rPr>
+        <w:t xml:space="preserve"> ■ 블록 : 합의(consensus) 및 P2P네트워크의 상태를 동기화(state synchronization)시키는 단위</w:t>
+      </w:r>
+    </w:p>
+    <w:p>
+      <w:pPr>
+        <w:jc w:val="left"/>
+        <w:tabs>
+          <w:tab w:val="left" w:pos="580"/>
+        </w:tabs>
+        <w:rPr>
+          <w:lang w:eastAsia="ko-KR"/>
+          <w:rFonts w:hint="eastAsia"/>
+          <w:color w:val="000000"/>
+          <w:sz w:val="20"/>
+          <w:szCs w:val="16"/>
+          <w:rtl w:val="off"/>
+        </w:rPr>
+      </w:pPr>
+      <w:r>
+        <w:rPr>
+          <w:lang w:eastAsia="ko-KR"/>
+          <w:color w:val="000000"/>
+          <w:sz w:val="20"/>
+          <w:szCs w:val="16"/>
+          <w:rtl w:val="off"/>
+        </w:rPr>
+        <w:t xml:space="preserve"> ■ 블록에는 서로 모순되지 않는 트랜잭션들을 모아서 처리한 뒤 이 후의 상태가 유효한 것들만 담긴 블록 상태(block state)를 만든다. (이때, 비트코인은 UTXO구조를 가진 트랜잭션을 블록에 담음)  </w:t>
+      </w:r>
+      <w:r>
+        <w:rPr>
+          <w:lang w:eastAsia="ko-KR"/>
+          <w:color w:val="278089"/>
+          <w:sz w:val="20"/>
+          <w:szCs w:val="16"/>
+          <w:rtl w:val="off"/>
+        </w:rPr>
+        <w:t>UTXO에 대해 공부 해보자</w:t>
+      </w:r>
+    </w:p>
+    <w:p>
+      <w:pPr>
+        <w:jc w:val="left"/>
+        <w:tabs>
+          <w:tab w:val="left" w:pos="580"/>
+        </w:tabs>
+        <w:rPr>
+          <w:lang w:eastAsia="ko-KR"/>
+          <w:rFonts w:hint="eastAsia"/>
+          <w:color w:val="000000"/>
+          <w:sz w:val="20"/>
+          <w:szCs w:val="16"/>
+          <w:rtl w:val="off"/>
+        </w:rPr>
+      </w:pPr>
+      <w:r>
+        <w:rPr>
+          <w:lang w:eastAsia="ko-KR"/>
+          <w:color w:val="000000"/>
+          <w:sz w:val="20"/>
+          <w:szCs w:val="16"/>
+          <w:rtl w:val="off"/>
+        </w:rPr>
+        <w:t xml:space="preserve"> ■ 이렇게 처리 후 다음 블록을 생성한다. 이때, 새로 생성된 블록은 그 이전 블록의 데이터의 요약본, 블록의 해시 값을 포함을 시켜서 새로 만듦.</w:t>
+      </w:r>
+    </w:p>
+    <w:p>
+      <w:pPr>
+        <w:jc w:val="left"/>
+        <w:tabs>
+          <w:tab w:val="left" w:pos="580"/>
+        </w:tabs>
+        <w:rPr>
+          <w:lang w:eastAsia="ko-KR"/>
+          <w:rFonts w:hint="eastAsia"/>
+          <w:color w:val="000000"/>
+          <w:sz w:val="20"/>
+          <w:szCs w:val="16"/>
+          <w:rtl w:val="off"/>
+        </w:rPr>
+      </w:pPr>
+      <w:r>
+        <w:rPr>
+          <w:lang w:eastAsia="ko-KR"/>
+          <w:color w:val="000000"/>
+          <w:sz w:val="20"/>
+          <w:szCs w:val="16"/>
+          <w:rtl w:val="off"/>
+        </w:rPr>
+        <w:t>그렇게 해서 선형적으로 블록이 증가하도록 함.</w:t>
+      </w:r>
+    </w:p>
+    <w:p>
+      <w:pPr>
+        <w:jc w:val="left"/>
+        <w:tabs>
+          <w:tab w:val="left" w:pos="580"/>
+        </w:tabs>
+        <w:rPr>
+          <w:lang w:eastAsia="ko-KR"/>
+          <w:rFonts w:hint="eastAsia"/>
+          <w:color w:val="000000"/>
+          <w:sz w:val="20"/>
+          <w:szCs w:val="16"/>
+          <w:rtl w:val="off"/>
+        </w:rPr>
+      </w:pPr>
+    </w:p>
+    <w:p>
+      <w:pPr>
+        <w:jc w:val="left"/>
+        <w:tabs>
+          <w:tab w:val="left" w:pos="580"/>
+        </w:tabs>
+        <w:rPr>
+          <w:lang w:eastAsia="ko-KR"/>
+          <w:rFonts w:hint="eastAsia"/>
+          <w:color w:val="000000"/>
+          <w:sz w:val="20"/>
+          <w:szCs w:val="16"/>
+          <w:rtl w:val="off"/>
+        </w:rPr>
+      </w:pPr>
+      <w:r>
+        <w:rPr>
+          <w:lang w:eastAsia="ko-KR"/>
+          <w:color w:val="000000"/>
+          <w:sz w:val="20"/>
+          <w:szCs w:val="16"/>
+          <w:rtl w:val="off"/>
+        </w:rPr>
+        <w:t xml:space="preserve">요약 : 각 블록은 트랜잭션들의 집합이고, 트랜잭션들의 집합은 그 트랜잭션들을 처리하고 난 후 상태(state)이다. 그 상태는 각 어카운트들의 금융 상태를 의미한다. (누가 얼마나 가지고 있음 등등) </w:t>
+      </w:r>
+    </w:p>
+    <w:p>
+      <w:pPr>
+        <w:jc w:val="left"/>
+        <w:tabs>
+          <w:tab w:val="left" w:pos="580"/>
+        </w:tabs>
+        <w:rPr>
+          <w:lang w:eastAsia="ko-KR"/>
+          <w:rFonts w:hint="eastAsia"/>
+          <w:color w:val="000000"/>
+          <w:sz w:val="20"/>
+          <w:szCs w:val="16"/>
+          <w:rtl w:val="off"/>
+        </w:rPr>
+      </w:pPr>
+      <w:r>
+        <w:rPr>
+          <w:lang w:eastAsia="ko-KR"/>
+          <w:color w:val="000000"/>
+          <w:sz w:val="20"/>
+          <w:szCs w:val="16"/>
+          <w:rtl w:val="off"/>
+        </w:rPr>
+        <w:t>그 금융 상태를 기반으로 그다음 블록에서 트랜잭션들을 수행을 하게 되면 그 다음 상태가 생성될 것. 또 그 상태라는 정보를 가지고 블록을 만들고, 이처럼, 블록이 진행될수록 금융 상태가 블록 단위로 분절되어서 업데이트 된다는 것을 알 수 있음.</w:t>
+      </w:r>
+    </w:p>
+    <w:p>
+      <w:pPr>
+        <w:jc w:val="left"/>
+        <w:tabs>
+          <w:tab w:val="left" w:pos="580"/>
+        </w:tabs>
+        <w:rPr>
+          <w:lang w:eastAsia="ko-KR"/>
+          <w:rFonts w:hint="eastAsia"/>
+          <w:color w:val="000000"/>
+          <w:sz w:val="20"/>
+          <w:szCs w:val="16"/>
+          <w:rtl w:val="off"/>
+        </w:rPr>
+      </w:pPr>
+    </w:p>
+    <w:p>
+      <w:pPr>
+        <w:jc w:val="left"/>
+        <w:tabs>
+          <w:tab w:val="left" w:pos="580"/>
+        </w:tabs>
+        <w:rPr>
+          <w:lang w:eastAsia="ko-KR"/>
+          <w:rFonts w:hint="eastAsia"/>
+          <w:b/>
+          <w:bCs/>
+          <w:color w:val="1E7452"/>
+          <w:sz w:val="20"/>
+          <w:szCs w:val="16"/>
+          <w:rtl w:val="off"/>
+        </w:rPr>
+      </w:pPr>
+      <w:r>
+        <w:rPr>
+          <w:lang w:eastAsia="ko-KR"/>
+          <w:rFonts w:hint="eastAsia"/>
+          <w:b/>
+          <w:bCs/>
+          <w:color w:val="1E7452"/>
+          <w:sz w:val="24"/>
+          <w:szCs w:val="20"/>
+          <w:rtl w:val="off"/>
+        </w:rPr>
+        <w:t>**</w:t>
+      </w:r>
+      <w:r>
+        <w:rPr>
+          <w:lang w:eastAsia="ko-KR"/>
+          <w:rFonts w:hint="eastAsia"/>
+          <w:b/>
+          <w:bCs/>
+          <w:color w:val="1E7452"/>
+          <w:sz w:val="20"/>
+          <w:szCs w:val="16"/>
+          <w:rtl w:val="off"/>
+        </w:rPr>
+        <w:t>그 블록이 어떻게 네트워크에 전파(propagation)되는지에 대해 알아보자!!</w:t>
+      </w:r>
+    </w:p>
+    <w:p>
+      <w:pPr>
+        <w:jc w:val="left"/>
+        <w:tabs>
+          <w:tab w:val="left" w:pos="580"/>
+        </w:tabs>
+        <w:rPr>
+          <w:lang w:eastAsia="ko-KR"/>
+          <w:rFonts w:hint="eastAsia"/>
+          <w:color w:val="000000"/>
+          <w:sz w:val="20"/>
+          <w:szCs w:val="16"/>
+          <w:rtl w:val="off"/>
+        </w:rPr>
+      </w:pPr>
+      <w:r>
+        <w:rPr>
+          <w:lang w:eastAsia="ko-KR"/>
+          <w:color w:val="000000"/>
+          <w:sz w:val="20"/>
+          <w:szCs w:val="16"/>
+          <w:rtl w:val="off"/>
+        </w:rPr>
+        <w:t>가십 프로토콜(gossip(</w:t>
+      </w:r>
+      <w:r>
+        <w:rPr>
+          <w:lang w:eastAsia="ko-KR"/>
+          <w:color w:val="000000"/>
+          <w:sz w:val="14"/>
+          <w:szCs w:val="10"/>
+          <w:rtl w:val="off"/>
+        </w:rPr>
+        <w:t>소문</w:t>
+      </w:r>
+      <w:r>
+        <w:rPr>
+          <w:lang w:eastAsia="ko-KR"/>
+          <w:color w:val="000000"/>
+          <w:sz w:val="20"/>
+          <w:szCs w:val="16"/>
+          <w:rtl w:val="off"/>
+        </w:rPr>
+        <w:t>) protocol) or 에피데믹(epidemic)[전염병처럼 퍼짐]이라고도 불림</w:t>
+      </w:r>
+    </w:p>
+    <w:p>
+      <w:pPr>
+        <w:jc w:val="left"/>
+        <w:tabs>
+          <w:tab w:val="left" w:pos="580"/>
+        </w:tabs>
+        <w:rPr>
+          <w:lang w:eastAsia="ko-KR"/>
+          <w:rFonts w:hint="eastAsia"/>
+          <w:color w:val="000000"/>
+          <w:sz w:val="20"/>
+          <w:szCs w:val="16"/>
+          <w:rtl w:val="off"/>
+        </w:rPr>
+      </w:pPr>
+      <w:r>
+        <w:rPr>
+          <w:lang w:eastAsia="ko-KR"/>
+          <w:rFonts w:hint="eastAsia"/>
+          <w:color w:val="000000"/>
+          <w:sz w:val="20"/>
+          <w:szCs w:val="16"/>
+          <w:rtl w:val="off"/>
+        </w:rPr>
+        <w:t xml:space="preserve">모든 노드들에게 한 번에 전파 = 대역폭의 낭비(Bandwidth), </w:t>
+      </w:r>
+      <w:r>
+        <w:rPr>
+          <w:lang w:eastAsia="ko-KR"/>
+          <w:rFonts w:hint="eastAsia"/>
+          <w:b/>
+          <w:bCs/>
+          <w:color w:val="000000"/>
+          <w:sz w:val="20"/>
+          <w:szCs w:val="16"/>
+          <w:rtl w:val="off"/>
+        </w:rPr>
+        <w:t>비효율</w:t>
+      </w:r>
+    </w:p>
+    <w:p>
+      <w:pPr>
+        <w:jc w:val="left"/>
+        <w:tabs>
+          <w:tab w:val="left" w:pos="580"/>
+        </w:tabs>
+        <w:rPr>
+          <w:lang w:eastAsia="ko-KR"/>
+          <w:rFonts w:hint="eastAsia"/>
+          <w:color w:val="000000"/>
+          <w:sz w:val="20"/>
+          <w:szCs w:val="16"/>
+          <w:rtl w:val="off"/>
+        </w:rPr>
+      </w:pPr>
+      <w:r>
+        <w:rPr>
+          <w:lang w:eastAsia="ko-KR"/>
+          <w:rFonts w:hint="eastAsia"/>
+          <w:color w:val="000000"/>
+          <w:sz w:val="20"/>
+          <w:szCs w:val="16"/>
+          <w:rtl w:val="off"/>
+        </w:rPr>
+        <w:t xml:space="preserve">트리 형식으로 연결하여 전파 = 도중에 노드가 나가면 그 후 자식트리 전송 </w:t>
+      </w:r>
+      <w:r>
+        <w:rPr>
+          <w:lang w:eastAsia="ko-KR"/>
+          <w:rFonts w:hint="eastAsia"/>
+          <w:b/>
+          <w:bCs/>
+          <w:color w:val="000000"/>
+          <w:sz w:val="20"/>
+          <w:szCs w:val="16"/>
+          <w:rtl w:val="off"/>
+        </w:rPr>
+        <w:t>실패</w:t>
+      </w:r>
+    </w:p>
+    <w:p>
+      <w:pPr>
+        <w:jc w:val="left"/>
+        <w:tabs>
+          <w:tab w:val="left" w:pos="580"/>
+        </w:tabs>
+        <w:rPr>
+          <w:lang w:eastAsia="ko-KR"/>
+          <w:rFonts w:hint="eastAsia"/>
+          <w:color w:val="000000"/>
+          <w:sz w:val="20"/>
+          <w:szCs w:val="16"/>
+          <w:rtl w:val="off"/>
+        </w:rPr>
+      </w:pPr>
+      <w:r>
+        <w:rPr>
+          <w:lang w:eastAsia="ko-KR"/>
+          <w:rFonts w:hint="eastAsia"/>
+          <w:color w:val="000000"/>
+          <w:sz w:val="20"/>
+          <w:szCs w:val="16"/>
+          <w:rtl w:val="off"/>
+        </w:rPr>
+        <w:drawing>
+          <wp:inline distT="0" distB="0" distL="180" distR="180">
+            <wp:extent cx="2247900" cy="1695450"/>
+            <wp:effectExtent l="0" t="0" r="0" b="0"/>
+            <wp:docPr id="1031" name="shape1031" hidden="0"/>
+            <wp:cNvGraphicFramePr/>
+            <a:graphic xmlns:a="http://schemas.openxmlformats.org/drawingml/2006/main">
+              <a:graphicData uri="http://schemas.openxmlformats.org/drawingml/2006/picture">
+                <pic:pic xmlns:pic="http://schemas.openxmlformats.org/drawingml/2006/picture">
+                  <pic:nvPicPr>
+                    <pic:cNvPr id="0" name="이미지"/>
+                    <pic:cNvPicPr preferRelativeResize="1"/>
+                  </pic:nvPicPr>
+                  <pic:blipFill>
+                    <a:blip r:embed="rId3">
+                      <a:extLst>
+                        <a:ext uri="{28A0092B-C50C-407E-A947-70E740481C1C}">
+                          <a14:useLocalDpi xmlns:a14="http://schemas.microsoft.com/office/drawing/2010/main" val="0"/>
+                        </a:ext>
+                      </a:extLst>
+                    </a:blip>
+                    <a:srcRect/>
+                    <a:stretch>
+                      <a:fillRect/>
+                    </a:stretch>
+                  </pic:blipFill>
+                  <pic:spPr>
+                    <a:xfrm>
+                      <a:off x="0" y="0"/>
+                      <a:ext cx="2247900" cy="1695450"/>
+                    </a:xfrm>
+                    <a:prstGeom prst="rect"/>
+                  </pic:spPr>
+                </pic:pic>
+              </a:graphicData>
+            </a:graphic>
+          </wp:inline>
+        </w:drawing>
+      </w:r>
+    </w:p>
+    <w:p>
+      <w:pPr>
+        <w:jc w:val="left"/>
+        <w:tabs>
+          <w:tab w:val="left" w:pos="580"/>
+        </w:tabs>
+        <w:rPr>
+          <w:lang w:eastAsia="ko-KR"/>
+          <w:rFonts w:hint="eastAsia"/>
+          <w:color w:val="000000"/>
+          <w:sz w:val="20"/>
+          <w:szCs w:val="16"/>
+          <w:rtl w:val="off"/>
+        </w:rPr>
+      </w:pPr>
+      <w:r>
+        <w:rPr>
+          <w:lang w:eastAsia="ko-KR"/>
+          <w:color w:val="000000"/>
+          <w:sz w:val="20"/>
+          <w:szCs w:val="16"/>
+          <w:rtl w:val="off"/>
+        </w:rPr>
+        <w:t xml:space="preserve">메시지를 전파하는 노드가 자기의 이웃들에게만 메시지를 전파 = 받는 메시지가 중복되지만 허용, 그 이유 도중에 노드가 나가도 연결됨, </w:t>
+      </w:r>
+      <w:r>
+        <w:rPr>
+          <w:lang w:eastAsia="ko-KR"/>
+          <w:b/>
+          <w:bCs/>
+          <w:color w:val="000000"/>
+          <w:sz w:val="20"/>
+          <w:szCs w:val="16"/>
+          <w:rtl w:val="off"/>
+        </w:rPr>
+        <w:t>안정적</w:t>
+      </w:r>
+    </w:p>
+    <w:p>
+      <w:pPr>
+        <w:jc w:val="left"/>
+        <w:tabs>
+          <w:tab w:val="left" w:pos="580"/>
+        </w:tabs>
+        <w:rPr>
+          <w:lang w:eastAsia="ko-KR"/>
+          <w:rFonts w:hint="eastAsia"/>
+          <w:b/>
+          <w:bCs/>
+          <w:color w:val="000000"/>
+          <w:sz w:val="20"/>
+          <w:szCs w:val="16"/>
+          <w:rtl w:val="off"/>
+        </w:rPr>
+      </w:pPr>
+      <w:r>
+        <w:rPr>
+          <w:lang w:eastAsia="ko-KR"/>
+          <w:color w:val="000000"/>
+          <w:sz w:val="20"/>
+          <w:szCs w:val="16"/>
+          <w:rtl w:val="off"/>
+        </w:rPr>
+        <w:t xml:space="preserve">전염병처럼 처음에 전송속도는 느리지만 후에는 빠름 = </w:t>
+      </w:r>
+      <w:r>
+        <w:rPr>
+          <w:lang w:eastAsia="ko-KR"/>
+          <w:b/>
+          <w:bCs/>
+          <w:color w:val="000000"/>
+          <w:sz w:val="20"/>
+          <w:szCs w:val="16"/>
+          <w:rtl w:val="off"/>
+        </w:rPr>
+        <w:t>비효율X</w:t>
+      </w:r>
+    </w:p>
+    <w:p>
+      <w:pPr>
+        <w:jc w:val="left"/>
+        <w:tabs>
+          <w:tab w:val="left" w:pos="580"/>
+        </w:tabs>
+        <w:rPr>
+          <w:lang w:eastAsia="ko-KR"/>
+          <w:rFonts w:hint="eastAsia"/>
+          <w:b w:val="0"/>
+          <w:bCs w:val="0"/>
+          <w:color w:val="000000"/>
+          <w:sz w:val="20"/>
+          <w:szCs w:val="16"/>
+          <w:rtl w:val="off"/>
+        </w:rPr>
+      </w:pPr>
+      <w:r>
+        <w:rPr>
+          <w:lang w:eastAsia="ko-KR"/>
+          <w:b w:val="0"/>
+          <w:bCs w:val="0"/>
+          <w:color w:val="000000"/>
+          <w:sz w:val="20"/>
+          <w:szCs w:val="16"/>
+          <w:rtl w:val="off"/>
+        </w:rPr>
+        <w:t xml:space="preserve">즉, 가십 프로토콜로 인해 모든 노드들이 금융 상태를 가질 수 있음. </w:t>
+      </w:r>
+    </w:p>
+    <w:p>
+      <w:pPr>
+        <w:jc w:val="left"/>
+        <w:tabs>
+          <w:tab w:val="left" w:pos="580"/>
+        </w:tabs>
+        <w:rPr>
+          <w:lang w:eastAsia="ko-KR"/>
+          <w:rFonts w:hint="eastAsia"/>
+          <w:b w:val="0"/>
+          <w:bCs w:val="0"/>
+          <w:color w:val="000000"/>
+          <w:sz w:val="20"/>
+          <w:szCs w:val="16"/>
+          <w:rtl w:val="off"/>
+        </w:rPr>
+      </w:pPr>
+      <w:r>
+        <w:rPr>
+          <w:lang w:eastAsia="ko-KR"/>
+          <w:b w:val="0"/>
+          <w:bCs w:val="0"/>
+          <w:color w:val="000000"/>
+          <w:sz w:val="20"/>
+          <w:szCs w:val="16"/>
+          <w:rtl w:val="off"/>
+        </w:rPr>
+        <w:t>모든 노드들이 유효한 금융 상태를 가지고 있으면 그다음 블록을 만들어서 네트워크에 전파</w:t>
+      </w:r>
+    </w:p>
+    <w:p>
+      <w:pPr>
+        <w:jc w:val="left"/>
+        <w:tabs>
+          <w:tab w:val="left" w:pos="580"/>
+        </w:tabs>
+        <w:rPr>
+          <w:lang w:eastAsia="ko-KR"/>
+          <w:rFonts w:hint="eastAsia"/>
+          <w:color w:val="000000"/>
+          <w:sz w:val="20"/>
+          <w:szCs w:val="16"/>
+          <w:rtl w:val="off"/>
+        </w:rPr>
+      </w:pPr>
+    </w:p>
+    <w:p>
+      <w:pPr>
+        <w:jc w:val="left"/>
+        <w:tabs>
+          <w:tab w:val="left" w:pos="580"/>
+        </w:tabs>
+        <w:rPr>
+          <w:lang w:eastAsia="ko-KR"/>
+          <w:rFonts w:hint="eastAsia"/>
+          <w:color w:val="000000"/>
+          <w:sz w:val="30"/>
+          <w:szCs w:val="26"/>
+          <w:rtl w:val="off"/>
+        </w:rPr>
+      </w:pPr>
+      <w:r>
+        <w:rPr>
+          <w:lang w:eastAsia="ko-KR"/>
+          <w:color w:val="000000"/>
+          <w:sz w:val="20"/>
+          <w:szCs w:val="16"/>
+          <w:rtl w:val="off"/>
+        </w:rPr>
+        <w:t>누가 이 블록을 만들 것이냐</w:t>
+      </w:r>
+      <w:r>
+        <w:rPr>
+          <w:lang w:eastAsia="ko-KR"/>
+          <w:color w:val="000000"/>
+          <w:sz w:val="30"/>
+          <w:szCs w:val="26"/>
+          <w:rtl w:val="off"/>
+        </w:rPr>
+        <w:t>?</w:t>
+      </w:r>
+    </w:p>
+    <w:p>
+      <w:pPr>
+        <w:jc w:val="left"/>
+        <w:tabs>
+          <w:tab w:val="left" w:pos="580"/>
+        </w:tabs>
+        <w:rPr>
+          <w:lang w:eastAsia="ko-KR"/>
+          <w:rFonts w:hint="eastAsia"/>
+          <w:color w:val="000000"/>
+          <w:sz w:val="20"/>
+          <w:szCs w:val="16"/>
+          <w:rtl w:val="off"/>
+        </w:rPr>
+      </w:pPr>
+      <w:r>
+        <w:rPr>
+          <w:lang w:eastAsia="ko-KR"/>
+          <w:color w:val="000000"/>
+          <w:sz w:val="20"/>
+          <w:szCs w:val="16"/>
+          <w:rtl w:val="off"/>
+        </w:rPr>
+        <w:t xml:space="preserve"> ■ 비트코인은 참가와 떠나는게 자유로운 개방형 네트워크이기 때문에 </w:t>
+      </w:r>
+      <w:r>
+        <w:rPr>
+          <w:lang w:eastAsia="ko-KR"/>
+          <w:color w:val="FF6600"/>
+          <w:sz w:val="20"/>
+          <w:szCs w:val="16"/>
+          <w:rtl w:val="off"/>
+        </w:rPr>
+        <w:t>누구나</w:t>
+      </w:r>
+      <w:r>
+        <w:rPr>
+          <w:lang w:eastAsia="ko-KR"/>
+          <w:color w:val="000000"/>
+          <w:sz w:val="20"/>
+          <w:szCs w:val="16"/>
+          <w:rtl w:val="off"/>
+        </w:rPr>
+        <w:t xml:space="preserve"> 블록을 생성할 수 있어야한다.</w:t>
+      </w:r>
+    </w:p>
+    <w:p>
+      <w:pPr>
+        <w:jc w:val="left"/>
+        <w:tabs>
+          <w:tab w:val="left" w:pos="580"/>
+        </w:tabs>
+        <w:rPr>
+          <w:lang w:eastAsia="ko-KR"/>
+          <w:rFonts w:hint="eastAsia"/>
+          <w:color w:val="000000"/>
+          <w:sz w:val="20"/>
+          <w:szCs w:val="16"/>
+          <w:rtl w:val="off"/>
+        </w:rPr>
+      </w:pPr>
+      <w:r>
+        <w:rPr>
+          <w:lang w:eastAsia="ko-KR"/>
+          <w:color w:val="000000"/>
+          <w:sz w:val="20"/>
+          <w:szCs w:val="16"/>
+          <w:rtl w:val="off"/>
+        </w:rPr>
+        <w:t xml:space="preserve"> ■ 하지만 누구나 블록을 생성할 수 있으면서 </w:t>
+      </w:r>
+      <w:r>
+        <w:rPr>
+          <w:lang w:eastAsia="ko-KR"/>
+          <w:color w:val="FF6600"/>
+          <w:sz w:val="20"/>
+          <w:szCs w:val="16"/>
+          <w:rtl w:val="off"/>
+        </w:rPr>
+        <w:t>블록 생성 속도가 네트워크 전파 속도보다 빠르면</w:t>
+      </w:r>
+      <w:r>
+        <w:rPr>
+          <w:lang w:eastAsia="ko-KR"/>
+          <w:color w:val="000000"/>
+          <w:sz w:val="20"/>
+          <w:szCs w:val="16"/>
+          <w:rtl w:val="off"/>
+        </w:rPr>
+        <w:t xml:space="preserve"> 쉽게 경쟁 상태(race condition)에 빠지게 되어 단일한 전역 상태를 만들 수 없다.</w:t>
+      </w:r>
+    </w:p>
+    <w:p>
+      <w:pPr>
+        <w:jc w:val="left"/>
+        <w:tabs>
+          <w:tab w:val="left" w:pos="580"/>
+        </w:tabs>
+        <w:rPr>
+          <w:lang w:eastAsia="ko-KR"/>
+          <w:rFonts w:hint="eastAsia"/>
+          <w:color w:val="000000"/>
+          <w:sz w:val="20"/>
+          <w:szCs w:val="16"/>
+          <w:rtl w:val="off"/>
+        </w:rPr>
+      </w:pPr>
+      <w:r>
+        <w:rPr>
+          <w:lang w:eastAsia="ko-KR"/>
+          <w:color w:val="000000"/>
+          <w:sz w:val="20"/>
+          <w:szCs w:val="16"/>
+          <w:rtl w:val="off"/>
+        </w:rPr>
+        <w:t xml:space="preserve"> ■ 따라서 </w:t>
+      </w:r>
+      <w:r>
+        <w:rPr>
+          <w:lang w:eastAsia="ko-KR"/>
+          <w:color w:val="FF6600"/>
+          <w:sz w:val="20"/>
+          <w:szCs w:val="16"/>
+          <w:rtl w:val="off"/>
+        </w:rPr>
+        <w:t>누구나 블록을 생성</w:t>
+      </w:r>
+      <w:r>
+        <w:rPr>
+          <w:lang w:eastAsia="ko-KR"/>
+          <w:color w:val="000000"/>
+          <w:sz w:val="20"/>
+          <w:szCs w:val="16"/>
+          <w:rtl w:val="off"/>
+        </w:rPr>
+        <w:t xml:space="preserve">할 수 있으면서도 </w:t>
+      </w:r>
+      <w:r>
+        <w:rPr>
+          <w:lang w:eastAsia="ko-KR"/>
+          <w:color w:val="FF6600"/>
+          <w:sz w:val="20"/>
+          <w:szCs w:val="16"/>
+          <w:rtl w:val="off"/>
+        </w:rPr>
+        <w:t>단일 최신 상태에 도달</w:t>
+      </w:r>
+      <w:r>
+        <w:rPr>
+          <w:lang w:eastAsia="ko-KR"/>
+          <w:color w:val="000000"/>
+          <w:sz w:val="20"/>
+          <w:szCs w:val="16"/>
+          <w:rtl w:val="off"/>
+        </w:rPr>
+        <w:t xml:space="preserve">할 수 있는 </w:t>
+      </w:r>
+      <w:r>
+        <w:rPr>
+          <w:lang w:eastAsia="ko-KR"/>
+          <w:color w:val="FF6600"/>
+          <w:sz w:val="20"/>
+          <w:szCs w:val="16"/>
+          <w:rtl w:val="off"/>
+        </w:rPr>
+        <w:t>새로운 합의 알고리즘이 필요</w:t>
+      </w:r>
+      <w:r>
+        <w:rPr>
+          <w:lang w:eastAsia="ko-KR"/>
+          <w:color w:val="000000"/>
+          <w:sz w:val="20"/>
+          <w:szCs w:val="16"/>
+          <w:rtl w:val="off"/>
+        </w:rPr>
+        <w:t>한다.</w:t>
+      </w:r>
+    </w:p>
+    <w:p>
+      <w:pPr>
+        <w:jc w:val="left"/>
+        <w:tabs>
+          <w:tab w:val="left" w:pos="580"/>
+        </w:tabs>
+        <w:rPr>
+          <w:lang w:eastAsia="ko-KR"/>
+          <w:rFonts w:hint="eastAsia"/>
+          <w:b/>
+          <w:bCs/>
+          <w:color w:val="008000"/>
+          <w:sz w:val="20"/>
+          <w:szCs w:val="16"/>
+          <w:rtl w:val="off"/>
+        </w:rPr>
+      </w:pPr>
+      <w:r>
+        <w:rPr>
+          <w:lang w:eastAsia="ko-KR"/>
+          <w:rFonts w:hint="eastAsia"/>
+          <w:color w:val="000000"/>
+          <w:sz w:val="20"/>
+          <w:szCs w:val="16"/>
+          <w:rtl w:val="off"/>
+        </w:rPr>
+        <w:t xml:space="preserve"> </w:t>
+      </w:r>
+      <w:r>
+        <w:rPr>
+          <w:lang w:eastAsia="ko-KR"/>
+          <w:color w:val="000000"/>
+          <w:sz w:val="20"/>
+          <w:szCs w:val="16"/>
+          <w:rtl w:val="off"/>
+        </w:rPr>
+        <w:t xml:space="preserve">이중 지불 문제를 </w:t>
+      </w:r>
+      <w:r>
+        <w:rPr>
+          <w:lang w:eastAsia="ko-KR"/>
+          <w:b/>
+          <w:bCs/>
+          <w:color w:val="008000"/>
+          <w:sz w:val="20"/>
+          <w:szCs w:val="16"/>
+          <w:rtl w:val="off"/>
+        </w:rPr>
+        <w:t>비트코인의 합의 알고리즘으로 치환</w:t>
+      </w:r>
+    </w:p>
+    <w:p>
+      <w:pPr>
+        <w:jc w:val="left"/>
+        <w:tabs>
+          <w:tab w:val="left" w:pos="580"/>
+        </w:tabs>
+        <w:rPr>
+          <w:lang w:eastAsia="ko-KR"/>
+          <w:rFonts w:hint="eastAsia"/>
+          <w:color w:val="FFFF00"/>
+          <w:sz w:val="26"/>
+          <w:szCs w:val="22"/>
+          <w:rtl w:val="off"/>
+        </w:rPr>
+      </w:pPr>
+      <w:r>
+        <w:rPr>
+          <w:lang w:eastAsia="ko-KR"/>
+          <w:rFonts w:hint="eastAsia"/>
+          <w:color w:val="000000"/>
+          <w:sz w:val="20"/>
+          <w:szCs w:val="16"/>
+          <w:rtl w:val="off"/>
+        </w:rPr>
+        <w:t xml:space="preserve">그 해결법이 </w:t>
+      </w:r>
+      <w:r>
+        <w:rPr>
+          <w:lang w:eastAsia="ko-KR"/>
+          <w:rFonts w:hint="eastAsia"/>
+          <w:color w:val="FFFF00"/>
+          <w:sz w:val="26"/>
+          <w:szCs w:val="22"/>
+          <w:highlight w:val="darkBlue"/>
+          <w:rtl w:val="off"/>
+        </w:rPr>
+        <w:t>바로 랜덤 타이머를 두는 것!!</w:t>
+      </w:r>
+    </w:p>
+    <w:p>
+      <w:pPr>
+        <w:jc w:val="left"/>
+        <w:tabs>
+          <w:tab w:val="left" w:pos="580"/>
+        </w:tabs>
+        <w:rPr>
+          <w:color w:val="000000"/>
+          <w:sz w:val="20"/>
+          <w:szCs w:val="16"/>
+        </w:rPr>
+      </w:pPr>
+      <w:r>
+        <w:rPr>
+          <w:lang w:eastAsia="ko-KR"/>
+          <w:rFonts w:hint="eastAsia"/>
+          <w:color w:val="000000"/>
+          <w:sz w:val="20"/>
+          <w:szCs w:val="16"/>
+          <w:rtl w:val="off"/>
+        </w:rPr>
+        <w:t>ㅇ</w:t>
       </w:r>
     </w:p>
     <w:sectPr>

--- a/블록체인 개념 정리.docx
+++ b/블록체인 개념 정리.docx
@@ -4589,6 +4589,7 @@
           <w:color w:val="000000"/>
           <w:sz w:val="20"/>
           <w:szCs w:val="16"/>
+          <w:u w:val="single" w:color="auto"/>
           <w:rtl w:val="off"/>
         </w:rPr>
         <w:t xml:space="preserve">이중 지불 문제를 </w:t>
@@ -4601,6 +4602,7 @@
           <w:color w:val="008000"/>
           <w:sz w:val="20"/>
           <w:szCs w:val="16"/>
+          <w:u w:val="single" w:color="auto"/>
           <w:rtl w:val="off"/>
         </w:rPr>
         <w:t>비잔틴 장군 문제로 치환</w:t>
@@ -6457,251 +6459,173 @@
           <w:lang w:eastAsia="ko-KR"/>
           <w:rFonts w:hint="eastAsia"/>
           <w:color w:val="000000"/>
-          <w:sz w:val="30"/>
-          <w:szCs w:val="26"/>
-          <w:rtl w:val="off"/>
-        </w:rPr>
-      </w:pPr>
-      <w:r>
-        <w:rPr>
-          <w:lang w:eastAsia="ko-KR"/>
-          <w:color w:val="000000"/>
-          <w:sz w:val="20"/>
-          <w:szCs w:val="16"/>
-          <w:rtl w:val="off"/>
-        </w:rPr>
-        <w:t>누가 이 블록을 만들 것이냐</w:t>
-      </w:r>
-      <w:r>
-        <w:rPr>
-          <w:lang w:eastAsia="ko-KR"/>
-          <w:color w:val="000000"/>
-          <w:sz w:val="30"/>
-          <w:szCs w:val="26"/>
-          <w:rtl w:val="off"/>
-        </w:rPr>
-        <w:t>?</w:t>
-      </w:r>
-    </w:p>
-    <w:p>
-      <w:pPr>
-        <w:jc w:val="left"/>
-        <w:tabs>
-          <w:tab w:val="left" w:pos="580"/>
-        </w:tabs>
-        <w:rPr>
-          <w:lang w:eastAsia="ko-KR"/>
-          <w:rFonts w:hint="eastAsia"/>
-          <w:color w:val="000000"/>
-          <w:sz w:val="20"/>
-          <w:szCs w:val="16"/>
-          <w:rtl w:val="off"/>
-        </w:rPr>
-      </w:pPr>
-      <w:r>
-        <w:rPr>
-          <w:lang w:eastAsia="ko-KR"/>
-          <w:color w:val="000000"/>
-          <w:sz w:val="20"/>
-          <w:szCs w:val="16"/>
-          <w:rtl w:val="off"/>
-        </w:rPr>
-        <w:t xml:space="preserve"> ■ 비트코인은 참가와 떠나는게 자유로운 개방형 네트워크이기 때문에 </w:t>
-      </w:r>
-      <w:r>
-        <w:rPr>
-          <w:lang w:eastAsia="ko-KR"/>
-          <w:color w:val="FF6600"/>
-          <w:sz w:val="20"/>
-          <w:szCs w:val="16"/>
-          <w:rtl w:val="off"/>
-        </w:rPr>
-        <w:t>누구나</w:t>
-      </w:r>
-      <w:r>
-        <w:rPr>
-          <w:lang w:eastAsia="ko-KR"/>
-          <w:color w:val="000000"/>
-          <w:sz w:val="20"/>
-          <w:szCs w:val="16"/>
-          <w:rtl w:val="off"/>
-        </w:rPr>
-        <w:t xml:space="preserve"> 블록을 생성할 수 있어야한다.</w:t>
-      </w:r>
-    </w:p>
-    <w:p>
-      <w:pPr>
-        <w:jc w:val="left"/>
-        <w:tabs>
-          <w:tab w:val="left" w:pos="580"/>
-        </w:tabs>
-        <w:rPr>
-          <w:lang w:eastAsia="ko-KR"/>
-          <w:rFonts w:hint="eastAsia"/>
-          <w:color w:val="000000"/>
-          <w:sz w:val="20"/>
-          <w:szCs w:val="16"/>
-          <w:rtl w:val="off"/>
-        </w:rPr>
-      </w:pPr>
-      <w:r>
-        <w:rPr>
-          <w:lang w:eastAsia="ko-KR"/>
-          <w:color w:val="000000"/>
-          <w:sz w:val="20"/>
-          <w:szCs w:val="16"/>
-          <w:rtl w:val="off"/>
-        </w:rPr>
-        <w:t xml:space="preserve"> ■ 하지만 누구나 블록을 생성할 수 있으면서 </w:t>
-      </w:r>
-      <w:r>
-        <w:rPr>
-          <w:lang w:eastAsia="ko-KR"/>
-          <w:color w:val="FF6600"/>
-          <w:sz w:val="20"/>
-          <w:szCs w:val="16"/>
-          <w:rtl w:val="off"/>
-        </w:rPr>
-        <w:t>블록 생성 속도가 네트워크 전파 속도보다 빠르면</w:t>
-      </w:r>
-      <w:r>
-        <w:rPr>
-          <w:lang w:eastAsia="ko-KR"/>
-          <w:color w:val="000000"/>
-          <w:sz w:val="20"/>
-          <w:szCs w:val="16"/>
-          <w:rtl w:val="off"/>
-        </w:rPr>
-        <w:t xml:space="preserve"> 쉽게 경쟁 상태(race condition)에 빠지게 되어 단일한 전역 상태를 만들 수 없다.</w:t>
-      </w:r>
-    </w:p>
-    <w:p>
-      <w:pPr>
-        <w:jc w:val="left"/>
-        <w:tabs>
-          <w:tab w:val="left" w:pos="580"/>
-        </w:tabs>
-        <w:rPr>
-          <w:lang w:eastAsia="ko-KR"/>
-          <w:rFonts w:hint="eastAsia"/>
-          <w:color w:val="000000"/>
-          <w:sz w:val="20"/>
-          <w:szCs w:val="16"/>
-          <w:rtl w:val="off"/>
-        </w:rPr>
-      </w:pPr>
-      <w:r>
-        <w:rPr>
-          <w:lang w:eastAsia="ko-KR"/>
-          <w:color w:val="000000"/>
-          <w:sz w:val="20"/>
-          <w:szCs w:val="16"/>
-          <w:rtl w:val="off"/>
-        </w:rPr>
-        <w:t xml:space="preserve"> ■ 따라서 </w:t>
-      </w:r>
-      <w:r>
-        <w:rPr>
-          <w:lang w:eastAsia="ko-KR"/>
-          <w:color w:val="FF6600"/>
-          <w:sz w:val="20"/>
-          <w:szCs w:val="16"/>
-          <w:rtl w:val="off"/>
-        </w:rPr>
-        <w:t>누구나 블록을 생성</w:t>
-      </w:r>
-      <w:r>
-        <w:rPr>
-          <w:lang w:eastAsia="ko-KR"/>
-          <w:color w:val="000000"/>
-          <w:sz w:val="20"/>
-          <w:szCs w:val="16"/>
-          <w:rtl w:val="off"/>
-        </w:rPr>
-        <w:t xml:space="preserve">할 수 있으면서도 </w:t>
-      </w:r>
-      <w:r>
-        <w:rPr>
-          <w:lang w:eastAsia="ko-KR"/>
-          <w:color w:val="FF6600"/>
-          <w:sz w:val="20"/>
-          <w:szCs w:val="16"/>
-          <w:rtl w:val="off"/>
-        </w:rPr>
-        <w:t>단일 최신 상태에 도달</w:t>
-      </w:r>
-      <w:r>
-        <w:rPr>
-          <w:lang w:eastAsia="ko-KR"/>
-          <w:color w:val="000000"/>
-          <w:sz w:val="20"/>
-          <w:szCs w:val="16"/>
-          <w:rtl w:val="off"/>
-        </w:rPr>
-        <w:t xml:space="preserve">할 수 있는 </w:t>
-      </w:r>
-      <w:r>
-        <w:rPr>
-          <w:lang w:eastAsia="ko-KR"/>
-          <w:color w:val="FF6600"/>
-          <w:sz w:val="20"/>
-          <w:szCs w:val="16"/>
-          <w:rtl w:val="off"/>
-        </w:rPr>
-        <w:t>새로운 합의 알고리즘이 필요</w:t>
-      </w:r>
-      <w:r>
-        <w:rPr>
-          <w:lang w:eastAsia="ko-KR"/>
-          <w:color w:val="000000"/>
-          <w:sz w:val="20"/>
-          <w:szCs w:val="16"/>
-          <w:rtl w:val="off"/>
-        </w:rPr>
-        <w:t>한다.</w:t>
-      </w:r>
-    </w:p>
-    <w:p>
-      <w:pPr>
-        <w:jc w:val="left"/>
-        <w:tabs>
-          <w:tab w:val="left" w:pos="580"/>
-        </w:tabs>
-        <w:rPr>
-          <w:lang w:eastAsia="ko-KR"/>
-          <w:rFonts w:hint="eastAsia"/>
+          <w:sz w:val="20"/>
+          <w:szCs w:val="16"/>
+          <w:rtl w:val="off"/>
+        </w:rPr>
+      </w:pPr>
+      <w:r>
+        <w:rPr>
+          <w:lang w:eastAsia="ko-KR"/>
+          <w:color w:val="000000"/>
+          <w:sz w:val="20"/>
+          <w:szCs w:val="16"/>
+          <w:u w:val="single" w:color="auto"/>
+          <w:rtl w:val="off"/>
+        </w:rPr>
+        <w:t xml:space="preserve">이중 지불 문제를 </w:t>
+      </w:r>
+      <w:r>
+        <w:rPr>
+          <w:lang w:eastAsia="ko-KR"/>
           <w:b/>
           <w:bCs/>
           <w:color w:val="008000"/>
           <w:sz w:val="20"/>
           <w:szCs w:val="16"/>
-          <w:rtl w:val="off"/>
-        </w:rPr>
-      </w:pPr>
-      <w:r>
-        <w:rPr>
-          <w:lang w:eastAsia="ko-KR"/>
-          <w:rFonts w:hint="eastAsia"/>
-          <w:color w:val="000000"/>
-          <w:sz w:val="20"/>
-          <w:szCs w:val="16"/>
-          <w:rtl w:val="off"/>
-        </w:rPr>
-        <w:t xml:space="preserve"> </w:t>
-      </w:r>
-      <w:r>
-        <w:rPr>
-          <w:lang w:eastAsia="ko-KR"/>
-          <w:color w:val="000000"/>
-          <w:sz w:val="20"/>
-          <w:szCs w:val="16"/>
-          <w:rtl w:val="off"/>
-        </w:rPr>
-        <w:t xml:space="preserve">이중 지불 문제를 </w:t>
-      </w:r>
-      <w:r>
-        <w:rPr>
-          <w:lang w:eastAsia="ko-KR"/>
+          <w:u w:val="single" w:color="auto"/>
+          <w:rtl w:val="off"/>
+        </w:rPr>
+        <w:t>비트코인의 합의 알고리즘으로 치환</w:t>
+      </w:r>
+    </w:p>
+    <w:p>
+      <w:pPr>
+        <w:jc w:val="left"/>
+        <w:tabs>
+          <w:tab w:val="left" w:pos="580"/>
+        </w:tabs>
+        <w:rPr>
+          <w:lang w:eastAsia="ko-KR"/>
+          <w:rFonts w:hint="eastAsia"/>
+          <w:color w:val="000000"/>
+          <w:sz w:val="30"/>
+          <w:szCs w:val="26"/>
+          <w:rtl w:val="off"/>
+        </w:rPr>
+      </w:pPr>
+      <w:r>
+        <w:rPr>
+          <w:lang w:eastAsia="ko-KR"/>
+          <w:color w:val="000000"/>
+          <w:sz w:val="20"/>
+          <w:szCs w:val="16"/>
+          <w:rtl w:val="off"/>
+        </w:rPr>
+        <w:t>누가 이 블록을 만들 것이냐</w:t>
+      </w:r>
+      <w:r>
+        <w:rPr>
+          <w:lang w:eastAsia="ko-KR"/>
+          <w:color w:val="000000"/>
+          <w:sz w:val="30"/>
+          <w:szCs w:val="26"/>
+          <w:rtl w:val="off"/>
+        </w:rPr>
+        <w:t>?</w:t>
+      </w:r>
+    </w:p>
+    <w:p>
+      <w:pPr>
+        <w:jc w:val="left"/>
+        <w:tabs>
+          <w:tab w:val="left" w:pos="580"/>
+        </w:tabs>
+        <w:rPr>
+          <w:lang w:eastAsia="ko-KR"/>
+          <w:rFonts w:hint="eastAsia"/>
+          <w:color w:val="000000"/>
+          <w:sz w:val="20"/>
+          <w:szCs w:val="16"/>
+          <w:rtl w:val="off"/>
+        </w:rPr>
+      </w:pPr>
+      <w:r>
+        <w:rPr>
+          <w:lang w:eastAsia="ko-KR"/>
+          <w:color w:val="000000"/>
+          <w:sz w:val="20"/>
+          <w:szCs w:val="16"/>
+          <w:rtl w:val="off"/>
+        </w:rPr>
+        <w:t xml:space="preserve"> ■ 비트코인은 참가와 떠나는게 자유로운 개방형 네트워크이기 때문에 </w:t>
+      </w:r>
+      <w:r>
+        <w:rPr>
+          <w:lang w:eastAsia="ko-KR"/>
+          <w:color w:val="FF6600"/>
+          <w:sz w:val="20"/>
+          <w:szCs w:val="16"/>
+          <w:rtl w:val="off"/>
+        </w:rPr>
+        <w:t>누구나</w:t>
+      </w:r>
+      <w:r>
+        <w:rPr>
+          <w:lang w:eastAsia="ko-KR"/>
+          <w:color w:val="000000"/>
+          <w:sz w:val="20"/>
+          <w:szCs w:val="16"/>
+          <w:rtl w:val="off"/>
+        </w:rPr>
+        <w:t xml:space="preserve"> 블록을 생성할 수 있어야한다.</w:t>
+      </w:r>
+    </w:p>
+    <w:p>
+      <w:pPr>
+        <w:jc w:val="left"/>
+        <w:tabs>
+          <w:tab w:val="left" w:pos="580"/>
+        </w:tabs>
+        <w:rPr>
+          <w:lang w:eastAsia="ko-KR"/>
+          <w:rFonts w:hint="eastAsia"/>
+          <w:color w:val="000000"/>
+          <w:sz w:val="20"/>
+          <w:szCs w:val="16"/>
+          <w:rtl w:val="off"/>
+        </w:rPr>
+      </w:pPr>
+      <w:r>
+        <w:rPr>
+          <w:lang w:eastAsia="ko-KR"/>
+          <w:color w:val="000000"/>
+          <w:sz w:val="20"/>
+          <w:szCs w:val="16"/>
+          <w:rtl w:val="off"/>
+        </w:rPr>
+        <w:t xml:space="preserve"> ■ 하지만 누구나 블록을 생성할 수 있으면서 </w:t>
+      </w:r>
+      <w:r>
+        <w:rPr>
+          <w:lang w:eastAsia="ko-KR"/>
+          <w:color w:val="FF6600"/>
+          <w:sz w:val="20"/>
+          <w:szCs w:val="16"/>
+          <w:rtl w:val="off"/>
+        </w:rPr>
+        <w:t>블록 생성 속도가 네트워크 전파 속도보다 빠르면</w:t>
+      </w:r>
+      <w:r>
+        <w:rPr>
+          <w:lang w:eastAsia="ko-KR"/>
+          <w:color w:val="000000"/>
+          <w:sz w:val="20"/>
+          <w:szCs w:val="16"/>
+          <w:rtl w:val="off"/>
+        </w:rPr>
+        <w:t xml:space="preserve"> 쉽게 경쟁 상태(race condition)에 빠지게 되어 단일한 전역 상태를 만들 수 없다.</w:t>
+      </w:r>
+    </w:p>
+    <w:p>
+      <w:pPr>
+        <w:jc w:val="left"/>
+        <w:tabs>
+          <w:tab w:val="left" w:pos="580"/>
+        </w:tabs>
+        <w:rPr>
+          <w:lang w:eastAsia="ko-KR"/>
+          <w:rFonts w:hint="eastAsia"/>
           <w:b/>
           <w:bCs/>
           <w:color w:val="008000"/>
@@ -6709,7 +6633,76 @@
           <w:szCs w:val="16"/>
           <w:rtl w:val="off"/>
         </w:rPr>
-        <w:t>비트코인의 합의 알고리즘으로 치환</w:t>
+      </w:pPr>
+      <w:r>
+        <w:rPr>
+          <w:lang w:eastAsia="ko-KR"/>
+          <w:color w:val="000000"/>
+          <w:sz w:val="20"/>
+          <w:szCs w:val="16"/>
+          <w:rtl w:val="off"/>
+        </w:rPr>
+        <w:t xml:space="preserve"> ■ 따라서 </w:t>
+      </w:r>
+      <w:r>
+        <w:rPr>
+          <w:lang w:eastAsia="ko-KR"/>
+          <w:color w:val="FF6600"/>
+          <w:sz w:val="20"/>
+          <w:szCs w:val="16"/>
+          <w:rtl w:val="off"/>
+        </w:rPr>
+        <w:t>누구나 블록을 생성</w:t>
+      </w:r>
+      <w:r>
+        <w:rPr>
+          <w:lang w:eastAsia="ko-KR"/>
+          <w:color w:val="000000"/>
+          <w:sz w:val="20"/>
+          <w:szCs w:val="16"/>
+          <w:rtl w:val="off"/>
+        </w:rPr>
+        <w:t xml:space="preserve">할 수 있으면서도 </w:t>
+      </w:r>
+      <w:r>
+        <w:rPr>
+          <w:lang w:eastAsia="ko-KR"/>
+          <w:color w:val="FF6600"/>
+          <w:sz w:val="20"/>
+          <w:szCs w:val="16"/>
+          <w:rtl w:val="off"/>
+        </w:rPr>
+        <w:t>단일 최신 상태에 도달</w:t>
+      </w:r>
+      <w:r>
+        <w:rPr>
+          <w:lang w:eastAsia="ko-KR"/>
+          <w:color w:val="000000"/>
+          <w:sz w:val="20"/>
+          <w:szCs w:val="16"/>
+          <w:rtl w:val="off"/>
+        </w:rPr>
+        <w:t xml:space="preserve">할 수 있는 </w:t>
+      </w:r>
+      <w:r>
+        <w:rPr>
+          <w:lang w:eastAsia="ko-KR"/>
+          <w:color w:val="FF6600"/>
+          <w:sz w:val="20"/>
+          <w:szCs w:val="16"/>
+          <w:rtl w:val="off"/>
+        </w:rPr>
+        <w:t>새로운 합의 알고리즘이 필요</w:t>
+      </w:r>
+      <w:r>
+        <w:rPr>
+          <w:lang w:eastAsia="ko-KR"/>
+          <w:color w:val="000000"/>
+          <w:sz w:val="20"/>
+          <w:szCs w:val="16"/>
+          <w:rtl w:val="off"/>
+        </w:rPr>
+        <w:t>한다.</w:t>
       </w:r>
     </w:p>
     <w:p>
@@ -6736,7 +6729,7 @@
           <w:szCs w:val="16"/>
           <w:rtl w:val="off"/>
         </w:rPr>
-        <w:t xml:space="preserve">그 해결법이 </w:t>
+        <w:t xml:space="preserve">그 해결 방안이 </w:t>
       </w:r>
       <w:r>
         <w:rPr>
@@ -6748,32 +6741,1746 @@
           <w:highlight w:val="darkBlue"/>
           <w:rtl w:val="off"/>
         </w:rPr>
-        <w:t>바로 랜덤 타이머를 두는 것!!</w:t>
-      </w:r>
-    </w:p>
-    <w:p>
-      <w:pPr>
-        <w:jc w:val="left"/>
-        <w:tabs>
-          <w:tab w:val="left" w:pos="580"/>
-        </w:tabs>
-        <w:rPr>
-          <w:color w:val="000000"/>
-          <w:sz w:val="20"/>
-          <w:szCs w:val="16"/>
-        </w:rPr>
-      </w:pPr>
-      <w:r>
-        <w:rPr>
-          <w:lang w:eastAsia="ko-KR"/>
-          <w:rFonts w:hint="eastAsia"/>
-          <w:color w:val="000000"/>
-          <w:sz w:val="20"/>
-          <w:szCs w:val="16"/>
-          <w:rtl w:val="off"/>
-        </w:rPr>
-        <w:t>ㅇ</w:t>
-      </w:r>
+        <w:t>바로 랜덤 타이머(Random Timer)를 도입!!</w:t>
+      </w:r>
+    </w:p>
+    <w:p>
+      <w:pPr>
+        <w:jc w:val="left"/>
+        <w:tabs>
+          <w:tab w:val="left" w:pos="580"/>
+        </w:tabs>
+        <w:rPr>
+          <w:lang w:eastAsia="ko-KR"/>
+          <w:rFonts w:hint="eastAsia"/>
+          <w:color w:val="000000"/>
+          <w:sz w:val="20"/>
+          <w:szCs w:val="16"/>
+          <w:rtl w:val="off"/>
+        </w:rPr>
+      </w:pPr>
+      <w:r>
+        <w:rPr>
+          <w:lang w:eastAsia="ko-KR"/>
+          <w:color w:val="000000"/>
+          <w:sz w:val="20"/>
+          <w:szCs w:val="16"/>
+          <w:rtl w:val="off"/>
+        </w:rPr>
+        <w:t>누구나 저 타이머가 만료(expire)되면 블록을 만들 수 있는데 랜덤이라서 랜덤 타임이 끝난즉, 운이 좋은 사람이 먼저 블록을 만드는 것</w:t>
+      </w:r>
+    </w:p>
+    <w:p>
+      <w:pPr>
+        <w:jc w:val="left"/>
+        <w:tabs>
+          <w:tab w:val="left" w:pos="580"/>
+        </w:tabs>
+        <w:rPr>
+          <w:lang w:eastAsia="ko-KR"/>
+          <w:rFonts w:hint="eastAsia"/>
+          <w:color w:val="000000"/>
+          <w:sz w:val="20"/>
+          <w:szCs w:val="16"/>
+          <w:rtl w:val="off"/>
+        </w:rPr>
+      </w:pPr>
+      <w:r>
+        <w:rPr>
+          <w:lang w:eastAsia="ko-KR"/>
+          <w:color w:val="000000"/>
+          <w:sz w:val="20"/>
+          <w:szCs w:val="16"/>
+          <w:rtl w:val="off"/>
+        </w:rPr>
+        <w:t>랜덤 타이머 특징</w:t>
+      </w:r>
+    </w:p>
+    <w:p>
+      <w:pPr>
+        <w:jc w:val="left"/>
+        <w:tabs>
+          <w:tab w:val="left" w:pos="580"/>
+        </w:tabs>
+        <w:rPr>
+          <w:lang w:eastAsia="ko-KR"/>
+          <w:rFonts w:hint="eastAsia"/>
+          <w:color w:val="000000"/>
+          <w:sz w:val="20"/>
+          <w:szCs w:val="16"/>
+          <w:rtl w:val="off"/>
+        </w:rPr>
+      </w:pPr>
+      <w:r>
+        <w:rPr>
+          <w:lang w:eastAsia="ko-KR"/>
+          <w:b/>
+          <w:bCs/>
+          <w:color w:val="000000"/>
+          <w:sz w:val="20"/>
+          <w:szCs w:val="16"/>
+          <w:rtl w:val="off"/>
+        </w:rPr>
+        <w:t xml:space="preserve"> ■ 저 타이머가 만료되는 평균 시간이 </w:t>
+      </w:r>
+      <w:r>
+        <w:rPr>
+          <w:lang w:eastAsia="ko-KR"/>
+          <w:b/>
+          <w:bCs/>
+          <w:color w:val="FF6600"/>
+          <w:sz w:val="20"/>
+          <w:szCs w:val="16"/>
+          <w:rtl w:val="off"/>
+        </w:rPr>
+        <w:t>네트워크에 블록이 전파되는 그 시간 정도가 되게 만든다면</w:t>
+      </w:r>
+      <w:r>
+        <w:rPr>
+          <w:lang w:eastAsia="ko-KR"/>
+          <w:b/>
+          <w:bCs/>
+          <w:color w:val="000000"/>
+          <w:sz w:val="20"/>
+          <w:szCs w:val="16"/>
+          <w:rtl w:val="off"/>
+        </w:rPr>
+        <w:t xml:space="preserve"> 전체 네트워크에서 블록이 난무 하지않고 하나의 블록을 수렴할 수 있도록 만들 수 있음. </w:t>
+      </w:r>
+    </w:p>
+    <w:p>
+      <w:pPr>
+        <w:jc w:val="left"/>
+        <w:tabs>
+          <w:tab w:val="left" w:pos="580"/>
+        </w:tabs>
+        <w:rPr>
+          <w:lang w:eastAsia="ko-KR"/>
+          <w:rFonts w:hint="eastAsia"/>
+          <w:color w:val="000000"/>
+          <w:sz w:val="20"/>
+          <w:szCs w:val="16"/>
+          <w:rtl w:val="off"/>
+        </w:rPr>
+      </w:pPr>
+      <w:r>
+        <w:rPr>
+          <w:lang w:eastAsia="ko-KR"/>
+          <w:color w:val="000000"/>
+          <w:sz w:val="20"/>
+          <w:szCs w:val="16"/>
+          <w:rtl w:val="off"/>
+        </w:rPr>
+        <w:t>※ 블록체인 네트워크는 가변적이다. join, leave 가능 == 네트워크의 크기도 가변적</w:t>
+      </w:r>
+    </w:p>
+    <w:p>
+      <w:pPr>
+        <w:jc w:val="left"/>
+        <w:tabs>
+          <w:tab w:val="left" w:pos="580"/>
+        </w:tabs>
+        <w:rPr>
+          <w:lang w:eastAsia="ko-KR"/>
+          <w:rFonts w:hint="eastAsia"/>
+          <w:color w:val="000000"/>
+          <w:sz w:val="20"/>
+          <w:szCs w:val="16"/>
+          <w:rtl w:val="off"/>
+        </w:rPr>
+      </w:pPr>
+      <w:r>
+        <w:rPr>
+          <w:lang w:eastAsia="ko-KR"/>
+          <w:color w:val="000000"/>
+          <w:sz w:val="20"/>
+          <w:szCs w:val="16"/>
+          <w:rtl w:val="off"/>
+        </w:rPr>
+        <w:t>이런 상황에서 랜덤 타이머가 조정 -&gt; 랜덤 + 원하는 시간 범위 조절 가능해야됨.</w:t>
+      </w:r>
+    </w:p>
+    <w:p>
+      <w:pPr>
+        <w:jc w:val="left"/>
+        <w:tabs>
+          <w:tab w:val="left" w:pos="580"/>
+        </w:tabs>
+        <w:rPr>
+          <w:lang w:eastAsia="ko-KR"/>
+          <w:rFonts w:hint="eastAsia"/>
+          <w:b/>
+          <w:bCs/>
+          <w:color w:val="000000"/>
+          <w:sz w:val="24"/>
+          <w:szCs w:val="20"/>
+          <w:u w:val="single" w:color="auto"/>
+          <w:rtl w:val="off"/>
+        </w:rPr>
+      </w:pPr>
+    </w:p>
+    <w:p>
+      <w:pPr>
+        <w:jc w:val="left"/>
+        <w:tabs>
+          <w:tab w:val="left" w:pos="580"/>
+        </w:tabs>
+        <w:rPr>
+          <w:lang w:eastAsia="ko-KR"/>
+          <w:rFonts w:hint="eastAsia"/>
+          <w:b/>
+          <w:bCs/>
+          <w:color w:val="000000"/>
+          <w:sz w:val="24"/>
+          <w:szCs w:val="20"/>
+          <w:rtl w:val="off"/>
+        </w:rPr>
+      </w:pPr>
+      <w:r>
+        <w:rPr>
+          <w:lang w:eastAsia="ko-KR"/>
+          <w:b/>
+          <w:bCs/>
+          <w:color w:val="000000"/>
+          <w:sz w:val="24"/>
+          <w:szCs w:val="20"/>
+          <w:u w:val="single" w:color="auto"/>
+          <w:rtl w:val="off"/>
+        </w:rPr>
+        <w:t>그 Random Time을 만드는 방법이 Proof-of-Work, 작업 증명(PoW)이다!!</w:t>
+      </w:r>
+    </w:p>
+    <w:p>
+      <w:pPr>
+        <w:jc w:val="left"/>
+        <w:tabs>
+          <w:tab w:val="left" w:pos="580"/>
+        </w:tabs>
+        <w:rPr>
+          <w:lang w:eastAsia="ko-KR"/>
+          <w:rFonts w:hint="eastAsia"/>
+          <w:b w:val="0"/>
+          <w:bCs w:val="0"/>
+          <w:color w:val="000000"/>
+          <w:sz w:val="20"/>
+          <w:szCs w:val="16"/>
+          <w:rtl w:val="off"/>
+        </w:rPr>
+      </w:pPr>
+      <w:r>
+        <w:rPr>
+          <w:lang w:eastAsia="ko-KR"/>
+          <w:b w:val="0"/>
+          <w:bCs w:val="0"/>
+          <w:color w:val="000000"/>
+          <w:sz w:val="20"/>
+          <w:szCs w:val="16"/>
+          <w:rtl w:val="off"/>
+        </w:rPr>
+        <w:t xml:space="preserve"> ■ 이 작업 증명(Proof-of-Work)이라는 방법은 블록을 만들 때, 일정량의 컴퓨팅 파워를 소비하도록 만들어서 그 컴퓨팅 파워를 이용해서 확률적으로 어떤 값을 찾도록 만든다. 그랬을 때 그 값을 찾은 노드가 블록을 만들 수 있도록 해준다.</w:t>
+      </w:r>
+    </w:p>
+    <w:p>
+      <w:pPr>
+        <w:jc w:val="left"/>
+        <w:tabs>
+          <w:tab w:val="left" w:pos="580"/>
+        </w:tabs>
+        <w:rPr>
+          <w:lang w:eastAsia="ko-KR"/>
+          <w:rFonts w:hint="eastAsia"/>
+          <w:b w:val="0"/>
+          <w:bCs w:val="0"/>
+          <w:color w:val="000000"/>
+          <w:sz w:val="20"/>
+          <w:szCs w:val="16"/>
+          <w:rtl w:val="off"/>
+        </w:rPr>
+      </w:pPr>
+      <w:r>
+        <w:rPr>
+          <w:lang w:eastAsia="ko-KR"/>
+          <w:b w:val="0"/>
+          <w:bCs w:val="0"/>
+          <w:color w:val="000000"/>
+          <w:sz w:val="20"/>
+          <w:szCs w:val="16"/>
+          <w:rtl w:val="off"/>
+        </w:rPr>
+        <w:t xml:space="preserve"> ■ 그 후 작업증명은 그 블록에 봉인(sealing)으로 작용한다.</w:t>
+      </w:r>
+    </w:p>
+    <w:p>
+      <w:pPr>
+        <w:jc w:val="left"/>
+        <w:tabs>
+          <w:tab w:val="left" w:pos="580"/>
+        </w:tabs>
+        <w:rPr>
+          <w:lang w:eastAsia="ko-KR"/>
+          <w:rFonts w:hint="eastAsia"/>
+          <w:b w:val="0"/>
+          <w:bCs w:val="0"/>
+          <w:color w:val="000000"/>
+          <w:sz w:val="20"/>
+          <w:szCs w:val="16"/>
+          <w:rtl w:val="off"/>
+        </w:rPr>
+      </w:pPr>
+      <w:r>
+        <w:rPr>
+          <w:lang w:eastAsia="ko-KR"/>
+          <w:b w:val="0"/>
+          <w:bCs w:val="0"/>
+          <w:color w:val="000000"/>
+          <w:sz w:val="20"/>
+          <w:szCs w:val="16"/>
+          <w:rtl w:val="off"/>
+        </w:rPr>
+        <w:t xml:space="preserve"> ■ 그 값을 찾은 노드가 블록을 봉인할 수 있다.</w:t>
+      </w:r>
+    </w:p>
+    <w:p>
+      <w:pPr>
+        <w:jc w:val="left"/>
+        <w:tabs>
+          <w:tab w:val="left" w:pos="580"/>
+        </w:tabs>
+        <w:rPr>
+          <w:lang w:eastAsia="ko-KR"/>
+          <w:rFonts w:hint="eastAsia"/>
+          <w:b w:val="0"/>
+          <w:bCs w:val="0"/>
+          <w:color w:val="000000"/>
+          <w:sz w:val="20"/>
+          <w:szCs w:val="16"/>
+          <w:rtl w:val="off"/>
+        </w:rPr>
+      </w:pPr>
+      <w:r>
+        <w:rPr>
+          <w:lang w:eastAsia="ko-KR"/>
+          <w:b w:val="0"/>
+          <w:bCs w:val="0"/>
+          <w:color w:val="000000"/>
+          <w:sz w:val="20"/>
+          <w:szCs w:val="16"/>
+          <w:rtl w:val="off"/>
+        </w:rPr>
+        <w:t xml:space="preserve"> ■ 봉인이 된 블록만이 유효한 블록으로서 네트워크에 전파**</w:t>
+      </w:r>
+    </w:p>
+    <w:p>
+      <w:pPr>
+        <w:jc w:val="left"/>
+        <w:tabs>
+          <w:tab w:val="left" w:pos="580"/>
+        </w:tabs>
+        <w:rPr>
+          <w:lang w:eastAsia="ko-KR"/>
+          <w:rFonts w:hint="eastAsia"/>
+          <w:b w:val="0"/>
+          <w:bCs w:val="0"/>
+          <w:color w:val="000000"/>
+          <w:sz w:val="20"/>
+          <w:szCs w:val="16"/>
+          <w:rtl w:val="off"/>
+        </w:rPr>
+      </w:pPr>
+      <w:r>
+        <w:rPr>
+          <w:lang w:eastAsia="ko-KR"/>
+          <w:b w:val="0"/>
+          <w:bCs w:val="0"/>
+          <w:color w:val="000000"/>
+          <w:sz w:val="20"/>
+          <w:szCs w:val="16"/>
+          <w:rtl w:val="off"/>
+        </w:rPr>
+        <w:t>방식 : 블록이 어떤 특정한 조건을 만족할 때까지 논스(nonce)라는 값을 조정하는 것</w:t>
+      </w:r>
+    </w:p>
+    <w:p>
+      <w:pPr>
+        <w:jc w:val="left"/>
+        <w:tabs>
+          <w:tab w:val="left" w:pos="580"/>
+        </w:tabs>
+        <w:rPr>
+          <w:lang w:eastAsia="ko-KR"/>
+          <w:rFonts w:hint="eastAsia"/>
+          <w:b w:val="0"/>
+          <w:bCs w:val="0"/>
+          <w:color w:val="000000"/>
+          <w:sz w:val="20"/>
+          <w:szCs w:val="16"/>
+          <w:rtl w:val="off"/>
+        </w:rPr>
+      </w:pPr>
+      <w:r>
+        <w:rPr>
+          <w:lang w:eastAsia="ko-KR"/>
+          <w:b w:val="0"/>
+          <w:bCs w:val="0"/>
+          <w:color w:val="000000"/>
+          <w:sz w:val="20"/>
+          <w:szCs w:val="16"/>
+          <w:rtl w:val="off"/>
+        </w:rPr>
+        <w:t xml:space="preserve">이때 논스는 블록에 포함된 필드이고, 논스라는 값을 계속 증가시키거나 랜덤하게 값을 </w:t>
+      </w:r>
+    </w:p>
+    <w:p>
+      <w:pPr>
+        <w:jc w:val="left"/>
+        <w:tabs>
+          <w:tab w:val="left" w:pos="580"/>
+        </w:tabs>
+        <w:rPr>
+          <w:lang w:eastAsia="ko-KR"/>
+          <w:rFonts w:hint="eastAsia"/>
+          <w:b w:val="0"/>
+          <w:bCs w:val="0"/>
+          <w:color w:val="000000"/>
+          <w:sz w:val="20"/>
+          <w:szCs w:val="16"/>
+          <w:rtl w:val="off"/>
+        </w:rPr>
+      </w:pPr>
+      <w:r>
+        <w:rPr>
+          <w:lang w:eastAsia="ko-KR"/>
+          <w:b w:val="0"/>
+          <w:bCs w:val="0"/>
+          <w:color w:val="000000"/>
+          <w:sz w:val="20"/>
+          <w:szCs w:val="16"/>
+          <w:rtl w:val="off"/>
+        </w:rPr>
+        <w:t>변화시키면서 블록을 해시한 값이 특정한 조건을 만족하도록 만듦.</w:t>
+      </w:r>
+    </w:p>
+    <w:p>
+      <w:pPr>
+        <w:jc w:val="left"/>
+        <w:tabs>
+          <w:tab w:val="left" w:pos="580"/>
+        </w:tabs>
+        <w:rPr>
+          <w:lang w:eastAsia="ko-KR"/>
+          <w:rFonts w:hint="eastAsia"/>
+          <w:b w:val="0"/>
+          <w:bCs w:val="0"/>
+          <w:color w:val="000000"/>
+          <w:sz w:val="20"/>
+          <w:szCs w:val="16"/>
+          <w:rtl w:val="off"/>
+        </w:rPr>
+      </w:pPr>
+      <w:r>
+        <w:rPr>
+          <w:lang w:eastAsia="ko-KR"/>
+          <w:b w:val="0"/>
+          <w:bCs w:val="0"/>
+          <w:color w:val="000000"/>
+          <w:sz w:val="20"/>
+          <w:szCs w:val="16"/>
+          <w:rtl w:val="off"/>
+        </w:rPr>
+        <w:t>논스 값을 바꾸면서 시행을 반복하게 되는데 올바른 논스 값을 찾는 과정은 되게 확률적임.</w:t>
+      </w:r>
+    </w:p>
+    <w:p>
+      <w:pPr>
+        <w:jc w:val="left"/>
+        <w:tabs>
+          <w:tab w:val="left" w:pos="580"/>
+        </w:tabs>
+        <w:rPr>
+          <w:lang w:eastAsia="ko-KR"/>
+          <w:rFonts w:hint="eastAsia"/>
+          <w:b w:val="0"/>
+          <w:bCs w:val="0"/>
+          <w:color w:val="000000"/>
+          <w:sz w:val="20"/>
+          <w:szCs w:val="16"/>
+          <w:rtl w:val="off"/>
+        </w:rPr>
+      </w:pPr>
+      <w:r>
+        <w:rPr>
+          <w:lang w:eastAsia="ko-KR"/>
+          <w:b w:val="0"/>
+          <w:bCs w:val="0"/>
+          <w:color w:val="000000"/>
+          <w:sz w:val="20"/>
+          <w:szCs w:val="16"/>
+          <w:rtl w:val="off"/>
+        </w:rPr>
+        <w:t>그래서 시행이 많을수록 블록을 찾을 확률이 더 커짐!</w:t>
+      </w:r>
+    </w:p>
+    <w:p>
+      <w:pPr>
+        <w:jc w:val="left"/>
+        <w:tabs>
+          <w:tab w:val="left" w:pos="580"/>
+        </w:tabs>
+        <w:rPr>
+          <w:lang w:eastAsia="ko-KR"/>
+          <w:rFonts w:hint="eastAsia"/>
+          <w:b w:val="0"/>
+          <w:bCs w:val="0"/>
+          <w:color w:val="000000"/>
+          <w:sz w:val="20"/>
+          <w:szCs w:val="16"/>
+          <w:rtl w:val="off"/>
+        </w:rPr>
+      </w:pPr>
+      <w:r>
+        <w:rPr>
+          <w:lang w:eastAsia="ko-KR"/>
+          <w:b w:val="0"/>
+          <w:bCs w:val="0"/>
+          <w:color w:val="000000"/>
+          <w:sz w:val="20"/>
+          <w:szCs w:val="16"/>
+          <w:rtl w:val="off"/>
+        </w:rPr>
+        <w:t>(시행에 걸리는 시간을 줄이기 : 채굴기들을 여러 대를 놓고 한꺼번에 돌림) 확률↑↑↑</w:t>
+      </w:r>
+    </w:p>
+    <w:p>
+      <w:pPr>
+        <w:jc w:val="left"/>
+        <w:tabs>
+          <w:tab w:val="left" w:pos="580"/>
+        </w:tabs>
+        <w:rPr>
+          <w:lang w:eastAsia="ko-KR"/>
+          <w:rFonts w:hint="eastAsia"/>
+          <w:b w:val="0"/>
+          <w:bCs w:val="0"/>
+          <w:color w:val="000000"/>
+          <w:sz w:val="20"/>
+          <w:szCs w:val="16"/>
+          <w:rtl w:val="off"/>
+        </w:rPr>
+      </w:pPr>
+      <w:r>
+        <w:rPr>
+          <w:lang w:eastAsia="ko-KR"/>
+          <w:b w:val="0"/>
+          <w:bCs w:val="0"/>
+          <w:color w:val="000000"/>
+          <w:sz w:val="20"/>
+          <w:szCs w:val="16"/>
+          <w:rtl w:val="off"/>
+        </w:rPr>
+        <w:t>결국 조건을 만족하면 만족했다는 것에 대한 증거를 블록에 포함시킴.</w:t>
+      </w:r>
+    </w:p>
+    <w:p>
+      <w:pPr>
+        <w:jc w:val="left"/>
+        <w:tabs>
+          <w:tab w:val="left" w:pos="580"/>
+        </w:tabs>
+        <w:rPr>
+          <w:lang w:eastAsia="ko-KR"/>
+          <w:rFonts w:hint="eastAsia"/>
+          <w:b w:val="0"/>
+          <w:bCs w:val="0"/>
+          <w:color w:val="000000"/>
+          <w:sz w:val="20"/>
+          <w:szCs w:val="16"/>
+          <w:rtl w:val="off"/>
+        </w:rPr>
+      </w:pPr>
+      <w:r>
+        <w:rPr>
+          <w:lang w:eastAsia="ko-KR"/>
+          <w:rFonts w:hint="eastAsia"/>
+          <w:b w:val="0"/>
+          <w:bCs w:val="0"/>
+          <w:color w:val="000000"/>
+          <w:sz w:val="20"/>
+          <w:szCs w:val="16"/>
+          <w:rtl w:val="off"/>
+        </w:rPr>
+        <w:t>=====================================================================================</w:t>
+      </w:r>
+    </w:p>
+    <w:p>
+      <w:pPr>
+        <w:jc w:val="left"/>
+        <w:tabs>
+          <w:tab w:val="left" w:pos="580"/>
+        </w:tabs>
+        <w:rPr>
+          <w:lang w:eastAsia="ko-KR"/>
+          <w:rFonts w:hint="eastAsia"/>
+          <w:b w:val="0"/>
+          <w:bCs w:val="0"/>
+          <w:color w:val="000000"/>
+          <w:sz w:val="20"/>
+          <w:szCs w:val="16"/>
+          <w:rtl w:val="off"/>
+        </w:rPr>
+      </w:pPr>
+      <w:r>
+        <w:rPr>
+          <w:lang w:eastAsia="ko-KR"/>
+          <w:rFonts w:hint="eastAsia"/>
+          <w:b w:val="0"/>
+          <w:bCs w:val="0"/>
+          <w:color w:val="000000"/>
+          <w:sz w:val="20"/>
+          <w:szCs w:val="16"/>
+          <w:rtl w:val="off"/>
+        </w:rPr>
+        <w:t>(알고가면 좋은 상식)</w:t>
+      </w:r>
+    </w:p>
+    <w:p>
+      <w:pPr>
+        <w:jc w:val="left"/>
+        <w:tabs>
+          <w:tab w:val="left" w:pos="580"/>
+        </w:tabs>
+        <w:rPr>
+          <w:lang w:eastAsia="ko-KR"/>
+          <w:rFonts w:hint="eastAsia"/>
+          <w:b w:val="0"/>
+          <w:bCs w:val="0"/>
+          <w:color w:val="000000"/>
+          <w:sz w:val="20"/>
+          <w:szCs w:val="16"/>
+          <w:rtl w:val="off"/>
+        </w:rPr>
+      </w:pPr>
+      <w:r>
+        <w:rPr>
+          <w:lang w:eastAsia="ko-KR"/>
+          <w:b w:val="0"/>
+          <w:bCs w:val="0"/>
+          <w:color w:val="000000"/>
+          <w:sz w:val="20"/>
+          <w:szCs w:val="16"/>
+          <w:rtl w:val="off"/>
+        </w:rPr>
+        <w:t>사실 PoW방식은 스팸메일을 차단하기 위해 만들어짐.</w:t>
+      </w:r>
+    </w:p>
+    <w:p>
+      <w:pPr>
+        <w:jc w:val="left"/>
+        <w:tabs>
+          <w:tab w:val="left" w:pos="580"/>
+        </w:tabs>
+        <w:rPr>
+          <w:lang w:eastAsia="ko-KR"/>
+          <w:rFonts w:hint="eastAsia"/>
+          <w:b w:val="0"/>
+          <w:bCs w:val="0"/>
+          <w:color w:val="000000"/>
+          <w:sz w:val="20"/>
+          <w:szCs w:val="16"/>
+          <w:rtl w:val="off"/>
+        </w:rPr>
+      </w:pPr>
+      <w:r>
+        <w:rPr>
+          <w:lang w:eastAsia="ko-KR"/>
+          <w:b w:val="0"/>
+          <w:bCs w:val="0"/>
+          <w:color w:val="000000"/>
+          <w:sz w:val="20"/>
+          <w:szCs w:val="16"/>
+          <w:rtl w:val="off"/>
+        </w:rPr>
+        <w:t>시간:아이디@이메일:::nonce -&gt; (sha1) -&gt; 0x0이 12개가 나오도록 해야지 유효한 메일로 인정됨.</w:t>
+      </w:r>
+    </w:p>
+    <w:p>
+      <w:pPr>
+        <w:jc w:val="left"/>
+        <w:tabs>
+          <w:tab w:val="left" w:pos="580"/>
+        </w:tabs>
+        <w:rPr>
+          <w:lang w:eastAsia="ko-KR"/>
+          <w:rFonts w:hint="eastAsia"/>
+          <w:b w:val="0"/>
+          <w:bCs w:val="0"/>
+          <w:color w:val="000000"/>
+          <w:sz w:val="20"/>
+          <w:szCs w:val="16"/>
+          <w:rtl w:val="off"/>
+        </w:rPr>
+      </w:pPr>
+      <w:r>
+        <w:rPr>
+          <w:lang w:eastAsia="ko-KR"/>
+          <w:b w:val="0"/>
+          <w:bCs w:val="0"/>
+          <w:color w:val="000000"/>
+          <w:sz w:val="20"/>
+          <w:szCs w:val="16"/>
+          <w:rtl w:val="off"/>
+        </w:rPr>
+        <w:t>(시간 + 이메일 주소 + 논스)</w:t>
+      </w:r>
+    </w:p>
+    <w:p>
+      <w:pPr>
+        <w:jc w:val="left"/>
+        <w:tabs>
+          <w:tab w:val="left" w:pos="580"/>
+        </w:tabs>
+        <w:rPr>
+          <w:lang w:eastAsia="ko-KR"/>
+          <w:rFonts w:hint="eastAsia"/>
+          <w:b w:val="0"/>
+          <w:bCs w:val="0"/>
+          <w:color w:val="000000"/>
+          <w:sz w:val="20"/>
+          <w:szCs w:val="16"/>
+          <w:rtl w:val="off"/>
+        </w:rPr>
+      </w:pPr>
+      <w:r>
+        <w:rPr>
+          <w:lang w:eastAsia="ko-KR"/>
+          <w:rFonts w:hint="eastAsia"/>
+          <w:b w:val="0"/>
+          <w:bCs w:val="0"/>
+          <w:color w:val="000000"/>
+          <w:sz w:val="20"/>
+          <w:szCs w:val="16"/>
+          <w:rtl w:val="off"/>
+        </w:rPr>
+        <w:t>그래서 스팸메일 보내는 사람은 각 메일마다 논스값을 찾아야된다. + 시간, 이메일주소</w:t>
+      </w:r>
+    </w:p>
+    <w:p>
+      <w:pPr>
+        <w:jc w:val="left"/>
+        <w:tabs>
+          <w:tab w:val="left" w:pos="580"/>
+        </w:tabs>
+        <w:rPr>
+          <w:lang w:eastAsia="ko-KR"/>
+          <w:rFonts w:hint="eastAsia"/>
+          <w:b w:val="0"/>
+          <w:bCs w:val="0"/>
+          <w:color w:val="000000"/>
+          <w:sz w:val="20"/>
+          <w:szCs w:val="16"/>
+          <w:rtl w:val="off"/>
+        </w:rPr>
+      </w:pPr>
+      <w:r>
+        <w:rPr>
+          <w:lang w:eastAsia="ko-KR"/>
+          <w:rFonts w:hint="eastAsia"/>
+          <w:b w:val="0"/>
+          <w:bCs w:val="0"/>
+          <w:color w:val="000000"/>
+          <w:sz w:val="20"/>
+          <w:szCs w:val="16"/>
+          <w:rtl w:val="off"/>
+        </w:rPr>
+        <w:t>방식 : 위와 동의(시행 반복)</w:t>
+      </w:r>
+    </w:p>
+    <w:p>
+      <w:pPr>
+        <w:jc w:val="left"/>
+        <w:tabs>
+          <w:tab w:val="left" w:pos="580"/>
+        </w:tabs>
+        <w:rPr>
+          <w:lang w:eastAsia="ko-KR"/>
+          <w:rFonts w:hint="eastAsia"/>
+          <w:b w:val="0"/>
+          <w:bCs w:val="0"/>
+          <w:color w:val="000000"/>
+          <w:sz w:val="20"/>
+          <w:szCs w:val="16"/>
+          <w:rtl w:val="off"/>
+        </w:rPr>
+      </w:pPr>
+      <w:r>
+        <w:rPr>
+          <w:lang w:eastAsia="ko-KR"/>
+          <w:b w:val="0"/>
+          <w:bCs w:val="0"/>
+          <w:color w:val="000000"/>
+          <w:sz w:val="20"/>
+          <w:szCs w:val="16"/>
+          <w:rtl w:val="off"/>
+        </w:rPr>
+        <w:t>=====================================================================================</w:t>
+      </w:r>
+    </w:p>
+    <w:p>
+      <w:pPr>
+        <w:jc w:val="left"/>
+        <w:tabs>
+          <w:tab w:val="left" w:pos="580"/>
+        </w:tabs>
+        <w:rPr>
+          <w:lang w:eastAsia="ko-KR"/>
+          <w:rFonts w:hint="eastAsia"/>
+          <w:b w:val="0"/>
+          <w:bCs w:val="0"/>
+          <w:color w:val="000000"/>
+          <w:sz w:val="20"/>
+          <w:szCs w:val="16"/>
+          <w:rtl w:val="off"/>
+        </w:rPr>
+      </w:pPr>
+      <w:r>
+        <w:rPr>
+          <w:lang w:eastAsia="ko-KR"/>
+          <w:rFonts w:hint="eastAsia"/>
+          <w:b w:val="0"/>
+          <w:bCs w:val="0"/>
+          <w:color w:val="000000"/>
+          <w:sz w:val="20"/>
+          <w:szCs w:val="16"/>
+          <w:rtl w:val="off"/>
+        </w:rPr>
+        <w:t>비트코인에서 PoW 활용!</w:t>
+      </w:r>
+    </w:p>
+    <w:p>
+      <w:pPr>
+        <w:jc w:val="left"/>
+        <w:tabs>
+          <w:tab w:val="left" w:pos="580"/>
+        </w:tabs>
+        <w:rPr>
+          <w:lang w:eastAsia="ko-KR"/>
+          <w:rFonts w:hint="eastAsia"/>
+          <w:b w:val="0"/>
+          <w:bCs w:val="0"/>
+          <w:color w:val="000000"/>
+          <w:sz w:val="20"/>
+          <w:szCs w:val="16"/>
+          <w:rtl w:val="off"/>
+        </w:rPr>
+      </w:pPr>
+      <w:r>
+        <w:rPr>
+          <w:lang w:eastAsia="ko-KR"/>
+          <w:b w:val="0"/>
+          <w:bCs w:val="0"/>
+          <w:color w:val="000000"/>
+          <w:sz w:val="20"/>
+          <w:szCs w:val="16"/>
+          <w:rtl w:val="off"/>
+        </w:rPr>
+        <w:t>메일에서는 메일 주소와 시간이었지만,</w:t>
+      </w:r>
+    </w:p>
+    <w:p>
+      <w:pPr>
+        <w:jc w:val="left"/>
+        <w:tabs>
+          <w:tab w:val="left" w:pos="580"/>
+        </w:tabs>
+        <w:rPr>
+          <w:lang w:eastAsia="ko-KR"/>
+          <w:rFonts w:hint="eastAsia"/>
+          <w:b w:val="0"/>
+          <w:bCs w:val="0"/>
+          <w:color w:val="000000"/>
+          <w:sz w:val="20"/>
+          <w:szCs w:val="16"/>
+          <w:rtl w:val="off"/>
+        </w:rPr>
+      </w:pPr>
+      <w:r>
+        <w:rPr>
+          <w:lang w:eastAsia="ko-KR"/>
+          <w:b w:val="0"/>
+          <w:bCs w:val="0"/>
+          <w:color w:val="000000"/>
+          <w:sz w:val="20"/>
+          <w:szCs w:val="16"/>
+          <w:rtl w:val="off"/>
+        </w:rPr>
+        <w:t xml:space="preserve">비트코인에서는 </w:t>
+      </w:r>
+      <w:r>
+        <w:rPr>
+          <w:lang w:eastAsia="ko-KR"/>
+          <w:b/>
+          <w:bCs/>
+          <w:color w:val="000000"/>
+          <w:sz w:val="20"/>
+          <w:szCs w:val="16"/>
+          <w:rtl w:val="off"/>
+        </w:rPr>
+        <w:t>이전 블록의 해시값(prevBlockHash)</w:t>
+      </w:r>
+      <w:r>
+        <w:rPr>
+          <w:lang w:eastAsia="ko-KR"/>
+          <w:b w:val="0"/>
+          <w:bCs w:val="0"/>
+          <w:color w:val="000000"/>
+          <w:sz w:val="20"/>
+          <w:szCs w:val="16"/>
+          <w:rtl w:val="off"/>
+        </w:rPr>
+        <w:t xml:space="preserve">과 나머지 여러 필드들의 값을 합친 </w:t>
+      </w:r>
+      <w:r>
+        <w:rPr>
+          <w:lang w:eastAsia="ko-KR"/>
+          <w:b/>
+          <w:bCs/>
+          <w:color w:val="000000"/>
+          <w:sz w:val="20"/>
+          <w:szCs w:val="16"/>
+          <w:rtl w:val="off"/>
+        </w:rPr>
+        <w:t>블록 헤더 값</w:t>
+      </w:r>
+      <w:r>
+        <w:rPr>
+          <w:lang w:eastAsia="ko-KR"/>
+          <w:b w:val="0"/>
+          <w:bCs w:val="0"/>
+          <w:color w:val="000000"/>
+          <w:sz w:val="20"/>
+          <w:szCs w:val="16"/>
+          <w:rtl w:val="off"/>
+        </w:rPr>
+        <w:t>을 해시해서 나오는 값, 리딩 제로가 특정한 개수가 나오도록 하는 논스값을 찾아서 블록을 전파.</w:t>
+      </w:r>
+    </w:p>
+    <w:p>
+      <w:pPr>
+        <w:jc w:val="left"/>
+        <w:tabs>
+          <w:tab w:val="left" w:pos="580"/>
+        </w:tabs>
+        <w:rPr>
+          <w:lang w:eastAsia="ko-KR"/>
+          <w:rFonts w:hint="eastAsia"/>
+          <w:b w:val="0"/>
+          <w:bCs w:val="0"/>
+          <w:color w:val="000000"/>
+          <w:sz w:val="20"/>
+          <w:szCs w:val="16"/>
+          <w:rtl w:val="off"/>
+        </w:rPr>
+      </w:pPr>
+      <w:r>
+        <w:rPr>
+          <w:lang w:eastAsia="ko-KR"/>
+          <w:b w:val="0"/>
+          <w:bCs w:val="0"/>
+          <w:color w:val="000000"/>
+          <w:sz w:val="20"/>
+          <w:szCs w:val="16"/>
+          <w:rtl w:val="off"/>
+        </w:rPr>
+        <w:t>그래서 블록 헤더 필드에 있는 nonce값을 바꿔가며 difficulty 조건을 맞춰간다.</w:t>
+      </w:r>
+    </w:p>
+    <w:p>
+      <w:pPr>
+        <w:jc w:val="left"/>
+        <w:tabs>
+          <w:tab w:val="left" w:pos="580"/>
+        </w:tabs>
+        <w:rPr>
+          <w:lang w:eastAsia="ko-KR"/>
+          <w:rFonts w:hint="eastAsia"/>
+          <w:b w:val="0"/>
+          <w:bCs w:val="0"/>
+          <w:color w:val="000000"/>
+          <w:sz w:val="20"/>
+          <w:szCs w:val="16"/>
+          <w:rtl w:val="off"/>
+        </w:rPr>
+      </w:pPr>
+    </w:p>
+    <w:p>
+      <w:pPr>
+        <w:jc w:val="left"/>
+        <w:tabs>
+          <w:tab w:val="left" w:pos="580"/>
+        </w:tabs>
+        <w:rPr>
+          <w:lang w:eastAsia="ko-KR"/>
+          <w:rFonts w:hint="eastAsia"/>
+          <w:b w:val="0"/>
+          <w:bCs w:val="0"/>
+          <w:color w:val="000000"/>
+          <w:sz w:val="20"/>
+          <w:szCs w:val="16"/>
+          <w:rtl w:val="off"/>
+        </w:rPr>
+      </w:pPr>
+      <w:r>
+        <w:rPr>
+          <w:lang w:eastAsia="ko-KR"/>
+          <w:b w:val="0"/>
+          <w:bCs w:val="0"/>
+          <w:color w:val="000000"/>
+          <w:sz w:val="20"/>
+          <w:szCs w:val="16"/>
+          <w:rtl w:val="off"/>
+        </w:rPr>
+        <w:t>하지만 이러한 방식으로도 새로운 블록이 나올 수 도 있다. (랜덤)</w:t>
+      </w:r>
+    </w:p>
+    <w:p>
+      <w:pPr>
+        <w:jc w:val="left"/>
+        <w:tabs>
+          <w:tab w:val="left" w:pos="580"/>
+        </w:tabs>
+        <w:rPr>
+          <w:lang w:eastAsia="ko-KR"/>
+          <w:rFonts w:hint="eastAsia"/>
+          <w:b w:val="0"/>
+          <w:bCs w:val="0"/>
+          <w:color w:val="000000"/>
+          <w:sz w:val="30"/>
+          <w:szCs w:val="26"/>
+          <w:rtl w:val="off"/>
+        </w:rPr>
+      </w:pPr>
+      <w:r>
+        <w:rPr>
+          <w:lang w:eastAsia="ko-KR"/>
+          <w:b w:val="0"/>
+          <w:bCs w:val="0"/>
+          <w:color w:val="000000"/>
+          <w:sz w:val="20"/>
+          <w:szCs w:val="16"/>
+          <w:rtl w:val="off"/>
+        </w:rPr>
+        <w:t>그런 상황이 발생했을 때는 어떻게 하느냐</w:t>
+      </w:r>
+      <w:r>
+        <w:rPr>
+          <w:lang w:eastAsia="ko-KR"/>
+          <w:b w:val="0"/>
+          <w:bCs w:val="0"/>
+          <w:color w:val="000000"/>
+          <w:sz w:val="30"/>
+          <w:szCs w:val="26"/>
+          <w:rtl w:val="off"/>
+        </w:rPr>
+        <w:t>?</w:t>
+      </w:r>
+    </w:p>
+    <w:p>
+      <w:pPr>
+        <w:jc w:val="left"/>
+        <w:tabs>
+          <w:tab w:val="left" w:pos="580"/>
+        </w:tabs>
+        <w:rPr>
+          <w:lang w:eastAsia="ko-KR"/>
+          <w:rFonts w:hint="eastAsia"/>
+          <w:b w:val="0"/>
+          <w:bCs w:val="0"/>
+          <w:color w:val="000000"/>
+          <w:sz w:val="20"/>
+          <w:szCs w:val="16"/>
+          <w:rtl w:val="off"/>
+        </w:rPr>
+      </w:pPr>
+      <w:r>
+        <w:rPr>
+          <w:lang w:eastAsia="ko-KR"/>
+          <w:b w:val="0"/>
+          <w:bCs w:val="0"/>
+          <w:color w:val="000000"/>
+          <w:sz w:val="20"/>
+          <w:szCs w:val="16"/>
+          <w:rtl w:val="off"/>
+        </w:rPr>
+        <w:t>해결방안: 체인 선택 규칙(chain selection rule) 사용,</w:t>
+      </w:r>
+    </w:p>
+    <w:p>
+      <w:pPr>
+        <w:jc w:val="left"/>
+        <w:tabs>
+          <w:tab w:val="left" w:pos="580"/>
+        </w:tabs>
+        <w:rPr>
+          <w:lang w:eastAsia="ko-KR"/>
+          <w:rFonts w:hint="eastAsia"/>
+          <w:b w:val="0"/>
+          <w:bCs w:val="0"/>
+          <w:color w:val="000000"/>
+          <w:sz w:val="20"/>
+          <w:szCs w:val="16"/>
+          <w:rtl w:val="off"/>
+        </w:rPr>
+      </w:pPr>
+      <w:r>
+        <w:rPr>
+          <w:lang w:eastAsia="ko-KR"/>
+          <w:b w:val="0"/>
+          <w:bCs w:val="0"/>
+          <w:color w:val="000000"/>
+          <w:sz w:val="20"/>
+          <w:szCs w:val="16"/>
+          <w:rtl w:val="off"/>
+        </w:rPr>
+        <w:t>비트코인에서는 가장 긴 체인을 선택하는 규칙(longest chain rule) 사용</w:t>
+      </w:r>
+    </w:p>
+    <w:p>
+      <w:pPr>
+        <w:jc w:val="left"/>
+        <w:tabs>
+          <w:tab w:val="left" w:pos="580"/>
+        </w:tabs>
+        <w:rPr>
+          <w:lang w:eastAsia="ko-KR"/>
+          <w:rFonts w:hint="eastAsia"/>
+          <w:b w:val="0"/>
+          <w:bCs w:val="0"/>
+          <w:color w:val="000000"/>
+          <w:sz w:val="20"/>
+          <w:szCs w:val="16"/>
+          <w:rtl w:val="off"/>
+        </w:rPr>
+      </w:pPr>
+      <w:r>
+        <w:rPr>
+          <w:lang w:eastAsia="ko-KR"/>
+          <w:b w:val="0"/>
+          <w:bCs w:val="0"/>
+          <w:color w:val="000000"/>
+          <w:sz w:val="20"/>
+          <w:szCs w:val="16"/>
+          <w:rtl w:val="off"/>
+        </w:rPr>
+        <w:t>아까처럼 블록을 만드는데 새로운 블록이 나와 경쟁 상태(race condition)가 되면 그 상태로 둬서 그다음 블록이 나오게 됐을 때, 더 긴 체인을 선택하는 것이다.</w:t>
+      </w:r>
+    </w:p>
+    <w:p>
+      <w:pPr>
+        <w:jc w:val="left"/>
+        <w:tabs>
+          <w:tab w:val="left" w:pos="580"/>
+        </w:tabs>
+        <w:rPr>
+          <w:lang w:eastAsia="ko-KR"/>
+          <w:rFonts w:hint="eastAsia"/>
+          <w:b w:val="0"/>
+          <w:bCs w:val="0"/>
+          <w:color w:val="000000"/>
+          <w:sz w:val="20"/>
+          <w:szCs w:val="16"/>
+          <w:rtl w:val="off"/>
+        </w:rPr>
+      </w:pPr>
+    </w:p>
+    <w:p>
+      <w:pPr>
+        <w:jc w:val="left"/>
+        <w:tabs>
+          <w:tab w:val="left" w:pos="580"/>
+        </w:tabs>
+        <w:rPr>
+          <w:lang w:eastAsia="ko-KR"/>
+          <w:rFonts w:hint="eastAsia"/>
+          <w:b w:val="0"/>
+          <w:bCs w:val="0"/>
+          <w:color w:val="000000"/>
+          <w:sz w:val="20"/>
+          <w:szCs w:val="16"/>
+          <w:rtl w:val="off"/>
+        </w:rPr>
+      </w:pPr>
+      <w:r>
+        <w:rPr>
+          <w:lang w:eastAsia="ko-KR"/>
+          <w:rFonts w:hint="eastAsia"/>
+          <w:b w:val="0"/>
+          <w:bCs w:val="0"/>
+          <w:color w:val="000000"/>
+          <w:sz w:val="20"/>
+          <w:szCs w:val="16"/>
+          <w:rtl w:val="off"/>
+        </w:rPr>
+        <w:t>[비트코인 논문에서는 포아송 분포를 이용해서 증명]</w:t>
+      </w:r>
+    </w:p>
+    <w:p>
+      <w:pPr>
+        <w:jc w:val="left"/>
+        <w:tabs>
+          <w:tab w:val="left" w:pos="580"/>
+        </w:tabs>
+        <w:rPr>
+          <w:lang w:eastAsia="ko-KR"/>
+          <w:rFonts w:hint="eastAsia"/>
+          <w:b w:val="0"/>
+          <w:bCs w:val="0"/>
+          <w:color w:val="000000"/>
+          <w:sz w:val="20"/>
+          <w:szCs w:val="16"/>
+          <w:rtl w:val="off"/>
+        </w:rPr>
+      </w:pPr>
+      <w:r>
+        <w:rPr>
+          <w:lang w:eastAsia="ko-KR"/>
+          <w:rFonts w:hint="eastAsia"/>
+          <w:b w:val="0"/>
+          <w:bCs w:val="0"/>
+          <w:color w:val="000000"/>
+          <w:sz w:val="20"/>
+          <w:szCs w:val="16"/>
+          <w:rtl w:val="off"/>
+        </w:rPr>
+        <w:t xml:space="preserve">※ 의도적으로 어떤 컴퓨팅 파워를 가진 사람이 공격한다고 했을 때, 이 사람이 얼마만큼 경쟁 상태를 유지할 수 있을까를 계속해봤더니 여섯 블록까지 할 수 있는데 여섯 블록 정도 되면 거의 확률적으로 불가능에 가깝다. 즉, 컴퓨팅 파워가 전체 네트워크의 49% 있는 사람이 공격을 한다고 해도 6번 이상 경쟁 상태를 유지할 수 없다. </w:t>
+      </w:r>
+    </w:p>
+    <w:p>
+      <w:pPr>
+        <w:jc w:val="left"/>
+        <w:tabs>
+          <w:tab w:val="left" w:pos="580"/>
+        </w:tabs>
+        <w:rPr>
+          <w:lang w:eastAsia="ko-KR"/>
+          <w:rFonts w:hint="eastAsia"/>
+          <w:b w:val="0"/>
+          <w:bCs w:val="0"/>
+          <w:color w:val="000000"/>
+          <w:sz w:val="20"/>
+          <w:szCs w:val="16"/>
+          <w:rtl w:val="off"/>
+        </w:rPr>
+      </w:pPr>
+      <w:r>
+        <w:rPr>
+          <w:lang w:eastAsia="ko-KR"/>
+          <w:rFonts w:hint="eastAsia"/>
+          <w:b w:val="0"/>
+          <w:bCs w:val="0"/>
+          <w:color w:val="000000"/>
+          <w:sz w:val="20"/>
+          <w:szCs w:val="16"/>
+          <w:rtl w:val="off"/>
+        </w:rPr>
+        <w:t>따라서, 51%의 노드가 정직하면 이중지불 문제를 해결</w:t>
+      </w:r>
+    </w:p>
+    <w:p>
+      <w:pPr>
+        <w:jc w:val="left"/>
+        <w:tabs>
+          <w:tab w:val="left" w:pos="580"/>
+        </w:tabs>
+        <w:rPr>
+          <w:lang w:eastAsia="ko-KR"/>
+          <w:rFonts w:hint="eastAsia"/>
+          <w:b w:val="0"/>
+          <w:bCs w:val="0"/>
+          <w:color w:val="000000"/>
+          <w:sz w:val="20"/>
+          <w:szCs w:val="16"/>
+          <w:rtl w:val="off"/>
+        </w:rPr>
+      </w:pPr>
+      <w:r>
+        <w:rPr>
+          <w:lang w:eastAsia="ko-KR"/>
+          <w:rFonts w:hint="eastAsia"/>
+          <w:b w:val="0"/>
+          <w:bCs w:val="0"/>
+          <w:color w:val="000000"/>
+          <w:sz w:val="20"/>
+          <w:szCs w:val="16"/>
+          <w:rtl w:val="off"/>
+        </w:rPr>
+        <w:t>가장 긴 체인이 동기화되고 있을 땐 새로운 블록이 생성되지 않음!!!</w:t>
+      </w:r>
+    </w:p>
+    <w:p>
+      <w:pPr>
+        <w:jc w:val="left"/>
+        <w:tabs>
+          <w:tab w:val="left" w:pos="580"/>
+        </w:tabs>
+        <w:spacing w:line="240"/>
+        <w:rPr>
+          <w:lang w:eastAsia="ko-KR"/>
+          <w:rFonts w:hint="eastAsia"/>
+          <w:b w:val="0"/>
+          <w:bCs w:val="0"/>
+          <w:color w:val="000000"/>
+          <w:sz w:val="20"/>
+          <w:szCs w:val="16"/>
+          <w:rtl w:val="off"/>
+        </w:rPr>
+      </w:pPr>
+    </w:p>
+    <w:p>
+      <w:pPr>
+        <w:jc w:val="left"/>
+        <w:tabs>
+          <w:tab w:val="left" w:pos="580"/>
+        </w:tabs>
+        <w:rPr>
+          <w:lang w:eastAsia="ko-KR"/>
+          <w:rFonts w:hint="eastAsia"/>
+          <w:b w:val="0"/>
+          <w:bCs w:val="0"/>
+          <w:color w:val="000000"/>
+          <w:sz w:val="20"/>
+          <w:szCs w:val="16"/>
+          <w:rtl w:val="off"/>
+        </w:rPr>
+      </w:pPr>
+      <w:r>
+        <w:rPr>
+          <w:lang w:eastAsia="ko-KR"/>
+          <w:b/>
+          <w:bCs/>
+          <w:color w:val="FF6600"/>
+          <w:sz w:val="22"/>
+          <w:szCs w:val="18"/>
+          <w:rtl w:val="off"/>
+        </w:rPr>
+        <w:t>위험한 발상</w:t>
+      </w:r>
+    </w:p>
+    <w:p>
+      <w:pPr>
+        <w:jc w:val="left"/>
+        <w:tabs>
+          <w:tab w:val="left" w:pos="580"/>
+        </w:tabs>
+        <w:rPr>
+          <w:lang w:eastAsia="ko-KR"/>
+          <w:rFonts w:hint="eastAsia"/>
+          <w:b w:val="0"/>
+          <w:bCs w:val="0"/>
+          <w:color w:val="000000"/>
+          <w:sz w:val="20"/>
+          <w:szCs w:val="16"/>
+          <w:rtl w:val="off"/>
+        </w:rPr>
+      </w:pPr>
+      <w:r>
+        <w:rPr>
+          <w:lang w:eastAsia="ko-KR"/>
+          <w:b w:val="0"/>
+          <w:bCs w:val="0"/>
+          <w:color w:val="000000"/>
+          <w:sz w:val="20"/>
+          <w:szCs w:val="16"/>
+          <w:rtl w:val="off"/>
+        </w:rPr>
+        <w:t xml:space="preserve"> * 블록 크기 늘리기 1GB, </w:t>
+      </w:r>
+    </w:p>
+    <w:p>
+      <w:pPr>
+        <w:jc w:val="left"/>
+        <w:tabs>
+          <w:tab w:val="left" w:pos="580"/>
+        </w:tabs>
+        <w:rPr>
+          <w:lang w:eastAsia="ko-KR"/>
+          <w:rFonts w:hint="eastAsia"/>
+          <w:b w:val="0"/>
+          <w:bCs w:val="0"/>
+          <w:color w:val="000000"/>
+          <w:sz w:val="20"/>
+          <w:szCs w:val="16"/>
+          <w:rtl w:val="off"/>
+        </w:rPr>
+      </w:pPr>
+      <w:r>
+        <w:rPr>
+          <w:lang w:eastAsia="ko-KR"/>
+          <w:b w:val="0"/>
+          <w:bCs w:val="0"/>
+          <w:color w:val="000000"/>
+          <w:sz w:val="20"/>
+          <w:szCs w:val="16"/>
+          <w:rtl w:val="off"/>
+        </w:rPr>
+        <w:t xml:space="preserve">용량이 클수록 네트워크 전송 시간이 느려진다 -&gt; 인터벌이 길어짐 </w:t>
+      </w:r>
+    </w:p>
+    <w:p>
+      <w:pPr>
+        <w:jc w:val="left"/>
+        <w:tabs>
+          <w:tab w:val="left" w:pos="580"/>
+        </w:tabs>
+        <w:rPr>
+          <w:lang w:eastAsia="ko-KR"/>
+          <w:rFonts w:hint="eastAsia"/>
+          <w:b w:val="0"/>
+          <w:bCs w:val="0"/>
+          <w:color w:val="000000"/>
+          <w:sz w:val="20"/>
+          <w:szCs w:val="16"/>
+          <w:rtl w:val="off"/>
+        </w:rPr>
+      </w:pPr>
+      <w:r>
+        <w:rPr>
+          <w:lang w:eastAsia="ko-KR"/>
+          <w:b w:val="0"/>
+          <w:bCs w:val="0"/>
+          <w:color w:val="000000"/>
+          <w:sz w:val="20"/>
+          <w:szCs w:val="16"/>
+          <w:rtl w:val="off"/>
+        </w:rPr>
+        <w:t xml:space="preserve"> * 블록 인터벌 줄이기 1초</w:t>
+      </w:r>
+    </w:p>
+    <w:p>
+      <w:pPr>
+        <w:jc w:val="left"/>
+        <w:tabs>
+          <w:tab w:val="left" w:pos="580"/>
+        </w:tabs>
+        <w:rPr>
+          <w:lang w:eastAsia="ko-KR"/>
+          <w:rFonts w:hint="eastAsia"/>
+          <w:b w:val="0"/>
+          <w:bCs w:val="0"/>
+          <w:color w:val="000000"/>
+          <w:sz w:val="20"/>
+          <w:szCs w:val="16"/>
+          <w:rtl w:val="off"/>
+        </w:rPr>
+      </w:pPr>
+      <w:r>
+        <w:rPr>
+          <w:lang w:eastAsia="ko-KR"/>
+          <w:rFonts w:hint="eastAsia"/>
+          <w:b w:val="0"/>
+          <w:bCs w:val="0"/>
+          <w:color w:val="000000"/>
+          <w:sz w:val="20"/>
+          <w:szCs w:val="16"/>
+          <w:rtl w:val="off"/>
+        </w:rPr>
+        <w:t>인터벌을 줄이면 블록이 다 전파되기전에 새로운 블록이 나올 수 있음</w:t>
+      </w:r>
+    </w:p>
+    <w:p>
+      <w:pPr>
+        <w:jc w:val="left"/>
+        <w:tabs>
+          <w:tab w:val="left" w:pos="580"/>
+        </w:tabs>
+        <w:rPr>
+          <w:lang w:eastAsia="ko-KR"/>
+          <w:rFonts w:hint="eastAsia"/>
+          <w:b w:val="0"/>
+          <w:bCs w:val="0"/>
+          <w:color w:val="000000"/>
+          <w:sz w:val="20"/>
+          <w:szCs w:val="16"/>
+          <w:rtl w:val="off"/>
+        </w:rPr>
+      </w:pPr>
+      <w:r>
+        <w:rPr>
+          <w:lang w:eastAsia="ko-KR"/>
+          <w:b w:val="0"/>
+          <w:bCs w:val="0"/>
+          <w:color w:val="000000"/>
+          <w:sz w:val="20"/>
+          <w:szCs w:val="16"/>
+          <w:rtl w:val="off"/>
+        </w:rPr>
+        <w:t xml:space="preserve">------------------------------------------------------------------------------------------------------------------------------------------ </w:t>
+      </w:r>
+    </w:p>
+    <w:p>
+      <w:pPr>
+        <w:jc w:val="left"/>
+        <w:tabs>
+          <w:tab w:val="left" w:pos="580"/>
+        </w:tabs>
+        <w:rPr>
+          <w:lang w:eastAsia="ko-KR"/>
+          <w:rFonts w:hint="eastAsia"/>
+          <w:b w:val="0"/>
+          <w:bCs w:val="0"/>
+          <w:color w:val="000000"/>
+          <w:sz w:val="20"/>
+          <w:szCs w:val="16"/>
+          <w:rtl w:val="off"/>
+        </w:rPr>
+      </w:pPr>
+      <w:r>
+        <w:rPr>
+          <w:lang w:eastAsia="ko-KR"/>
+          <w:b w:val="0"/>
+          <w:bCs w:val="0"/>
+          <w:color w:val="000000"/>
+          <w:sz w:val="20"/>
+          <w:szCs w:val="16"/>
+          <w:rtl w:val="off"/>
+        </w:rPr>
+        <w:t>하나의 가장 긴 체인으로 수렴하기 힘들다. 신중 또 신중!!</w:t>
+      </w:r>
+    </w:p>
+    <w:p>
+      <w:pPr>
+        <w:jc w:val="left"/>
+        <w:tabs>
+          <w:tab w:val="left" w:pos="580"/>
+        </w:tabs>
+        <w:rPr>
+          <w:lang w:eastAsia="ko-KR"/>
+          <w:rFonts w:hint="eastAsia"/>
+          <w:b w:val="0"/>
+          <w:bCs w:val="0"/>
+          <w:color w:val="000000"/>
+          <w:sz w:val="20"/>
+          <w:szCs w:val="16"/>
+          <w:rtl w:val="off"/>
+        </w:rPr>
+      </w:pPr>
+    </w:p>
+    <w:p>
+      <w:pPr>
+        <w:jc w:val="left"/>
+        <w:tabs>
+          <w:tab w:val="left" w:pos="580"/>
+        </w:tabs>
+        <w:rPr>
+          <w:lang w:eastAsia="ko-KR"/>
+          <w:rFonts w:hint="eastAsia"/>
+          <w:b w:val="0"/>
+          <w:bCs w:val="0"/>
+          <w:color w:val="000000"/>
+          <w:sz w:val="20"/>
+          <w:szCs w:val="16"/>
+          <w:rtl w:val="off"/>
+        </w:rPr>
+      </w:pPr>
+      <w:r>
+        <w:rPr>
+          <w:lang w:eastAsia="ko-KR"/>
+          <w:rFonts w:hint="eastAsia"/>
+          <w:b w:val="0"/>
+          <w:bCs w:val="0"/>
+          <w:color w:val="000000"/>
+          <w:sz w:val="20"/>
+          <w:szCs w:val="16"/>
+          <w:rtl w:val="off"/>
+        </w:rPr>
+        <w:t>=====================================================================================비트코인 블록의 크기 : 1MB</w:t>
+      </w:r>
+    </w:p>
+    <w:p>
+      <w:pPr>
+        <w:jc w:val="left"/>
+        <w:tabs>
+          <w:tab w:val="left" w:pos="580"/>
+        </w:tabs>
+        <w:rPr>
+          <w:lang w:eastAsia="ko-KR"/>
+          <w:rFonts w:hint="eastAsia"/>
+          <w:b w:val="0"/>
+          <w:bCs w:val="0"/>
+          <w:color w:val="000000"/>
+          <w:sz w:val="20"/>
+          <w:szCs w:val="16"/>
+          <w:rtl w:val="off"/>
+        </w:rPr>
+      </w:pPr>
+      <w:r>
+        <w:rPr>
+          <w:lang w:eastAsia="ko-KR"/>
+          <w:rFonts w:hint="eastAsia"/>
+          <w:b w:val="0"/>
+          <w:bCs w:val="0"/>
+          <w:color w:val="000000"/>
+          <w:sz w:val="20"/>
+          <w:szCs w:val="16"/>
+          <w:rtl w:val="off"/>
+        </w:rPr>
+        <w:t>비트코인 블록 인터벌 : 10분</w:t>
+      </w:r>
+    </w:p>
+    <w:p>
+      <w:pPr>
+        <w:jc w:val="left"/>
+        <w:tabs>
+          <w:tab w:val="left" w:pos="580"/>
+        </w:tabs>
+        <w:rPr>
+          <w:lang w:eastAsia="ko-KR"/>
+          <w:rFonts w:hint="eastAsia"/>
+          <w:b w:val="0"/>
+          <w:bCs w:val="0"/>
+          <w:color w:val="000000"/>
+          <w:sz w:val="20"/>
+          <w:szCs w:val="16"/>
+          <w:rtl w:val="off"/>
+        </w:rPr>
+      </w:pPr>
+      <w:r>
+        <w:rPr>
+          <w:lang w:eastAsia="ko-KR"/>
+          <w:rFonts w:hint="eastAsia"/>
+          <w:b w:val="0"/>
+          <w:bCs w:val="0"/>
+          <w:color w:val="000000"/>
+          <w:sz w:val="20"/>
+          <w:szCs w:val="16"/>
+          <w:rtl w:val="off"/>
+        </w:rPr>
+        <w:t>최근</w:t>
+      </w:r>
+    </w:p>
+    <w:p>
+      <w:pPr>
+        <w:jc w:val="left"/>
+        <w:tabs>
+          <w:tab w:val="left" w:pos="580"/>
+        </w:tabs>
+        <w:rPr>
+          <w:lang w:eastAsia="ko-KR"/>
+          <w:rFonts w:hint="eastAsia"/>
+          <w:b w:val="0"/>
+          <w:bCs w:val="0"/>
+          <w:color w:val="000000"/>
+          <w:sz w:val="20"/>
+          <w:szCs w:val="16"/>
+          <w:rtl w:val="off"/>
+        </w:rPr>
+      </w:pPr>
+      <w:r>
+        <w:rPr>
+          <w:lang w:eastAsia="ko-KR"/>
+          <w:rFonts w:hint="eastAsia"/>
+          <w:b w:val="0"/>
+          <w:bCs w:val="0"/>
+          <w:color w:val="000000"/>
+          <w:sz w:val="20"/>
+          <w:szCs w:val="16"/>
+          <w:rtl w:val="off"/>
+        </w:rPr>
+        <w:t>-&gt; 새로운 비트코인 포크: 2MB</w:t>
+      </w:r>
+    </w:p>
+    <w:p>
+      <w:pPr>
+        <w:jc w:val="left"/>
+        <w:tabs>
+          <w:tab w:val="left" w:pos="580"/>
+        </w:tabs>
+        <w:rPr>
+          <w:lang w:eastAsia="ko-KR"/>
+          <w:rFonts w:hint="eastAsia"/>
+          <w:b w:val="0"/>
+          <w:bCs w:val="0"/>
+          <w:color w:val="000000"/>
+          <w:sz w:val="20"/>
+          <w:szCs w:val="16"/>
+          <w:rtl w:val="off"/>
+        </w:rPr>
+      </w:pPr>
+      <w:r>
+        <w:rPr>
+          <w:lang w:eastAsia="ko-KR"/>
+          <w:rFonts w:hint="eastAsia"/>
+          <w:b w:val="0"/>
+          <w:bCs w:val="0"/>
+          <w:color w:val="000000"/>
+          <w:sz w:val="20"/>
+          <w:szCs w:val="16"/>
+          <w:rtl w:val="off"/>
+        </w:rPr>
+        <w:t>이더리움 블록 인터벌 : 15초로 줄임</w:t>
+      </w:r>
+    </w:p>
+    <w:p>
+      <w:pPr>
+        <w:jc w:val="left"/>
+        <w:tabs>
+          <w:tab w:val="left" w:pos="580"/>
+        </w:tabs>
+        <w:rPr>
+          <w:lang w:eastAsia="ko-KR"/>
+          <w:rFonts w:hint="eastAsia"/>
+          <w:b w:val="0"/>
+          <w:bCs w:val="0"/>
+          <w:color w:val="000000"/>
+          <w:sz w:val="20"/>
+          <w:szCs w:val="16"/>
+          <w:rtl w:val="off"/>
+        </w:rPr>
+      </w:pPr>
+      <w:r>
+        <w:rPr>
+          <w:lang w:eastAsia="ko-KR"/>
+          <w:rFonts w:hint="eastAsia"/>
+          <w:b w:val="0"/>
+          <w:bCs w:val="0"/>
+          <w:color w:val="000000"/>
+          <w:sz w:val="20"/>
+          <w:szCs w:val="16"/>
+          <w:rtl w:val="off"/>
+        </w:rPr>
+        <w:t>=====================================================================================</w:t>
+      </w:r>
+    </w:p>
+    <w:p>
+      <w:pPr>
+        <w:jc w:val="left"/>
+        <w:tabs>
+          <w:tab w:val="left" w:pos="580"/>
+        </w:tabs>
+        <w:rPr>
+          <w:lang w:eastAsia="ko-KR"/>
+          <w:rFonts w:hint="eastAsia"/>
+          <w:b w:val="0"/>
+          <w:bCs w:val="0"/>
+          <w:color w:val="000000"/>
+          <w:sz w:val="20"/>
+          <w:szCs w:val="16"/>
+          <w:rtl w:val="off"/>
+        </w:rPr>
+      </w:pPr>
+    </w:p>
+    <w:p>
+      <w:pPr>
+        <w:jc w:val="left"/>
+        <w:tabs>
+          <w:tab w:val="left" w:pos="580"/>
+        </w:tabs>
+        <w:rPr>
+          <w:b w:val="0"/>
+          <w:bCs w:val="0"/>
+          <w:color w:val="000000"/>
+          <w:sz w:val="20"/>
+          <w:szCs w:val="16"/>
+        </w:rPr>
+      </w:pPr>
     </w:p>
     <w:sectPr>
       <w:pgSz w:w="11906" w:h="16838"/>

--- a/블록체인 개념 정리.docx
+++ b/블록체인 개념 정리.docx
@@ -1940,7 +1940,7 @@
           <w:szCs w:val="16"/>
           <w:rtl w:val="off"/>
         </w:rPr>
-        <w:t xml:space="preserve">1938년 경제 대공황부터 싹이 자라나기 시작.  2008년 09월에 리만 브라더스가 파산신청 등과 같은 시대적 배경으로 금융위기가 많았다. (제 3자, 원초적인 약점) </w:t>
+        <w:t>1938년 경제 대공황부터 싹이 자라나기 시작.  2008년 09월에 리만 브라더스가 파산신청 등과 같은 시대적 배경으로 금융위기가 많았다. (제 3자, 원초적인 약점)</w:t>
       </w:r>
     </w:p>
     <w:p>
@@ -2015,7 +2015,7 @@
           <w:szCs w:val="16"/>
           <w:rtl w:val="off"/>
         </w:rPr>
-        <w:t xml:space="preserve">으로 보조해주는 것인데, 신용등급도 자세히 측정하지 않고 채권을 계속해서 유동화시켰고 방만하게 사람들에게 돈을 빌려줌. </w:t>
+        <w:t>으로 보조해주는 것인데, 신용등급도 자세히 측정하지 않고 채권을 계속해서 유동화시켰고 방만하게 사람들에게 돈을 빌려줌.</w:t>
       </w:r>
     </w:p>
     <w:p>
@@ -2119,7 +2119,7 @@
           <w:szCs w:val="16"/>
           <w:rtl w:val="off"/>
         </w:rPr>
-        <w:t xml:space="preserve">또한 양적 완화라는 정책을 실시. </w:t>
+        <w:t>또한 양적 완화라는 정책을 실시.</w:t>
       </w:r>
     </w:p>
     <w:p>
@@ -2171,7 +2171,7 @@
           <w:szCs w:val="16"/>
           <w:rtl w:val="off"/>
         </w:rPr>
-        <w:t xml:space="preserve">-&gt; 1. 물가 상승 </w:t>
+        <w:t>-&gt; 1. 물가 상승</w:t>
       </w:r>
     </w:p>
     <w:p>
@@ -2410,7 +2410,7 @@
           <w:szCs w:val="16"/>
           <w:rtl w:val="off"/>
         </w:rPr>
-        <w:t>에 대해 사토시 나카모도가 비판.</w:t>
+        <w:t>에 대해 사토시 나카모토가 비판.</w:t>
       </w:r>
     </w:p>
     <w:p>
@@ -8466,6 +8466,30 @@
           <w:rtl w:val="off"/>
         </w:rPr>
       </w:pPr>
+      <w:r>
+        <w:rPr>
+          <w:lang w:eastAsia="ko-KR"/>
+          <w:b w:val="0"/>
+          <w:bCs w:val="0"/>
+          <w:color w:val="000000"/>
+          <w:sz w:val="20"/>
+          <w:szCs w:val="16"/>
+          <w:rtl w:val="off"/>
+        </w:rPr>
+        <w:t xml:space="preserve">이더리움 ppt </w:t>
+      </w:r>
+      <w:r>
+        <w:rPr>
+          <w:lang w:eastAsia="ko-KR"/>
+          <w:b/>
+          <w:bCs/>
+          <w:color w:val="000000"/>
+          <w:sz w:val="20"/>
+          <w:szCs w:val="16"/>
+          <w:rtl w:val="off"/>
+        </w:rPr>
+        <w:t>X</w:t>
+      </w:r>
     </w:p>
     <w:p>
       <w:pPr>
